--- a/EX8/Journal/Word_EX8/IKN_Øvelse8.docx
+++ b/EX8/Journal/Word_EX8/IKN_Øvelse8.docx
@@ -377,6 +377,13 @@
     </w:p>
     <w:sdt>
       <w:sdtPr>
+        <w:rPr>
+          <w:rFonts w:asciiTheme="minorHAnsi" w:eastAsiaTheme="minorHAnsi" w:hAnsiTheme="minorHAnsi" w:cstheme="minorBidi"/>
+          <w:color w:val="auto"/>
+          <w:sz w:val="22"/>
+          <w:szCs w:val="22"/>
+          <w:lang w:eastAsia="en-US"/>
+        </w:rPr>
         <w:id w:val="1264880829"/>
         <w:docPartObj>
           <w:docPartGallery w:val="Table of Contents"/>
@@ -385,13 +392,8 @@
       </w:sdtPr>
       <w:sdtEndPr>
         <w:rPr>
-          <w:rFonts w:asciiTheme="minorHAnsi" w:eastAsiaTheme="minorHAnsi" w:hAnsiTheme="minorHAnsi" w:cstheme="minorBidi"/>
           <w:b/>
           <w:bCs/>
-          <w:color w:val="auto"/>
-          <w:sz w:val="22"/>
-          <w:szCs w:val="22"/>
-          <w:lang w:eastAsia="en-US"/>
         </w:rPr>
       </w:sdtEndPr>
       <w:sdtContent>
@@ -1508,82 +1510,1458 @@
     </w:p>
     <w:p>
       <w:pPr>
-        <w:ind w:firstLine="1304"/>
-        <w:rPr>
-          <w:rFonts w:ascii="Consolas" w:hAnsi="Consolas" w:cs="Consolas"/>
-          <w:color w:val="70AD47" w:themeColor="accent6"/>
+        <w:rPr>
+          <w:color w:val="000000" w:themeColor="text1"/>
+        </w:rPr>
+      </w:pPr>
+      <w:r>
+        <w:rPr>
+          <w:rFonts w:ascii="Consolas" w:hAnsi="Consolas" w:cs="Consolas"/>
+          <w:color w:val="0000FF"/>
+          <w:sz w:val="19"/>
+          <w:szCs w:val="19"/>
+        </w:rPr>
+        <w:t xml:space="preserve">     </w:t>
+      </w:r>
+      <w:r>
+        <w:rPr>
+          <w:rFonts w:ascii="Consolas" w:hAnsi="Consolas" w:cs="Consolas"/>
+          <w:color w:val="0000FF"/>
+          <w:sz w:val="19"/>
+          <w:szCs w:val="19"/>
+          <w:highlight w:val="white"/>
+        </w:rPr>
+        <w:t>int</w:t>
+      </w:r>
+      <w:r>
+        <w:rPr>
+          <w:rFonts w:ascii="Consolas" w:hAnsi="Consolas" w:cs="Consolas"/>
+          <w:color w:val="000000"/>
+          <w:sz w:val="19"/>
+          <w:szCs w:val="19"/>
+          <w:highlight w:val="white"/>
+        </w:rPr>
+        <w:t xml:space="preserve"> main(</w:t>
+      </w:r>
+      <w:r>
+        <w:rPr>
+          <w:rFonts w:ascii="Consolas" w:hAnsi="Consolas" w:cs="Consolas"/>
+          <w:color w:val="0000FF"/>
+          <w:sz w:val="19"/>
+          <w:szCs w:val="19"/>
+          <w:highlight w:val="white"/>
+        </w:rPr>
+        <w:t>int</w:t>
+      </w:r>
+      <w:r>
+        <w:rPr>
+          <w:rFonts w:ascii="Consolas" w:hAnsi="Consolas" w:cs="Consolas"/>
+          <w:color w:val="000000"/>
+          <w:sz w:val="19"/>
+          <w:szCs w:val="19"/>
+          <w:highlight w:val="white"/>
+        </w:rPr>
+        <w:t xml:space="preserve"> </w:t>
+      </w:r>
+      <w:r>
+        <w:rPr>
+          <w:rFonts w:ascii="Consolas" w:hAnsi="Consolas" w:cs="Consolas"/>
+          <w:color w:val="808080"/>
+          <w:sz w:val="19"/>
+          <w:szCs w:val="19"/>
+          <w:highlight w:val="white"/>
+        </w:rPr>
+        <w:t>argc</w:t>
+      </w:r>
+      <w:r>
+        <w:rPr>
+          <w:rFonts w:ascii="Consolas" w:hAnsi="Consolas" w:cs="Consolas"/>
+          <w:color w:val="000000"/>
+          <w:sz w:val="19"/>
+          <w:szCs w:val="19"/>
+          <w:highlight w:val="white"/>
+        </w:rPr>
+        <w:t xml:space="preserve">, </w:t>
+      </w:r>
+      <w:r>
+        <w:rPr>
+          <w:rFonts w:ascii="Consolas" w:hAnsi="Consolas" w:cs="Consolas"/>
+          <w:color w:val="0000FF"/>
+          <w:sz w:val="19"/>
+          <w:szCs w:val="19"/>
+          <w:highlight w:val="white"/>
+        </w:rPr>
+        <w:t>char</w:t>
+      </w:r>
+      <w:r>
+        <w:rPr>
+          <w:rFonts w:ascii="Consolas" w:hAnsi="Consolas" w:cs="Consolas"/>
+          <w:color w:val="000000"/>
+          <w:sz w:val="19"/>
+          <w:szCs w:val="19"/>
+          <w:highlight w:val="white"/>
+        </w:rPr>
+        <w:t xml:space="preserve"> *</w:t>
+      </w:r>
+      <w:r>
+        <w:rPr>
+          <w:rFonts w:ascii="Consolas" w:hAnsi="Consolas" w:cs="Consolas"/>
+          <w:color w:val="808080"/>
+          <w:sz w:val="19"/>
+          <w:szCs w:val="19"/>
+          <w:highlight w:val="white"/>
+        </w:rPr>
+        <w:t>argv</w:t>
+      </w:r>
+      <w:r>
+        <w:rPr>
+          <w:rFonts w:ascii="Consolas" w:hAnsi="Consolas" w:cs="Consolas"/>
+          <w:color w:val="000000"/>
+          <w:sz w:val="19"/>
+          <w:szCs w:val="19"/>
+          <w:highlight w:val="white"/>
+        </w:rPr>
+        <w:t>[])</w:t>
+      </w:r>
+      <w:r>
+        <w:rPr>
+          <w:rFonts w:ascii="Consolas" w:hAnsi="Consolas" w:cs="Consolas"/>
+          <w:color w:val="000000"/>
+          <w:sz w:val="19"/>
+          <w:szCs w:val="19"/>
+        </w:rPr>
+        <w:br/>
+      </w:r>
+      <w:r>
+        <w:rPr>
+          <w:rFonts w:ascii="Courier New" w:hAnsi="Courier New" w:cs="Courier New"/>
+          <w:b/>
+          <w:bCs/>
+          <w:color w:val="000080"/>
           <w:sz w:val="20"/>
           <w:szCs w:val="20"/>
-          <w:lang w:val="en-US"/>
-        </w:rPr>
-      </w:pPr>
-      <w:r>
+        </w:rPr>
+        <w:br/>
+      </w:r>
+      <w:r>
+        <w:t xml:space="preserve">argc angiver hvor mange argumenter der er givet ved. </w:t>
+      </w:r>
+      <w:r>
+        <w:t xml:space="preserve">Der testes om dette er under 2, for så er der ikke givet </w:t>
+      </w:r>
+      <w:r>
+        <w:rPr>
+          <w:color w:val="000000" w:themeColor="text1"/>
+        </w:rPr>
+        <w:t>et argument med.</w:t>
+      </w:r>
+    </w:p>
+    <w:p>
+      <w:pPr>
+        <w:autoSpaceDE w:val="0"/>
+        <w:autoSpaceDN w:val="0"/>
+        <w:adjustRightInd w:val="0"/>
+        <w:spacing w:after="0" w:line="240" w:lineRule="auto"/>
+        <w:rPr>
+          <w:rFonts w:ascii="Consolas" w:hAnsi="Consolas" w:cs="Consolas"/>
+          <w:color w:val="000000"/>
+          <w:sz w:val="19"/>
+          <w:szCs w:val="19"/>
+          <w:highlight w:val="white"/>
+          <w:lang w:val="en-US"/>
+        </w:rPr>
+      </w:pPr>
+      <w:r>
+        <w:rPr>
+          <w:rFonts w:ascii="Consolas" w:hAnsi="Consolas" w:cs="Consolas"/>
+          <w:color w:val="000000"/>
+          <w:sz w:val="19"/>
+          <w:szCs w:val="19"/>
+          <w:highlight w:val="white"/>
+          <w:lang w:val="en-US"/>
+        </w:rPr>
+        <w:t xml:space="preserve">     </w:t>
+      </w:r>
+      <w:r>
+        <w:rPr>
+          <w:rFonts w:ascii="Consolas" w:hAnsi="Consolas" w:cs="Consolas"/>
+          <w:color w:val="0000FF"/>
+          <w:sz w:val="19"/>
+          <w:szCs w:val="19"/>
+          <w:highlight w:val="white"/>
+          <w:lang w:val="en-US"/>
+        </w:rPr>
+        <w:t>if</w:t>
+      </w:r>
+      <w:r>
+        <w:rPr>
+          <w:rFonts w:ascii="Consolas" w:hAnsi="Consolas" w:cs="Consolas"/>
+          <w:color w:val="000000"/>
+          <w:sz w:val="19"/>
+          <w:szCs w:val="19"/>
+          <w:highlight w:val="white"/>
+          <w:lang w:val="en-US"/>
+        </w:rPr>
+        <w:t xml:space="preserve"> (</w:t>
+      </w:r>
+      <w:r>
+        <w:rPr>
+          <w:rFonts w:ascii="Consolas" w:hAnsi="Consolas" w:cs="Consolas"/>
+          <w:color w:val="808080"/>
+          <w:sz w:val="19"/>
+          <w:szCs w:val="19"/>
+          <w:highlight w:val="white"/>
+          <w:lang w:val="en-US"/>
+        </w:rPr>
+        <w:t>argc</w:t>
+      </w:r>
+      <w:r>
+        <w:rPr>
+          <w:rFonts w:ascii="Consolas" w:hAnsi="Consolas" w:cs="Consolas"/>
+          <w:color w:val="000000"/>
+          <w:sz w:val="19"/>
+          <w:szCs w:val="19"/>
+          <w:highlight w:val="white"/>
+          <w:lang w:val="en-US"/>
+        </w:rPr>
+        <w:t xml:space="preserve"> &lt; 2) {</w:t>
+      </w:r>
+    </w:p>
+    <w:p>
+      <w:pPr>
+        <w:autoSpaceDE w:val="0"/>
+        <w:autoSpaceDN w:val="0"/>
+        <w:adjustRightInd w:val="0"/>
+        <w:spacing w:after="0" w:line="240" w:lineRule="auto"/>
+        <w:rPr>
+          <w:rFonts w:ascii="Consolas" w:hAnsi="Consolas" w:cs="Consolas"/>
+          <w:color w:val="000000"/>
+          <w:sz w:val="19"/>
+          <w:szCs w:val="19"/>
+          <w:highlight w:val="white"/>
+          <w:lang w:val="en-US"/>
+        </w:rPr>
+      </w:pPr>
+      <w:r>
+        <w:rPr>
+          <w:rFonts w:ascii="Consolas" w:hAnsi="Consolas" w:cs="Consolas"/>
+          <w:color w:val="000000"/>
+          <w:sz w:val="19"/>
+          <w:szCs w:val="19"/>
+          <w:highlight w:val="white"/>
+          <w:lang w:val="en-US"/>
+        </w:rPr>
+        <w:t xml:space="preserve">         fprintf(</w:t>
+      </w:r>
+      <w:r>
+        <w:rPr>
+          <w:rFonts w:ascii="Consolas" w:hAnsi="Consolas" w:cs="Consolas"/>
+          <w:color w:val="6F008A"/>
+          <w:sz w:val="19"/>
+          <w:szCs w:val="19"/>
+          <w:highlight w:val="white"/>
+          <w:lang w:val="en-US"/>
+        </w:rPr>
+        <w:t>stderr</w:t>
+      </w:r>
+      <w:r>
+        <w:rPr>
+          <w:rFonts w:ascii="Consolas" w:hAnsi="Consolas" w:cs="Consolas"/>
+          <w:color w:val="000000"/>
+          <w:sz w:val="19"/>
+          <w:szCs w:val="19"/>
+          <w:highlight w:val="white"/>
+          <w:lang w:val="en-US"/>
+        </w:rPr>
+        <w:t>,</w:t>
+      </w:r>
+      <w:r>
+        <w:rPr>
+          <w:rFonts w:ascii="Consolas" w:hAnsi="Consolas" w:cs="Consolas"/>
+          <w:color w:val="A31515"/>
+          <w:sz w:val="19"/>
+          <w:szCs w:val="19"/>
+          <w:highlight w:val="white"/>
+          <w:lang w:val="en-US"/>
+        </w:rPr>
+        <w:t>"ERROR, no port provided\n"</w:t>
+      </w:r>
+      <w:r>
+        <w:rPr>
+          <w:rFonts w:ascii="Consolas" w:hAnsi="Consolas" w:cs="Consolas"/>
+          <w:color w:val="000000"/>
+          <w:sz w:val="19"/>
+          <w:szCs w:val="19"/>
+          <w:highlight w:val="white"/>
+          <w:lang w:val="en-US"/>
+        </w:rPr>
+        <w:t>);</w:t>
+      </w:r>
+    </w:p>
+    <w:p>
+      <w:pPr>
+        <w:autoSpaceDE w:val="0"/>
+        <w:autoSpaceDN w:val="0"/>
+        <w:adjustRightInd w:val="0"/>
+        <w:spacing w:after="0" w:line="240" w:lineRule="auto"/>
+        <w:rPr>
+          <w:rFonts w:ascii="Consolas" w:hAnsi="Consolas" w:cs="Consolas"/>
+          <w:color w:val="000000"/>
+          <w:sz w:val="19"/>
+          <w:szCs w:val="19"/>
+          <w:highlight w:val="white"/>
+        </w:rPr>
+      </w:pPr>
+      <w:r>
+        <w:rPr>
+          <w:rFonts w:ascii="Consolas" w:hAnsi="Consolas" w:cs="Consolas"/>
+          <w:color w:val="000000"/>
+          <w:sz w:val="19"/>
+          <w:szCs w:val="19"/>
+          <w:highlight w:val="white"/>
+          <w:lang w:val="en-US"/>
+        </w:rPr>
+        <w:t xml:space="preserve">         </w:t>
+      </w:r>
+      <w:r>
+        <w:rPr>
+          <w:rFonts w:ascii="Consolas" w:hAnsi="Consolas" w:cs="Consolas"/>
+          <w:color w:val="000000"/>
+          <w:sz w:val="19"/>
+          <w:szCs w:val="19"/>
+          <w:highlight w:val="white"/>
+        </w:rPr>
+        <w:t>exit(1);</w:t>
+      </w:r>
+    </w:p>
+    <w:p>
+      <w:pPr>
+        <w:rPr>
+          <w:color w:val="000000" w:themeColor="text1"/>
+        </w:rPr>
+      </w:pPr>
+      <w:r>
+        <w:rPr>
+          <w:rFonts w:ascii="Consolas" w:hAnsi="Consolas" w:cs="Consolas"/>
+          <w:color w:val="000000"/>
+          <w:sz w:val="19"/>
+          <w:szCs w:val="19"/>
+          <w:highlight w:val="white"/>
+        </w:rPr>
+        <w:t xml:space="preserve">     }</w:t>
+      </w:r>
+      <w:r>
+        <w:rPr>
+          <w:rFonts w:ascii="Consolas" w:hAnsi="Consolas" w:cs="Consolas"/>
+          <w:color w:val="000000"/>
+          <w:sz w:val="19"/>
+          <w:szCs w:val="19"/>
+        </w:rPr>
+        <w:br/>
+      </w:r>
+      <w:r>
+        <w:rPr>
+          <w:rFonts w:ascii="Consolas" w:hAnsi="Consolas" w:cs="Consolas"/>
+          <w:color w:val="000000"/>
+          <w:sz w:val="19"/>
+          <w:szCs w:val="19"/>
+        </w:rPr>
+        <w:br/>
+      </w:r>
+      <w:r>
+        <w:rPr>
+          <w:color w:val="000000" w:themeColor="text1"/>
+        </w:rPr>
+        <w:t>Efter</w:t>
+      </w:r>
+      <w:r>
+        <w:rPr>
+          <w:color w:val="000000" w:themeColor="text1"/>
+        </w:rPr>
+        <w:t>følgende oprettes selve socket forbindelsen. Her angiver AF_inet at det er IPV4 protokollen der benyttes og SOCK_STREAM angiver at det er en TCP connection vi vil benytte.</w:t>
+      </w:r>
+    </w:p>
+    <w:p>
+      <w:pPr>
+        <w:autoSpaceDE w:val="0"/>
+        <w:autoSpaceDN w:val="0"/>
+        <w:adjustRightInd w:val="0"/>
+        <w:spacing w:after="0" w:line="240" w:lineRule="auto"/>
+        <w:rPr>
+          <w:rFonts w:ascii="Consolas" w:hAnsi="Consolas" w:cs="Consolas"/>
+          <w:color w:val="000000"/>
+          <w:sz w:val="19"/>
+          <w:szCs w:val="19"/>
+          <w:highlight w:val="white"/>
+        </w:rPr>
+      </w:pPr>
+      <w:r>
+        <w:rPr>
+          <w:rFonts w:ascii="Consolas" w:hAnsi="Consolas" w:cs="Consolas"/>
+          <w:color w:val="000000"/>
+          <w:sz w:val="19"/>
+          <w:szCs w:val="19"/>
+          <w:highlight w:val="white"/>
+        </w:rPr>
+        <w:t xml:space="preserve">     sockfd = socket(AF_INET, SOCK_STREAM, 0);</w:t>
+      </w:r>
+    </w:p>
+    <w:p>
+      <w:pPr>
+        <w:autoSpaceDE w:val="0"/>
+        <w:autoSpaceDN w:val="0"/>
+        <w:adjustRightInd w:val="0"/>
+        <w:spacing w:after="0" w:line="240" w:lineRule="auto"/>
+        <w:rPr>
+          <w:rFonts w:ascii="Consolas" w:hAnsi="Consolas" w:cs="Consolas"/>
+          <w:color w:val="000000"/>
+          <w:sz w:val="19"/>
+          <w:szCs w:val="19"/>
+          <w:highlight w:val="white"/>
+        </w:rPr>
+      </w:pPr>
+      <w:r>
+        <w:rPr>
+          <w:rFonts w:ascii="Consolas" w:hAnsi="Consolas" w:cs="Consolas"/>
+          <w:color w:val="000000"/>
+          <w:sz w:val="19"/>
+          <w:szCs w:val="19"/>
+          <w:highlight w:val="white"/>
+        </w:rPr>
+        <w:t xml:space="preserve">     </w:t>
+      </w:r>
+      <w:r>
+        <w:rPr>
+          <w:rFonts w:ascii="Consolas" w:hAnsi="Consolas" w:cs="Consolas"/>
+          <w:color w:val="0000FF"/>
+          <w:sz w:val="19"/>
+          <w:szCs w:val="19"/>
+          <w:highlight w:val="white"/>
+        </w:rPr>
+        <w:t>if</w:t>
+      </w:r>
+      <w:r>
+        <w:rPr>
+          <w:rFonts w:ascii="Consolas" w:hAnsi="Consolas" w:cs="Consolas"/>
+          <w:color w:val="000000"/>
+          <w:sz w:val="19"/>
+          <w:szCs w:val="19"/>
+          <w:highlight w:val="white"/>
+        </w:rPr>
+        <w:t xml:space="preserve"> (sockfd &lt; 0) </w:t>
+      </w:r>
+    </w:p>
+    <w:p>
+      <w:pPr>
+        <w:rPr>
+          <w:rFonts w:ascii="Consolas" w:hAnsi="Consolas" w:cs="Consolas"/>
+          <w:color w:val="000000"/>
+          <w:sz w:val="19"/>
+          <w:szCs w:val="19"/>
+        </w:rPr>
+      </w:pPr>
+      <w:r>
+        <w:rPr>
+          <w:rFonts w:ascii="Consolas" w:hAnsi="Consolas" w:cs="Consolas"/>
+          <w:color w:val="000000"/>
+          <w:sz w:val="19"/>
+          <w:szCs w:val="19"/>
+          <w:highlight w:val="white"/>
+        </w:rPr>
+        <w:t xml:space="preserve">        error(</w:t>
+      </w:r>
+      <w:r>
+        <w:rPr>
+          <w:rFonts w:ascii="Consolas" w:hAnsi="Consolas" w:cs="Consolas"/>
+          <w:color w:val="A31515"/>
+          <w:sz w:val="19"/>
+          <w:szCs w:val="19"/>
+          <w:highlight w:val="white"/>
+        </w:rPr>
+        <w:t>"ERROR opening socket"</w:t>
+      </w:r>
+      <w:r>
+        <w:rPr>
+          <w:rFonts w:ascii="Consolas" w:hAnsi="Consolas" w:cs="Consolas"/>
+          <w:color w:val="000000"/>
+          <w:sz w:val="19"/>
+          <w:szCs w:val="19"/>
+          <w:highlight w:val="white"/>
+        </w:rPr>
+        <w:t>);</w:t>
+      </w:r>
+    </w:p>
+    <w:p>
+      <w:r>
+        <w:t xml:space="preserve">Portnumber sættes til det angivne portnummer. Atoi konverterer det fra ascii til integer. </w:t>
+      </w:r>
+    </w:p>
+    <w:p>
+      <w:pPr>
         <w:rPr>
           <w:rFonts w:ascii="Consolas" w:hAnsi="Consolas" w:cs="Consolas"/>
           <w:color w:val="70AD47" w:themeColor="accent6"/>
           <w:sz w:val="20"/>
           <w:szCs w:val="20"/>
-          <w:lang w:val="en-US"/>
-        </w:rPr>
-        <w:t>int main(int argc, char *argv[])</w:t>
-      </w:r>
-    </w:p>
-    <w:p>
-      <w:r>
-        <w:t xml:space="preserve">argc angiver hvor mange argumenter der er givet ved. </w:t>
-      </w:r>
-      <w:r>
-        <w:t xml:space="preserve">Der testes om dette er under 2, for så er der ikke givet </w:t>
-      </w:r>
-      <w:r>
+        </w:rPr>
+      </w:pPr>
+      <w:r>
+        <w:rPr>
+          <w:rFonts w:ascii="Consolas" w:hAnsi="Consolas" w:cs="Consolas"/>
+          <w:color w:val="000000"/>
+          <w:sz w:val="19"/>
+          <w:szCs w:val="19"/>
+          <w:highlight w:val="white"/>
+        </w:rPr>
+        <w:t xml:space="preserve">     portno = atoi(</w:t>
+      </w:r>
+      <w:r>
+        <w:rPr>
+          <w:rFonts w:ascii="Consolas" w:hAnsi="Consolas" w:cs="Consolas"/>
+          <w:color w:val="808080"/>
+          <w:sz w:val="19"/>
+          <w:szCs w:val="19"/>
+          <w:highlight w:val="white"/>
+        </w:rPr>
+        <w:t>argv</w:t>
+      </w:r>
+      <w:r>
+        <w:rPr>
+          <w:rFonts w:ascii="Consolas" w:hAnsi="Consolas" w:cs="Consolas"/>
+          <w:color w:val="000000"/>
+          <w:sz w:val="19"/>
+          <w:szCs w:val="19"/>
+          <w:highlight w:val="white"/>
+        </w:rPr>
+        <w:t>[1]);</w:t>
+      </w:r>
+    </w:p>
+    <w:p>
+      <w:pPr>
         <w:rPr>
           <w:color w:val="000000" w:themeColor="text1"/>
         </w:rPr>
-        <w:t xml:space="preserve">et argument med. </w:t>
-      </w:r>
-    </w:p>
-    <w:p>
-      <w:pPr>
-        <w:ind w:left="1304"/>
+      </w:pPr>
+      <w:r>
+        <w:rPr>
+          <w:color w:val="000000" w:themeColor="text1"/>
+        </w:rPr>
+        <w:t>Efterfølgende udfyldes serv_addr structen. AF_inet angiver igen det er IPV4 protokollen. INADDR_ANY er ipadressen på computeren serveren kører på</w:t>
+      </w:r>
+      <w:r>
+        <w:rPr>
+          <w:color w:val="000000" w:themeColor="text1"/>
+        </w:rPr>
+        <w:t xml:space="preserve"> og htons konverterer portnummeret til network byte order</w:t>
+      </w:r>
+    </w:p>
+    <w:p>
+      <w:pPr>
+        <w:autoSpaceDE w:val="0"/>
+        <w:autoSpaceDN w:val="0"/>
+        <w:adjustRightInd w:val="0"/>
+        <w:spacing w:after="0" w:line="240" w:lineRule="auto"/>
+        <w:rPr>
+          <w:rFonts w:ascii="Consolas" w:hAnsi="Consolas" w:cs="Consolas"/>
+          <w:color w:val="000000"/>
+          <w:sz w:val="19"/>
+          <w:szCs w:val="19"/>
+          <w:highlight w:val="white"/>
+          <w:lang w:val="en-US"/>
+        </w:rPr>
+      </w:pPr>
+      <w:r>
+        <w:rPr>
+          <w:rFonts w:ascii="Consolas" w:hAnsi="Consolas" w:cs="Consolas"/>
+          <w:color w:val="000000"/>
+          <w:sz w:val="19"/>
+          <w:szCs w:val="19"/>
+          <w:highlight w:val="white"/>
+          <w:lang w:val="en-US"/>
+        </w:rPr>
+        <w:t xml:space="preserve">     serv_addr.sin_family = AF_INET;</w:t>
+      </w:r>
+    </w:p>
+    <w:p>
+      <w:pPr>
+        <w:autoSpaceDE w:val="0"/>
+        <w:autoSpaceDN w:val="0"/>
+        <w:adjustRightInd w:val="0"/>
+        <w:spacing w:after="0" w:line="240" w:lineRule="auto"/>
+        <w:rPr>
+          <w:rFonts w:ascii="Consolas" w:hAnsi="Consolas" w:cs="Consolas"/>
+          <w:color w:val="000000"/>
+          <w:sz w:val="19"/>
+          <w:szCs w:val="19"/>
+          <w:highlight w:val="white"/>
+          <w:lang w:val="en-US"/>
+        </w:rPr>
+      </w:pPr>
+      <w:r>
+        <w:rPr>
+          <w:rFonts w:ascii="Consolas" w:hAnsi="Consolas" w:cs="Consolas"/>
+          <w:color w:val="000000"/>
+          <w:sz w:val="19"/>
+          <w:szCs w:val="19"/>
+          <w:highlight w:val="white"/>
+          <w:lang w:val="en-US"/>
+        </w:rPr>
+        <w:t xml:space="preserve">     serv_addr.sin_addr.s_addr = INADDR_ANY;</w:t>
+      </w:r>
+    </w:p>
+    <w:p>
+      <w:pPr>
         <w:rPr>
           <w:rFonts w:ascii="Consolas" w:hAnsi="Consolas" w:cs="Consolas"/>
           <w:color w:val="70AD47" w:themeColor="accent6"/>
           <w:sz w:val="20"/>
           <w:szCs w:val="20"/>
-          <w:lang w:val="en-US"/>
-        </w:rPr>
-      </w:pPr>
-      <w:r>
+        </w:rPr>
+      </w:pPr>
+      <w:r>
+        <w:rPr>
+          <w:rFonts w:ascii="Consolas" w:hAnsi="Consolas" w:cs="Consolas"/>
+          <w:color w:val="000000"/>
+          <w:sz w:val="19"/>
+          <w:szCs w:val="19"/>
+          <w:highlight w:val="white"/>
+          <w:lang w:val="en-US"/>
+        </w:rPr>
+        <w:t xml:space="preserve">     </w:t>
+      </w:r>
+      <w:r>
+        <w:rPr>
+          <w:rFonts w:ascii="Consolas" w:hAnsi="Consolas" w:cs="Consolas"/>
+          <w:color w:val="000000"/>
+          <w:sz w:val="19"/>
+          <w:szCs w:val="19"/>
+          <w:highlight w:val="white"/>
+        </w:rPr>
+        <w:t>serv_addr.sin_port = htons(portno);</w:t>
+      </w:r>
+    </w:p>
+    <w:p>
+      <w:pPr>
+        <w:rPr>
+          <w:color w:val="000000" w:themeColor="text1"/>
+        </w:rPr>
+      </w:pPr>
+      <w:r>
+        <w:rPr>
+          <w:color w:val="000000" w:themeColor="text1"/>
+        </w:rPr>
+        <w:t>Nu kan socket adressen bindes. Giver denne funktion fejl, er det sikkert fordi adressen allerede er brugt</w:t>
+      </w:r>
+    </w:p>
+    <w:p>
+      <w:pPr>
+        <w:autoSpaceDE w:val="0"/>
+        <w:autoSpaceDN w:val="0"/>
+        <w:adjustRightInd w:val="0"/>
+        <w:spacing w:after="0" w:line="240" w:lineRule="auto"/>
+        <w:rPr>
+          <w:rFonts w:ascii="Consolas" w:hAnsi="Consolas" w:cs="Consolas"/>
+          <w:color w:val="000000"/>
+          <w:sz w:val="19"/>
+          <w:szCs w:val="19"/>
+          <w:highlight w:val="white"/>
+          <w:lang w:val="en-US"/>
+        </w:rPr>
+      </w:pPr>
+      <w:r>
+        <w:rPr>
+          <w:rFonts w:ascii="Consolas" w:hAnsi="Consolas" w:cs="Consolas"/>
+          <w:color w:val="000000"/>
+          <w:sz w:val="19"/>
+          <w:szCs w:val="19"/>
+          <w:highlight w:val="white"/>
+          <w:lang w:val="en-US"/>
+        </w:rPr>
+        <w:t xml:space="preserve">     </w:t>
+      </w:r>
+      <w:r>
+        <w:rPr>
+          <w:rFonts w:ascii="Consolas" w:hAnsi="Consolas" w:cs="Consolas"/>
+          <w:color w:val="0000FF"/>
+          <w:sz w:val="19"/>
+          <w:szCs w:val="19"/>
+          <w:highlight w:val="white"/>
+          <w:lang w:val="en-US"/>
+        </w:rPr>
+        <w:t>if</w:t>
+      </w:r>
+      <w:r>
+        <w:rPr>
+          <w:rFonts w:ascii="Consolas" w:hAnsi="Consolas" w:cs="Consolas"/>
+          <w:color w:val="000000"/>
+          <w:sz w:val="19"/>
+          <w:szCs w:val="19"/>
+          <w:highlight w:val="white"/>
+          <w:lang w:val="en-US"/>
+        </w:rPr>
+        <w:t xml:space="preserve"> (bind(sockfd, (</w:t>
+      </w:r>
+      <w:r>
+        <w:rPr>
+          <w:rFonts w:ascii="Consolas" w:hAnsi="Consolas" w:cs="Consolas"/>
+          <w:color w:val="0000FF"/>
+          <w:sz w:val="19"/>
+          <w:szCs w:val="19"/>
+          <w:highlight w:val="white"/>
+          <w:lang w:val="en-US"/>
+        </w:rPr>
+        <w:t>struct</w:t>
+      </w:r>
+      <w:r>
+        <w:rPr>
+          <w:rFonts w:ascii="Consolas" w:hAnsi="Consolas" w:cs="Consolas"/>
+          <w:color w:val="000000"/>
+          <w:sz w:val="19"/>
+          <w:szCs w:val="19"/>
+          <w:highlight w:val="white"/>
+          <w:lang w:val="en-US"/>
+        </w:rPr>
+        <w:t xml:space="preserve"> </w:t>
+      </w:r>
+      <w:r>
+        <w:rPr>
+          <w:rFonts w:ascii="Consolas" w:hAnsi="Consolas" w:cs="Consolas"/>
+          <w:color w:val="2B91AF"/>
+          <w:sz w:val="19"/>
+          <w:szCs w:val="19"/>
+          <w:highlight w:val="white"/>
+          <w:lang w:val="en-US"/>
+        </w:rPr>
+        <w:t>sockaddr</w:t>
+      </w:r>
+      <w:r>
+        <w:rPr>
+          <w:rFonts w:ascii="Consolas" w:hAnsi="Consolas" w:cs="Consolas"/>
+          <w:color w:val="000000"/>
+          <w:sz w:val="19"/>
+          <w:szCs w:val="19"/>
+          <w:highlight w:val="white"/>
+          <w:lang w:val="en-US"/>
+        </w:rPr>
+        <w:t xml:space="preserve"> *) &amp;serv_addr,</w:t>
+      </w:r>
+    </w:p>
+    <w:p>
+      <w:pPr>
+        <w:autoSpaceDE w:val="0"/>
+        <w:autoSpaceDN w:val="0"/>
+        <w:adjustRightInd w:val="0"/>
+        <w:spacing w:after="0" w:line="240" w:lineRule="auto"/>
+        <w:rPr>
+          <w:rFonts w:ascii="Consolas" w:hAnsi="Consolas" w:cs="Consolas"/>
+          <w:color w:val="000000"/>
+          <w:sz w:val="19"/>
+          <w:szCs w:val="19"/>
+          <w:highlight w:val="white"/>
+          <w:lang w:val="en-US"/>
+        </w:rPr>
+      </w:pPr>
+      <w:r>
+        <w:rPr>
+          <w:rFonts w:ascii="Consolas" w:hAnsi="Consolas" w:cs="Consolas"/>
+          <w:color w:val="000000"/>
+          <w:sz w:val="19"/>
+          <w:szCs w:val="19"/>
+          <w:highlight w:val="white"/>
+          <w:lang w:val="en-US"/>
+        </w:rPr>
+        <w:t xml:space="preserve">              </w:t>
+      </w:r>
+      <w:r>
+        <w:rPr>
+          <w:rFonts w:ascii="Consolas" w:hAnsi="Consolas" w:cs="Consolas"/>
+          <w:color w:val="0000FF"/>
+          <w:sz w:val="19"/>
+          <w:szCs w:val="19"/>
+          <w:highlight w:val="white"/>
+          <w:lang w:val="en-US"/>
+        </w:rPr>
+        <w:t>sizeof</w:t>
+      </w:r>
+      <w:r>
+        <w:rPr>
+          <w:rFonts w:ascii="Consolas" w:hAnsi="Consolas" w:cs="Consolas"/>
+          <w:color w:val="000000"/>
+          <w:sz w:val="19"/>
+          <w:szCs w:val="19"/>
+          <w:highlight w:val="white"/>
+          <w:lang w:val="en-US"/>
+        </w:rPr>
+        <w:t xml:space="preserve">(serv_addr)) &lt; 0){ </w:t>
+      </w:r>
+    </w:p>
+    <w:p>
+      <w:pPr>
+        <w:autoSpaceDE w:val="0"/>
+        <w:autoSpaceDN w:val="0"/>
+        <w:adjustRightInd w:val="0"/>
+        <w:spacing w:after="0" w:line="240" w:lineRule="auto"/>
+        <w:rPr>
+          <w:rFonts w:ascii="Consolas" w:hAnsi="Consolas" w:cs="Consolas"/>
+          <w:color w:val="000000"/>
+          <w:sz w:val="19"/>
+          <w:szCs w:val="19"/>
+          <w:highlight w:val="white"/>
+          <w:lang w:val="en-US"/>
+        </w:rPr>
+      </w:pPr>
+      <w:r>
+        <w:rPr>
+          <w:rFonts w:ascii="Consolas" w:hAnsi="Consolas" w:cs="Consolas"/>
+          <w:color w:val="000000"/>
+          <w:sz w:val="19"/>
+          <w:szCs w:val="19"/>
+          <w:highlight w:val="white"/>
+          <w:lang w:val="en-US"/>
+        </w:rPr>
+        <w:t xml:space="preserve">              close(sockfd);</w:t>
+      </w:r>
+    </w:p>
+    <w:p>
+      <w:pPr>
+        <w:autoSpaceDE w:val="0"/>
+        <w:autoSpaceDN w:val="0"/>
+        <w:adjustRightInd w:val="0"/>
+        <w:spacing w:after="0" w:line="240" w:lineRule="auto"/>
+        <w:rPr>
+          <w:rFonts w:ascii="Consolas" w:hAnsi="Consolas" w:cs="Consolas"/>
+          <w:color w:val="000000"/>
+          <w:sz w:val="19"/>
+          <w:szCs w:val="19"/>
+          <w:highlight w:val="white"/>
+        </w:rPr>
+      </w:pPr>
+      <w:r>
+        <w:rPr>
+          <w:rFonts w:ascii="Consolas" w:hAnsi="Consolas" w:cs="Consolas"/>
+          <w:color w:val="000000"/>
+          <w:sz w:val="19"/>
+          <w:szCs w:val="19"/>
+          <w:highlight w:val="white"/>
+          <w:lang w:val="en-US"/>
+        </w:rPr>
+        <w:t xml:space="preserve">              </w:t>
+      </w:r>
+      <w:r>
+        <w:rPr>
+          <w:rFonts w:ascii="Consolas" w:hAnsi="Consolas" w:cs="Consolas"/>
+          <w:color w:val="000000"/>
+          <w:sz w:val="19"/>
+          <w:szCs w:val="19"/>
+          <w:highlight w:val="white"/>
+        </w:rPr>
+        <w:t>error(</w:t>
+      </w:r>
+      <w:r>
+        <w:rPr>
+          <w:rFonts w:ascii="Consolas" w:hAnsi="Consolas" w:cs="Consolas"/>
+          <w:color w:val="A31515"/>
+          <w:sz w:val="19"/>
+          <w:szCs w:val="19"/>
+          <w:highlight w:val="white"/>
+        </w:rPr>
+        <w:t>"ERROR on binding"</w:t>
+      </w:r>
+      <w:r>
+        <w:rPr>
+          <w:rFonts w:ascii="Consolas" w:hAnsi="Consolas" w:cs="Consolas"/>
+          <w:color w:val="000000"/>
+          <w:sz w:val="19"/>
+          <w:szCs w:val="19"/>
+          <w:highlight w:val="white"/>
+        </w:rPr>
+        <w:t>);</w:t>
+      </w:r>
+    </w:p>
+    <w:p>
+      <w:pPr>
         <w:rPr>
           <w:rFonts w:ascii="Consolas" w:hAnsi="Consolas" w:cs="Consolas"/>
           <w:color w:val="70AD47" w:themeColor="accent6"/>
           <w:sz w:val="20"/>
           <w:szCs w:val="20"/>
-          <w:lang w:val="en-US"/>
-        </w:rPr>
-        <w:t>if (argc &lt; 2)</w:t>
-      </w:r>
-      <w:r>
+        </w:rPr>
+      </w:pPr>
+      <w:r>
+        <w:rPr>
+          <w:rFonts w:ascii="Consolas" w:hAnsi="Consolas" w:cs="Consolas"/>
+          <w:color w:val="000000"/>
+          <w:sz w:val="19"/>
+          <w:szCs w:val="19"/>
+          <w:highlight w:val="white"/>
+        </w:rPr>
+        <w:t xml:space="preserve">     }</w:t>
+      </w:r>
+    </w:p>
+    <w:p>
+      <w:r>
+        <w:t>Nu venter vi på der kommer en forbindelse fra klienten. 5 angiver det</w:t>
+      </w:r>
+      <w:r>
+        <w:t xml:space="preserve"> antal forbindelser vi tillader</w:t>
+      </w:r>
+    </w:p>
+    <w:p>
+      <w:pPr>
         <w:rPr>
           <w:rFonts w:ascii="Consolas" w:hAnsi="Consolas" w:cs="Consolas"/>
           <w:color w:val="70AD47" w:themeColor="accent6"/>
           <w:sz w:val="20"/>
           <w:szCs w:val="20"/>
-          <w:lang w:val="en-US"/>
-        </w:rPr>
-        <w:br/>
-      </w:r>
-      <w:r>
-        <w:rPr>
-          <w:rFonts w:ascii="Consolas" w:hAnsi="Consolas" w:cs="Consolas"/>
+        </w:rPr>
+      </w:pPr>
+      <w:r>
+        <w:rPr>
+          <w:rFonts w:ascii="Consolas" w:hAnsi="Consolas" w:cs="Consolas"/>
+          <w:color w:val="000000"/>
+          <w:sz w:val="19"/>
+          <w:szCs w:val="19"/>
+          <w:highlight w:val="white"/>
+        </w:rPr>
+        <w:t xml:space="preserve">     listen(sockfd,5);</w:t>
+      </w:r>
+    </w:p>
+    <w:p>
+      <w:pPr>
+        <w:rPr>
+          <w:color w:val="000000" w:themeColor="text1"/>
+        </w:rPr>
+      </w:pPr>
+      <w:r>
+        <w:rPr>
+          <w:color w:val="000000" w:themeColor="text1"/>
+        </w:rPr>
+        <w:t>Når der kommet et</w:t>
+      </w:r>
+      <w:r>
+        <w:rPr>
+          <w:color w:val="000000" w:themeColor="text1"/>
+        </w:rPr>
+        <w:t xml:space="preserve"> kald skal vi efterfølgende acceptere det</w:t>
+      </w:r>
+      <w:r>
+        <w:rPr>
+          <w:color w:val="000000" w:themeColor="text1"/>
+        </w:rPr>
+        <w:t xml:space="preserve"> hvis det er muligt</w:t>
+      </w:r>
+    </w:p>
+    <w:p>
+      <w:pPr>
+        <w:autoSpaceDE w:val="0"/>
+        <w:autoSpaceDN w:val="0"/>
+        <w:adjustRightInd w:val="0"/>
+        <w:spacing w:after="0" w:line="240" w:lineRule="auto"/>
+        <w:rPr>
+          <w:rFonts w:ascii="Consolas" w:hAnsi="Consolas" w:cs="Consolas"/>
+          <w:color w:val="000000"/>
+          <w:sz w:val="19"/>
+          <w:szCs w:val="19"/>
+          <w:highlight w:val="white"/>
+          <w:lang w:val="en-US"/>
+        </w:rPr>
+      </w:pPr>
+      <w:r>
+        <w:rPr>
+          <w:rFonts w:ascii="Consolas" w:hAnsi="Consolas" w:cs="Consolas"/>
+          <w:color w:val="000000"/>
+          <w:sz w:val="19"/>
+          <w:szCs w:val="19"/>
+          <w:highlight w:val="white"/>
+          <w:lang w:val="en-US"/>
+        </w:rPr>
+        <w:t xml:space="preserve">     connfd = accept(sockfd, (</w:t>
+      </w:r>
+      <w:r>
+        <w:rPr>
+          <w:rFonts w:ascii="Consolas" w:hAnsi="Consolas" w:cs="Consolas"/>
+          <w:color w:val="0000FF"/>
+          <w:sz w:val="19"/>
+          <w:szCs w:val="19"/>
+          <w:highlight w:val="white"/>
+          <w:lang w:val="en-US"/>
+        </w:rPr>
+        <w:t>struct</w:t>
+      </w:r>
+      <w:r>
+        <w:rPr>
+          <w:rFonts w:ascii="Consolas" w:hAnsi="Consolas" w:cs="Consolas"/>
+          <w:color w:val="000000"/>
+          <w:sz w:val="19"/>
+          <w:szCs w:val="19"/>
+          <w:highlight w:val="white"/>
+          <w:lang w:val="en-US"/>
+        </w:rPr>
+        <w:t xml:space="preserve"> </w:t>
+      </w:r>
+      <w:r>
+        <w:rPr>
+          <w:rFonts w:ascii="Consolas" w:hAnsi="Consolas" w:cs="Consolas"/>
+          <w:color w:val="2B91AF"/>
+          <w:sz w:val="19"/>
+          <w:szCs w:val="19"/>
+          <w:highlight w:val="white"/>
+          <w:lang w:val="en-US"/>
+        </w:rPr>
+        <w:t>sockaddr</w:t>
+      </w:r>
+      <w:r>
+        <w:rPr>
+          <w:rFonts w:ascii="Consolas" w:hAnsi="Consolas" w:cs="Consolas"/>
+          <w:color w:val="000000"/>
+          <w:sz w:val="19"/>
+          <w:szCs w:val="19"/>
+          <w:highlight w:val="white"/>
+          <w:lang w:val="en-US"/>
+        </w:rPr>
+        <w:t xml:space="preserve"> *) &amp;cli_addr, &amp;clilen);</w:t>
+      </w:r>
+    </w:p>
+    <w:p>
+      <w:pPr>
+        <w:autoSpaceDE w:val="0"/>
+        <w:autoSpaceDN w:val="0"/>
+        <w:adjustRightInd w:val="0"/>
+        <w:spacing w:after="0" w:line="240" w:lineRule="auto"/>
+        <w:rPr>
+          <w:rFonts w:ascii="Consolas" w:hAnsi="Consolas" w:cs="Consolas"/>
+          <w:color w:val="000000"/>
+          <w:sz w:val="19"/>
+          <w:szCs w:val="19"/>
+          <w:highlight w:val="white"/>
+          <w:lang w:val="en-US"/>
+        </w:rPr>
+      </w:pPr>
+      <w:r>
+        <w:rPr>
+          <w:rFonts w:ascii="Consolas" w:hAnsi="Consolas" w:cs="Consolas"/>
+          <w:color w:val="000000"/>
+          <w:sz w:val="19"/>
+          <w:szCs w:val="19"/>
+          <w:highlight w:val="white"/>
+          <w:lang w:val="en-US"/>
+        </w:rPr>
+        <w:t xml:space="preserve">     </w:t>
+      </w:r>
+      <w:r>
+        <w:rPr>
+          <w:rFonts w:ascii="Consolas" w:hAnsi="Consolas" w:cs="Consolas"/>
+          <w:color w:val="0000FF"/>
+          <w:sz w:val="19"/>
+          <w:szCs w:val="19"/>
+          <w:highlight w:val="white"/>
+          <w:lang w:val="en-US"/>
+        </w:rPr>
+        <w:t>if</w:t>
+      </w:r>
+      <w:r>
+        <w:rPr>
+          <w:rFonts w:ascii="Consolas" w:hAnsi="Consolas" w:cs="Consolas"/>
+          <w:color w:val="000000"/>
+          <w:sz w:val="19"/>
+          <w:szCs w:val="19"/>
+          <w:highlight w:val="white"/>
+          <w:lang w:val="en-US"/>
+        </w:rPr>
+        <w:t xml:space="preserve"> (connfd &lt; 0){ </w:t>
+      </w:r>
+    </w:p>
+    <w:p>
+      <w:pPr>
+        <w:autoSpaceDE w:val="0"/>
+        <w:autoSpaceDN w:val="0"/>
+        <w:adjustRightInd w:val="0"/>
+        <w:spacing w:after="0" w:line="240" w:lineRule="auto"/>
+        <w:rPr>
+          <w:rFonts w:ascii="Consolas" w:hAnsi="Consolas" w:cs="Consolas"/>
+          <w:color w:val="000000"/>
+          <w:sz w:val="19"/>
+          <w:szCs w:val="19"/>
+          <w:highlight w:val="white"/>
+          <w:lang w:val="en-US"/>
+        </w:rPr>
+      </w:pPr>
+      <w:r>
+        <w:rPr>
+          <w:rFonts w:ascii="Consolas" w:hAnsi="Consolas" w:cs="Consolas"/>
+          <w:color w:val="000000"/>
+          <w:sz w:val="19"/>
+          <w:szCs w:val="19"/>
+          <w:highlight w:val="white"/>
+          <w:lang w:val="en-US"/>
+        </w:rPr>
+        <w:t xml:space="preserve">     </w:t>
+      </w:r>
+      <w:r>
+        <w:rPr>
+          <w:rFonts w:ascii="Consolas" w:hAnsi="Consolas" w:cs="Consolas"/>
+          <w:color w:val="000000"/>
+          <w:sz w:val="19"/>
+          <w:szCs w:val="19"/>
+          <w:highlight w:val="white"/>
+          <w:lang w:val="en-US"/>
+        </w:rPr>
+        <w:tab/>
+        <w:t xml:space="preserve">  close(connfd);</w:t>
+      </w:r>
+    </w:p>
+    <w:p>
+      <w:pPr>
+        <w:autoSpaceDE w:val="0"/>
+        <w:autoSpaceDN w:val="0"/>
+        <w:adjustRightInd w:val="0"/>
+        <w:spacing w:after="0" w:line="240" w:lineRule="auto"/>
+        <w:rPr>
+          <w:rFonts w:ascii="Consolas" w:hAnsi="Consolas" w:cs="Consolas"/>
+          <w:color w:val="000000"/>
+          <w:sz w:val="19"/>
+          <w:szCs w:val="19"/>
+          <w:highlight w:val="white"/>
+          <w:lang w:val="en-US"/>
+        </w:rPr>
+      </w:pPr>
+      <w:r>
+        <w:rPr>
+          <w:rFonts w:ascii="Consolas" w:hAnsi="Consolas" w:cs="Consolas"/>
+          <w:color w:val="000000"/>
+          <w:sz w:val="19"/>
+          <w:szCs w:val="19"/>
+          <w:highlight w:val="white"/>
+          <w:lang w:val="en-US"/>
+        </w:rPr>
+        <w:t xml:space="preserve">     </w:t>
+      </w:r>
+      <w:r>
+        <w:rPr>
+          <w:rFonts w:ascii="Consolas" w:hAnsi="Consolas" w:cs="Consolas"/>
+          <w:color w:val="000000"/>
+          <w:sz w:val="19"/>
+          <w:szCs w:val="19"/>
+          <w:highlight w:val="white"/>
+          <w:lang w:val="en-US"/>
+        </w:rPr>
+        <w:tab/>
+        <w:t xml:space="preserve">  close(sockfd);</w:t>
+      </w:r>
+    </w:p>
+    <w:p>
+      <w:pPr>
+        <w:autoSpaceDE w:val="0"/>
+        <w:autoSpaceDN w:val="0"/>
+        <w:adjustRightInd w:val="0"/>
+        <w:spacing w:after="0" w:line="240" w:lineRule="auto"/>
+        <w:rPr>
+          <w:rFonts w:ascii="Consolas" w:hAnsi="Consolas" w:cs="Consolas"/>
+          <w:color w:val="000000"/>
+          <w:sz w:val="19"/>
+          <w:szCs w:val="19"/>
+          <w:highlight w:val="white"/>
+        </w:rPr>
+      </w:pPr>
+      <w:r>
+        <w:rPr>
+          <w:rFonts w:ascii="Consolas" w:hAnsi="Consolas" w:cs="Consolas"/>
+          <w:color w:val="000000"/>
+          <w:sz w:val="19"/>
+          <w:szCs w:val="19"/>
+          <w:highlight w:val="white"/>
+          <w:lang w:val="en-US"/>
+        </w:rPr>
+        <w:t xml:space="preserve">          </w:t>
+      </w:r>
+      <w:r>
+        <w:rPr>
+          <w:rFonts w:ascii="Consolas" w:hAnsi="Consolas" w:cs="Consolas"/>
+          <w:color w:val="000000"/>
+          <w:sz w:val="19"/>
+          <w:szCs w:val="19"/>
+          <w:highlight w:val="white"/>
+        </w:rPr>
+        <w:t>error(</w:t>
+      </w:r>
+      <w:r>
+        <w:rPr>
+          <w:rFonts w:ascii="Consolas" w:hAnsi="Consolas" w:cs="Consolas"/>
+          <w:color w:val="A31515"/>
+          <w:sz w:val="19"/>
+          <w:szCs w:val="19"/>
+          <w:highlight w:val="white"/>
+        </w:rPr>
+        <w:t>"ERROR on accept"</w:t>
+      </w:r>
+      <w:r>
+        <w:rPr>
+          <w:rFonts w:ascii="Consolas" w:hAnsi="Consolas" w:cs="Consolas"/>
+          <w:color w:val="000000"/>
+          <w:sz w:val="19"/>
+          <w:szCs w:val="19"/>
+          <w:highlight w:val="white"/>
+        </w:rPr>
+        <w:t>);</w:t>
+      </w:r>
+    </w:p>
+    <w:p>
+      <w:pPr>
+        <w:rPr>
           <w:color w:val="70AD47" w:themeColor="accent6"/>
           <w:sz w:val="20"/>
           <w:szCs w:val="20"/>
+        </w:rPr>
+      </w:pPr>
+      <w:r>
+        <w:rPr>
+          <w:rFonts w:ascii="Consolas" w:hAnsi="Consolas" w:cs="Consolas"/>
+          <w:color w:val="000000"/>
+          <w:sz w:val="19"/>
+          <w:szCs w:val="19"/>
+          <w:highlight w:val="white"/>
+        </w:rPr>
+        <w:t xml:space="preserve">     }</w:t>
+      </w:r>
+    </w:p>
+    <w:p>
+      <w:r>
+        <w:t>Når forbindelsen er accepteret er forbindelsen oprettet og vi er klar til at modtage beskeder. Read venter indtil at der kommer en besked. Vi udprinter hvilken fil klienten prøver at hente</w:t>
+      </w:r>
+    </w:p>
+    <w:p>
+      <w:pPr>
+        <w:rPr>
+          <w:lang w:val="en-US"/>
+        </w:rPr>
+      </w:pPr>
+      <w:r>
+        <w:rPr>
+          <w:lang w:val="en-US"/>
+        </w:rPr>
+        <w:t xml:space="preserve"> </w:t>
+      </w:r>
+    </w:p>
+    <w:p>
+      <w:pPr>
+        <w:autoSpaceDE w:val="0"/>
+        <w:autoSpaceDN w:val="0"/>
+        <w:adjustRightInd w:val="0"/>
+        <w:spacing w:after="0" w:line="240" w:lineRule="auto"/>
+        <w:rPr>
+          <w:rFonts w:ascii="Consolas" w:hAnsi="Consolas" w:cs="Consolas"/>
+          <w:color w:val="000000"/>
+          <w:sz w:val="19"/>
+          <w:szCs w:val="19"/>
+          <w:highlight w:val="white"/>
+          <w:lang w:val="en-US"/>
+        </w:rPr>
+      </w:pPr>
+      <w:r>
+        <w:rPr>
+          <w:rFonts w:ascii="Consolas" w:hAnsi="Consolas" w:cs="Consolas"/>
+          <w:color w:val="0000FF"/>
+          <w:sz w:val="19"/>
+          <w:szCs w:val="19"/>
+          <w:highlight w:val="white"/>
+          <w:lang w:val="en-US"/>
+        </w:rPr>
+        <w:lastRenderedPageBreak/>
+        <w:t>if</w:t>
+      </w:r>
+      <w:r>
+        <w:rPr>
+          <w:rFonts w:ascii="Consolas" w:hAnsi="Consolas" w:cs="Consolas"/>
+          <w:color w:val="000000"/>
+          <w:sz w:val="19"/>
+          <w:szCs w:val="19"/>
+          <w:highlight w:val="white"/>
+          <w:lang w:val="en-US"/>
+        </w:rPr>
+        <w:t xml:space="preserve"> (read(connfd,buffer,255) &lt; 0)</w:t>
+      </w:r>
+    </w:p>
+    <w:p>
+      <w:pPr>
+        <w:autoSpaceDE w:val="0"/>
+        <w:autoSpaceDN w:val="0"/>
+        <w:adjustRightInd w:val="0"/>
+        <w:spacing w:after="0" w:line="240" w:lineRule="auto"/>
+        <w:rPr>
+          <w:rFonts w:ascii="Consolas" w:hAnsi="Consolas" w:cs="Consolas"/>
+          <w:color w:val="000000"/>
+          <w:sz w:val="19"/>
+          <w:szCs w:val="19"/>
+          <w:highlight w:val="white"/>
+          <w:lang w:val="en-US"/>
+        </w:rPr>
+      </w:pPr>
+      <w:r>
+        <w:rPr>
+          <w:rFonts w:ascii="Consolas" w:hAnsi="Consolas" w:cs="Consolas"/>
+          <w:color w:val="000000"/>
+          <w:sz w:val="19"/>
+          <w:szCs w:val="19"/>
+          <w:highlight w:val="white"/>
           <w:lang w:val="en-US"/>
         </w:rPr>
         <w:t>{</w:t>
       </w:r>
-      <w:r>
+    </w:p>
+    <w:p>
+      <w:pPr>
+        <w:autoSpaceDE w:val="0"/>
+        <w:autoSpaceDN w:val="0"/>
+        <w:adjustRightInd w:val="0"/>
+        <w:spacing w:after="0" w:line="240" w:lineRule="auto"/>
+        <w:rPr>
+          <w:rFonts w:ascii="Consolas" w:hAnsi="Consolas" w:cs="Consolas"/>
+          <w:color w:val="000000"/>
+          <w:sz w:val="19"/>
+          <w:szCs w:val="19"/>
+          <w:highlight w:val="white"/>
+          <w:lang w:val="en-US"/>
+        </w:rPr>
+      </w:pPr>
+      <w:r>
+        <w:rPr>
+          <w:rFonts w:ascii="Consolas" w:hAnsi="Consolas" w:cs="Consolas"/>
+          <w:color w:val="000000"/>
+          <w:sz w:val="19"/>
+          <w:szCs w:val="19"/>
+          <w:highlight w:val="white"/>
+          <w:lang w:val="en-US"/>
+        </w:rPr>
+        <w:t xml:space="preserve">    </w:t>
+      </w:r>
+      <w:r>
+        <w:rPr>
+          <w:rFonts w:ascii="Consolas" w:hAnsi="Consolas" w:cs="Consolas"/>
+          <w:color w:val="000000"/>
+          <w:sz w:val="19"/>
+          <w:szCs w:val="19"/>
+          <w:highlight w:val="white"/>
+          <w:lang w:val="en-US"/>
+        </w:rPr>
+        <w:t>close(connfd);</w:t>
+      </w:r>
+    </w:p>
+    <w:p>
+      <w:pPr>
+        <w:autoSpaceDE w:val="0"/>
+        <w:autoSpaceDN w:val="0"/>
+        <w:adjustRightInd w:val="0"/>
+        <w:spacing w:after="0" w:line="240" w:lineRule="auto"/>
+        <w:rPr>
+          <w:rFonts w:ascii="Consolas" w:hAnsi="Consolas" w:cs="Consolas"/>
+          <w:color w:val="000000"/>
+          <w:sz w:val="19"/>
+          <w:szCs w:val="19"/>
+          <w:highlight w:val="white"/>
+          <w:lang w:val="en-US"/>
+        </w:rPr>
+      </w:pPr>
+      <w:r>
+        <w:rPr>
+          <w:rFonts w:ascii="Consolas" w:hAnsi="Consolas" w:cs="Consolas"/>
+          <w:color w:val="000000"/>
+          <w:sz w:val="19"/>
+          <w:szCs w:val="19"/>
+          <w:highlight w:val="white"/>
+          <w:lang w:val="en-US"/>
+        </w:rPr>
+        <w:t xml:space="preserve">    close(sockfd);</w:t>
+      </w:r>
+    </w:p>
+    <w:p>
+      <w:pPr>
+        <w:autoSpaceDE w:val="0"/>
+        <w:autoSpaceDN w:val="0"/>
+        <w:adjustRightInd w:val="0"/>
+        <w:spacing w:after="0" w:line="240" w:lineRule="auto"/>
+        <w:rPr>
+          <w:rFonts w:ascii="Consolas" w:hAnsi="Consolas" w:cs="Consolas"/>
+          <w:color w:val="000000"/>
+          <w:sz w:val="19"/>
+          <w:szCs w:val="19"/>
+          <w:highlight w:val="white"/>
+          <w:lang w:val="en-US"/>
+        </w:rPr>
+      </w:pPr>
+      <w:r>
+        <w:rPr>
+          <w:rFonts w:ascii="Consolas" w:hAnsi="Consolas" w:cs="Consolas"/>
+          <w:color w:val="000000"/>
+          <w:sz w:val="19"/>
+          <w:szCs w:val="19"/>
+          <w:highlight w:val="white"/>
+          <w:lang w:val="en-US"/>
+        </w:rPr>
+        <w:t xml:space="preserve">    </w:t>
+      </w:r>
+      <w:r>
+        <w:rPr>
+          <w:rFonts w:ascii="Consolas" w:hAnsi="Consolas" w:cs="Consolas"/>
+          <w:color w:val="000000"/>
+          <w:sz w:val="19"/>
+          <w:szCs w:val="19"/>
+          <w:highlight w:val="white"/>
+          <w:lang w:val="en-US"/>
+        </w:rPr>
+        <w:t>error(</w:t>
+      </w:r>
+      <w:r>
+        <w:rPr>
+          <w:rFonts w:ascii="Consolas" w:hAnsi="Consolas" w:cs="Consolas"/>
+          <w:color w:val="A31515"/>
+          <w:sz w:val="19"/>
+          <w:szCs w:val="19"/>
+          <w:highlight w:val="white"/>
+          <w:lang w:val="en-US"/>
+        </w:rPr>
+        <w:t>"ERROR reading from socket"</w:t>
+      </w:r>
+      <w:r>
+        <w:rPr>
+          <w:rFonts w:ascii="Consolas" w:hAnsi="Consolas" w:cs="Consolas"/>
+          <w:color w:val="000000"/>
+          <w:sz w:val="19"/>
+          <w:szCs w:val="19"/>
+          <w:highlight w:val="white"/>
+          <w:lang w:val="en-US"/>
+        </w:rPr>
+        <w:t>);</w:t>
+      </w:r>
+    </w:p>
+    <w:p>
+      <w:pPr>
+        <w:autoSpaceDE w:val="0"/>
+        <w:autoSpaceDN w:val="0"/>
+        <w:adjustRightInd w:val="0"/>
+        <w:spacing w:after="0" w:line="240" w:lineRule="auto"/>
+        <w:rPr>
+          <w:rFonts w:ascii="Consolas" w:hAnsi="Consolas" w:cs="Consolas"/>
+          <w:color w:val="000000"/>
+          <w:sz w:val="19"/>
+          <w:szCs w:val="19"/>
+          <w:highlight w:val="white"/>
+          <w:lang w:val="en-US"/>
+        </w:rPr>
+      </w:pPr>
+      <w:r>
+        <w:rPr>
+          <w:rFonts w:ascii="Consolas" w:hAnsi="Consolas" w:cs="Consolas"/>
+          <w:color w:val="000000"/>
+          <w:sz w:val="19"/>
+          <w:szCs w:val="19"/>
+          <w:highlight w:val="white"/>
+          <w:lang w:val="en-US"/>
+        </w:rPr>
+        <w:t>}</w:t>
+      </w:r>
+    </w:p>
+    <w:p>
+      <w:pPr>
         <w:rPr>
           <w:rFonts w:ascii="Consolas" w:hAnsi="Consolas" w:cs="Consolas"/>
           <w:color w:val="70AD47" w:themeColor="accent6"/>
@@ -1591,10 +2969,780 @@
           <w:szCs w:val="20"/>
           <w:lang w:val="en-US"/>
         </w:rPr>
+      </w:pPr>
+      <w:bookmarkStart w:id="2" w:name="_GoBack"/>
+      <w:bookmarkEnd w:id="2"/>
+      <w:r>
+        <w:rPr>
+          <w:rFonts w:ascii="Consolas" w:hAnsi="Consolas" w:cs="Consolas"/>
+          <w:color w:val="000000"/>
+          <w:sz w:val="19"/>
+          <w:szCs w:val="19"/>
+          <w:highlight w:val="white"/>
+          <w:lang w:val="en-US"/>
+        </w:rPr>
+        <w:t>printf(</w:t>
+      </w:r>
+      <w:r>
+        <w:rPr>
+          <w:rFonts w:ascii="Consolas" w:hAnsi="Consolas" w:cs="Consolas"/>
+          <w:color w:val="A31515"/>
+          <w:sz w:val="19"/>
+          <w:szCs w:val="19"/>
+          <w:highlight w:val="white"/>
+          <w:lang w:val="en-US"/>
+        </w:rPr>
+        <w:t>"File to send: %s\n"</w:t>
+      </w:r>
+      <w:r>
+        <w:rPr>
+          <w:rFonts w:ascii="Consolas" w:hAnsi="Consolas" w:cs="Consolas"/>
+          <w:color w:val="000000"/>
+          <w:sz w:val="19"/>
+          <w:szCs w:val="19"/>
+          <w:highlight w:val="white"/>
+          <w:lang w:val="en-US"/>
+        </w:rPr>
+        <w:t>,buffer);</w:t>
+      </w:r>
+    </w:p>
+    <w:p>
+      <w:pPr>
+        <w:rPr>
+          <w:color w:val="000000" w:themeColor="text1"/>
+        </w:rPr>
+      </w:pPr>
+      <w:r>
+        <w:rPr>
+          <w:color w:val="000000" w:themeColor="text1"/>
+        </w:rPr>
+        <w:t>Der testes efterfølgende om filen find</w:t>
+      </w:r>
+      <w:r>
+        <w:rPr>
+          <w:color w:val="000000" w:themeColor="text1"/>
+        </w:rPr>
+        <w:t>e</w:t>
+      </w:r>
+      <w:r>
+        <w:rPr>
+          <w:color w:val="000000" w:themeColor="text1"/>
+        </w:rPr>
+        <w:t xml:space="preserve">s med funktionen TestIfFileExist(). </w:t>
+      </w:r>
+      <w:r>
+        <w:rPr>
+          <w:color w:val="000000" w:themeColor="text1"/>
+        </w:rPr>
+        <w:t>Denne funktion vil blive gennemgået senere. Koden siger sig selv.</w:t>
+      </w:r>
+    </w:p>
+    <w:p>
+      <w:pPr>
+        <w:autoSpaceDE w:val="0"/>
+        <w:autoSpaceDN w:val="0"/>
+        <w:adjustRightInd w:val="0"/>
+        <w:spacing w:after="0" w:line="240" w:lineRule="auto"/>
+        <w:rPr>
+          <w:rFonts w:ascii="Consolas" w:hAnsi="Consolas" w:cs="Consolas"/>
+          <w:color w:val="000000"/>
+          <w:sz w:val="19"/>
+          <w:szCs w:val="19"/>
+          <w:highlight w:val="white"/>
+          <w:lang w:val="en-US"/>
+        </w:rPr>
+      </w:pPr>
+      <w:r>
+        <w:rPr>
+          <w:rFonts w:ascii="Consolas" w:hAnsi="Consolas" w:cs="Consolas"/>
+          <w:color w:val="000000"/>
+          <w:sz w:val="19"/>
+          <w:szCs w:val="19"/>
+          <w:highlight w:val="white"/>
+          <w:lang w:val="en-US"/>
+        </w:rPr>
+        <w:t>buffer[strlen(buffer)-1]=0;</w:t>
+      </w:r>
+      <w:r>
+        <w:rPr>
+          <w:rFonts w:ascii="Consolas" w:hAnsi="Consolas" w:cs="Consolas"/>
+          <w:color w:val="008000"/>
+          <w:sz w:val="19"/>
+          <w:szCs w:val="19"/>
+          <w:highlight w:val="white"/>
+          <w:lang w:val="en-US"/>
+        </w:rPr>
+        <w:t xml:space="preserve"> </w:t>
+      </w:r>
+    </w:p>
+    <w:p>
+      <w:pPr>
+        <w:autoSpaceDE w:val="0"/>
+        <w:autoSpaceDN w:val="0"/>
+        <w:adjustRightInd w:val="0"/>
+        <w:spacing w:after="0" w:line="240" w:lineRule="auto"/>
+        <w:rPr>
+          <w:rFonts w:ascii="Consolas" w:hAnsi="Consolas" w:cs="Consolas"/>
+          <w:color w:val="000000"/>
+          <w:sz w:val="19"/>
+          <w:szCs w:val="19"/>
+          <w:highlight w:val="white"/>
+          <w:lang w:val="en-US"/>
+        </w:rPr>
+      </w:pPr>
+      <w:r>
+        <w:rPr>
+          <w:rFonts w:ascii="Consolas" w:hAnsi="Consolas" w:cs="Consolas"/>
+          <w:color w:val="0000FF"/>
+          <w:sz w:val="19"/>
+          <w:szCs w:val="19"/>
+          <w:highlight w:val="white"/>
+          <w:lang w:val="en-US"/>
+        </w:rPr>
+        <w:t>if</w:t>
+      </w:r>
+      <w:r>
+        <w:rPr>
+          <w:rFonts w:ascii="Consolas" w:hAnsi="Consolas" w:cs="Consolas"/>
+          <w:color w:val="000000"/>
+          <w:sz w:val="19"/>
+          <w:szCs w:val="19"/>
+          <w:highlight w:val="white"/>
+          <w:lang w:val="en-US"/>
+        </w:rPr>
+        <w:t xml:space="preserve"> (testIfFileExist(buffer))</w:t>
+      </w:r>
+      <w:r>
+        <w:rPr>
+          <w:rFonts w:ascii="Consolas" w:hAnsi="Consolas" w:cs="Consolas"/>
+          <w:color w:val="000000"/>
+          <w:sz w:val="19"/>
+          <w:szCs w:val="19"/>
+          <w:highlight w:val="white"/>
+          <w:lang w:val="en-US"/>
+        </w:rPr>
         <w:br/>
+      </w:r>
+      <w:r>
+        <w:rPr>
+          <w:rFonts w:ascii="Consolas" w:hAnsi="Consolas" w:cs="Consolas"/>
+          <w:color w:val="000000"/>
+          <w:sz w:val="19"/>
+          <w:szCs w:val="19"/>
+          <w:highlight w:val="white"/>
+          <w:lang w:val="en-US"/>
+        </w:rPr>
+        <w:t>{</w:t>
+      </w:r>
+    </w:p>
+    <w:p>
+      <w:pPr>
+        <w:autoSpaceDE w:val="0"/>
+        <w:autoSpaceDN w:val="0"/>
+        <w:adjustRightInd w:val="0"/>
+        <w:spacing w:after="0" w:line="240" w:lineRule="auto"/>
+        <w:rPr>
+          <w:rFonts w:ascii="Consolas" w:hAnsi="Consolas" w:cs="Consolas"/>
+          <w:color w:val="000000"/>
+          <w:sz w:val="19"/>
+          <w:szCs w:val="19"/>
+          <w:highlight w:val="white"/>
+          <w:lang w:val="en-US"/>
+        </w:rPr>
+      </w:pPr>
+      <w:r>
+        <w:rPr>
+          <w:rFonts w:ascii="Consolas" w:hAnsi="Consolas" w:cs="Consolas"/>
+          <w:color w:val="000000"/>
+          <w:sz w:val="19"/>
+          <w:szCs w:val="19"/>
+          <w:highlight w:val="white"/>
+          <w:lang w:val="en-US"/>
+        </w:rPr>
+        <w:t xml:space="preserve"> </w:t>
+      </w:r>
+      <w:r>
+        <w:rPr>
+          <w:rFonts w:ascii="Consolas" w:hAnsi="Consolas" w:cs="Consolas"/>
+          <w:color w:val="000000"/>
+          <w:sz w:val="19"/>
+          <w:szCs w:val="19"/>
+          <w:highlight w:val="white"/>
+          <w:lang w:val="en-US"/>
+        </w:rPr>
         <w:t xml:space="preserve">   </w:t>
       </w:r>
       <w:r>
+        <w:rPr>
+          <w:rFonts w:ascii="Consolas" w:hAnsi="Consolas" w:cs="Consolas"/>
+          <w:color w:val="000000"/>
+          <w:sz w:val="19"/>
+          <w:szCs w:val="19"/>
+          <w:highlight w:val="white"/>
+          <w:lang w:val="en-US"/>
+        </w:rPr>
+        <w:t>write(connfd,</w:t>
+      </w:r>
+      <w:r>
+        <w:rPr>
+          <w:rFonts w:ascii="Consolas" w:hAnsi="Consolas" w:cs="Consolas"/>
+          <w:color w:val="A31515"/>
+          <w:sz w:val="19"/>
+          <w:szCs w:val="19"/>
+          <w:highlight w:val="white"/>
+          <w:lang w:val="en-US"/>
+        </w:rPr>
+        <w:t>"\nERROR file does not exist"</w:t>
+      </w:r>
+      <w:r>
+        <w:rPr>
+          <w:rFonts w:ascii="Consolas" w:hAnsi="Consolas" w:cs="Consolas"/>
+          <w:color w:val="000000"/>
+          <w:sz w:val="19"/>
+          <w:szCs w:val="19"/>
+          <w:highlight w:val="white"/>
+          <w:lang w:val="en-US"/>
+        </w:rPr>
+        <w:t>,26);</w:t>
+      </w:r>
+    </w:p>
+    <w:p>
+      <w:pPr>
+        <w:autoSpaceDE w:val="0"/>
+        <w:autoSpaceDN w:val="0"/>
+        <w:adjustRightInd w:val="0"/>
+        <w:spacing w:after="0" w:line="240" w:lineRule="auto"/>
+        <w:rPr>
+          <w:rFonts w:ascii="Consolas" w:hAnsi="Consolas" w:cs="Consolas"/>
+          <w:color w:val="000000"/>
+          <w:sz w:val="19"/>
+          <w:szCs w:val="19"/>
+          <w:highlight w:val="white"/>
+          <w:lang w:val="en-US"/>
+        </w:rPr>
+      </w:pPr>
+      <w:r>
+        <w:rPr>
+          <w:rFonts w:ascii="Consolas" w:hAnsi="Consolas" w:cs="Consolas"/>
+          <w:color w:val="000000"/>
+          <w:sz w:val="19"/>
+          <w:szCs w:val="19"/>
+          <w:highlight w:val="white"/>
+          <w:lang w:val="en-US"/>
+        </w:rPr>
+        <w:t xml:space="preserve">    </w:t>
+      </w:r>
+      <w:r>
+        <w:rPr>
+          <w:rFonts w:ascii="Consolas" w:hAnsi="Consolas" w:cs="Consolas"/>
+          <w:color w:val="000000"/>
+          <w:sz w:val="19"/>
+          <w:szCs w:val="19"/>
+          <w:highlight w:val="white"/>
+          <w:lang w:val="en-US"/>
+        </w:rPr>
+        <w:t>close(connfd);</w:t>
+      </w:r>
+    </w:p>
+    <w:p>
+      <w:pPr>
+        <w:autoSpaceDE w:val="0"/>
+        <w:autoSpaceDN w:val="0"/>
+        <w:adjustRightInd w:val="0"/>
+        <w:spacing w:after="0" w:line="240" w:lineRule="auto"/>
+        <w:rPr>
+          <w:rFonts w:ascii="Consolas" w:hAnsi="Consolas" w:cs="Consolas"/>
+          <w:color w:val="000000"/>
+          <w:sz w:val="19"/>
+          <w:szCs w:val="19"/>
+          <w:highlight w:val="white"/>
+          <w:lang w:val="en-US"/>
+        </w:rPr>
+      </w:pPr>
+      <w:r>
+        <w:rPr>
+          <w:rFonts w:ascii="Consolas" w:hAnsi="Consolas" w:cs="Consolas"/>
+          <w:color w:val="000000"/>
+          <w:sz w:val="19"/>
+          <w:szCs w:val="19"/>
+          <w:highlight w:val="white"/>
+          <w:lang w:val="en-US"/>
+        </w:rPr>
+        <w:t xml:space="preserve">   </w:t>
+      </w:r>
+      <w:r>
+        <w:rPr>
+          <w:rFonts w:ascii="Consolas" w:hAnsi="Consolas" w:cs="Consolas"/>
+          <w:color w:val="000000"/>
+          <w:sz w:val="19"/>
+          <w:szCs w:val="19"/>
+          <w:highlight w:val="white"/>
+          <w:lang w:val="en-US"/>
+        </w:rPr>
+        <w:t xml:space="preserve"> </w:t>
+      </w:r>
+      <w:r>
+        <w:rPr>
+          <w:rFonts w:ascii="Consolas" w:hAnsi="Consolas" w:cs="Consolas"/>
+          <w:color w:val="000000"/>
+          <w:sz w:val="19"/>
+          <w:szCs w:val="19"/>
+          <w:highlight w:val="white"/>
+          <w:lang w:val="en-US"/>
+        </w:rPr>
+        <w:t>close(sockfd);</w:t>
+      </w:r>
+    </w:p>
+    <w:p>
+      <w:pPr>
+        <w:autoSpaceDE w:val="0"/>
+        <w:autoSpaceDN w:val="0"/>
+        <w:adjustRightInd w:val="0"/>
+        <w:spacing w:after="0" w:line="240" w:lineRule="auto"/>
+        <w:rPr>
+          <w:rFonts w:ascii="Consolas" w:hAnsi="Consolas" w:cs="Consolas"/>
+          <w:color w:val="000000"/>
+          <w:sz w:val="19"/>
+          <w:szCs w:val="19"/>
+          <w:highlight w:val="white"/>
+          <w:lang w:val="en-US"/>
+        </w:rPr>
+      </w:pPr>
+      <w:r>
+        <w:rPr>
+          <w:rFonts w:ascii="Consolas" w:hAnsi="Consolas" w:cs="Consolas"/>
+          <w:color w:val="000000"/>
+          <w:sz w:val="19"/>
+          <w:szCs w:val="19"/>
+          <w:highlight w:val="white"/>
+          <w:lang w:val="en-US"/>
+        </w:rPr>
+        <w:t xml:space="preserve">   </w:t>
+      </w:r>
+      <w:r>
+        <w:rPr>
+          <w:rFonts w:ascii="Consolas" w:hAnsi="Consolas" w:cs="Consolas"/>
+          <w:color w:val="000000"/>
+          <w:sz w:val="19"/>
+          <w:szCs w:val="19"/>
+          <w:highlight w:val="white"/>
+          <w:lang w:val="en-US"/>
+        </w:rPr>
+        <w:t xml:space="preserve"> </w:t>
+      </w:r>
+      <w:r>
+        <w:rPr>
+          <w:rFonts w:ascii="Consolas" w:hAnsi="Consolas" w:cs="Consolas"/>
+          <w:color w:val="000000"/>
+          <w:sz w:val="19"/>
+          <w:szCs w:val="19"/>
+          <w:highlight w:val="white"/>
+          <w:lang w:val="en-US"/>
+        </w:rPr>
+        <w:t>error(</w:t>
+      </w:r>
+      <w:r>
+        <w:rPr>
+          <w:rFonts w:ascii="Consolas" w:hAnsi="Consolas" w:cs="Consolas"/>
+          <w:color w:val="A31515"/>
+          <w:sz w:val="19"/>
+          <w:szCs w:val="19"/>
+          <w:highlight w:val="white"/>
+          <w:lang w:val="en-US"/>
+        </w:rPr>
+        <w:t>"ERROR file does not exist"</w:t>
+      </w:r>
+      <w:r>
+        <w:rPr>
+          <w:rFonts w:ascii="Consolas" w:hAnsi="Consolas" w:cs="Consolas"/>
+          <w:color w:val="000000"/>
+          <w:sz w:val="19"/>
+          <w:szCs w:val="19"/>
+          <w:highlight w:val="white"/>
+          <w:lang w:val="en-US"/>
+        </w:rPr>
+        <w:t>);</w:t>
+      </w:r>
+    </w:p>
+    <w:p>
+      <w:pPr>
+        <w:autoSpaceDE w:val="0"/>
+        <w:autoSpaceDN w:val="0"/>
+        <w:adjustRightInd w:val="0"/>
+        <w:spacing w:after="0" w:line="240" w:lineRule="auto"/>
+        <w:rPr>
+          <w:rFonts w:ascii="Consolas" w:hAnsi="Consolas" w:cs="Consolas"/>
+          <w:color w:val="000000"/>
+          <w:sz w:val="19"/>
+          <w:szCs w:val="19"/>
+          <w:highlight w:val="white"/>
+          <w:lang w:val="en-US"/>
+        </w:rPr>
+      </w:pPr>
+      <w:r>
+        <w:rPr>
+          <w:rFonts w:ascii="Consolas" w:hAnsi="Consolas" w:cs="Consolas"/>
+          <w:color w:val="000000"/>
+          <w:sz w:val="19"/>
+          <w:szCs w:val="19"/>
+          <w:highlight w:val="white"/>
+          <w:lang w:val="en-US"/>
+        </w:rPr>
+        <w:t>}</w:t>
+      </w:r>
+    </w:p>
+    <w:p>
+      <w:pPr>
+        <w:autoSpaceDE w:val="0"/>
+        <w:autoSpaceDN w:val="0"/>
+        <w:adjustRightInd w:val="0"/>
+        <w:spacing w:after="0" w:line="240" w:lineRule="auto"/>
+        <w:rPr>
+          <w:rFonts w:ascii="Consolas" w:hAnsi="Consolas" w:cs="Consolas"/>
+          <w:color w:val="000000"/>
+          <w:sz w:val="19"/>
+          <w:szCs w:val="19"/>
+          <w:highlight w:val="white"/>
+          <w:lang w:val="en-US"/>
+        </w:rPr>
+      </w:pPr>
+      <w:r>
+        <w:rPr>
+          <w:rFonts w:ascii="Consolas" w:hAnsi="Consolas" w:cs="Consolas"/>
+          <w:color w:val="0000FF"/>
+          <w:sz w:val="19"/>
+          <w:szCs w:val="19"/>
+          <w:highlight w:val="white"/>
+          <w:lang w:val="en-US"/>
+        </w:rPr>
+        <w:t>else</w:t>
+      </w:r>
+      <w:r>
+        <w:rPr>
+          <w:rFonts w:ascii="Consolas" w:hAnsi="Consolas" w:cs="Consolas"/>
+          <w:color w:val="000000"/>
+          <w:sz w:val="19"/>
+          <w:szCs w:val="19"/>
+          <w:highlight w:val="white"/>
+          <w:lang w:val="en-US"/>
+        </w:rPr>
+        <w:t xml:space="preserve"> </w:t>
+      </w:r>
+      <w:r>
+        <w:rPr>
+          <w:rFonts w:ascii="Consolas" w:hAnsi="Consolas" w:cs="Consolas"/>
+          <w:color w:val="000000"/>
+          <w:sz w:val="19"/>
+          <w:szCs w:val="19"/>
+          <w:highlight w:val="white"/>
+          <w:lang w:val="en-US"/>
+        </w:rPr>
+        <w:br/>
+      </w:r>
+      <w:r>
+        <w:rPr>
+          <w:rFonts w:ascii="Consolas" w:hAnsi="Consolas" w:cs="Consolas"/>
+          <w:color w:val="000000"/>
+          <w:sz w:val="19"/>
+          <w:szCs w:val="19"/>
+          <w:highlight w:val="white"/>
+          <w:lang w:val="en-US"/>
+        </w:rPr>
+        <w:t>{</w:t>
+      </w:r>
+    </w:p>
+    <w:p>
+      <w:pPr>
+        <w:autoSpaceDE w:val="0"/>
+        <w:autoSpaceDN w:val="0"/>
+        <w:adjustRightInd w:val="0"/>
+        <w:spacing w:after="0" w:line="240" w:lineRule="auto"/>
+        <w:ind w:left="420"/>
+        <w:rPr>
+          <w:rFonts w:ascii="Consolas" w:hAnsi="Consolas" w:cs="Consolas"/>
+          <w:color w:val="000000"/>
+          <w:sz w:val="19"/>
+          <w:szCs w:val="19"/>
+          <w:highlight w:val="white"/>
+          <w:lang w:val="en-US"/>
+        </w:rPr>
+      </w:pPr>
+      <w:r>
+        <w:rPr>
+          <w:rFonts w:ascii="Consolas" w:hAnsi="Consolas" w:cs="Consolas"/>
+          <w:color w:val="0000FF"/>
+          <w:sz w:val="19"/>
+          <w:szCs w:val="19"/>
+          <w:highlight w:val="white"/>
+          <w:lang w:val="en-US"/>
+        </w:rPr>
+        <w:t>if</w:t>
+      </w:r>
+      <w:r>
+        <w:rPr>
+          <w:rFonts w:ascii="Consolas" w:hAnsi="Consolas" w:cs="Consolas"/>
+          <w:color w:val="000000"/>
+          <w:sz w:val="19"/>
+          <w:szCs w:val="19"/>
+          <w:highlight w:val="white"/>
+          <w:lang w:val="en-US"/>
+        </w:rPr>
+        <w:t xml:space="preserve"> (write(connfd,</w:t>
+      </w:r>
+      <w:r>
+        <w:rPr>
+          <w:rFonts w:ascii="Consolas" w:hAnsi="Consolas" w:cs="Consolas"/>
+          <w:color w:val="A31515"/>
+          <w:sz w:val="19"/>
+          <w:szCs w:val="19"/>
+          <w:highlight w:val="white"/>
+          <w:lang w:val="en-US"/>
+        </w:rPr>
+        <w:t>"Ok"</w:t>
+      </w:r>
+      <w:r>
+        <w:rPr>
+          <w:rFonts w:ascii="Consolas" w:hAnsi="Consolas" w:cs="Consolas"/>
+          <w:color w:val="000000"/>
+          <w:sz w:val="19"/>
+          <w:szCs w:val="19"/>
+          <w:highlight w:val="white"/>
+          <w:lang w:val="en-US"/>
+        </w:rPr>
+        <w:t>,2) &lt; 0)</w:t>
+      </w:r>
+      <w:r>
+        <w:rPr>
+          <w:rFonts w:ascii="Consolas" w:hAnsi="Consolas" w:cs="Consolas"/>
+          <w:color w:val="000000"/>
+          <w:sz w:val="19"/>
+          <w:szCs w:val="19"/>
+          <w:highlight w:val="white"/>
+          <w:lang w:val="en-US"/>
+        </w:rPr>
+        <w:br/>
+      </w:r>
+      <w:r>
+        <w:rPr>
+          <w:rFonts w:ascii="Consolas" w:hAnsi="Consolas" w:cs="Consolas"/>
+          <w:color w:val="000000"/>
+          <w:sz w:val="19"/>
+          <w:szCs w:val="19"/>
+          <w:highlight w:val="white"/>
+          <w:lang w:val="en-US"/>
+        </w:rPr>
+        <w:t>{</w:t>
+      </w:r>
+    </w:p>
+    <w:p>
+      <w:pPr>
+        <w:autoSpaceDE w:val="0"/>
+        <w:autoSpaceDN w:val="0"/>
+        <w:adjustRightInd w:val="0"/>
+        <w:spacing w:after="0" w:line="240" w:lineRule="auto"/>
+        <w:rPr>
+          <w:rFonts w:ascii="Consolas" w:hAnsi="Consolas" w:cs="Consolas"/>
+          <w:color w:val="000000"/>
+          <w:sz w:val="19"/>
+          <w:szCs w:val="19"/>
+          <w:highlight w:val="white"/>
+          <w:lang w:val="en-US"/>
+        </w:rPr>
+      </w:pPr>
+      <w:r>
+        <w:rPr>
+          <w:rFonts w:ascii="Consolas" w:hAnsi="Consolas" w:cs="Consolas"/>
+          <w:color w:val="000000"/>
+          <w:sz w:val="19"/>
+          <w:szCs w:val="19"/>
+          <w:highlight w:val="white"/>
+          <w:lang w:val="en-US"/>
+        </w:rPr>
+        <w:t xml:space="preserve">    </w:t>
+      </w:r>
+      <w:r>
+        <w:rPr>
+          <w:rFonts w:ascii="Consolas" w:hAnsi="Consolas" w:cs="Consolas"/>
+          <w:color w:val="000000"/>
+          <w:sz w:val="19"/>
+          <w:szCs w:val="19"/>
+          <w:highlight w:val="white"/>
+          <w:lang w:val="en-US"/>
+        </w:rPr>
+        <w:t xml:space="preserve">    </w:t>
+      </w:r>
+      <w:r>
+        <w:rPr>
+          <w:rFonts w:ascii="Consolas" w:hAnsi="Consolas" w:cs="Consolas"/>
+          <w:color w:val="000000"/>
+          <w:sz w:val="19"/>
+          <w:szCs w:val="19"/>
+          <w:highlight w:val="white"/>
+          <w:lang w:val="en-US"/>
+        </w:rPr>
+        <w:t>close(connfd);</w:t>
+      </w:r>
+    </w:p>
+    <w:p>
+      <w:pPr>
+        <w:autoSpaceDE w:val="0"/>
+        <w:autoSpaceDN w:val="0"/>
+        <w:adjustRightInd w:val="0"/>
+        <w:spacing w:after="0" w:line="240" w:lineRule="auto"/>
+        <w:rPr>
+          <w:rFonts w:ascii="Consolas" w:hAnsi="Consolas" w:cs="Consolas"/>
+          <w:color w:val="000000"/>
+          <w:sz w:val="19"/>
+          <w:szCs w:val="19"/>
+          <w:highlight w:val="white"/>
+          <w:lang w:val="en-US"/>
+        </w:rPr>
+      </w:pPr>
+      <w:r>
+        <w:rPr>
+          <w:rFonts w:ascii="Consolas" w:hAnsi="Consolas" w:cs="Consolas"/>
+          <w:color w:val="000000"/>
+          <w:sz w:val="19"/>
+          <w:szCs w:val="19"/>
+          <w:highlight w:val="white"/>
+          <w:lang w:val="en-US"/>
+        </w:rPr>
+        <w:t xml:space="preserve">     </w:t>
+      </w:r>
+      <w:r>
+        <w:rPr>
+          <w:rFonts w:ascii="Consolas" w:hAnsi="Consolas" w:cs="Consolas"/>
+          <w:color w:val="000000"/>
+          <w:sz w:val="19"/>
+          <w:szCs w:val="19"/>
+          <w:highlight w:val="white"/>
+          <w:lang w:val="en-US"/>
+        </w:rPr>
+        <w:t xml:space="preserve">   </w:t>
+      </w:r>
+      <w:r>
+        <w:rPr>
+          <w:rFonts w:ascii="Consolas" w:hAnsi="Consolas" w:cs="Consolas"/>
+          <w:color w:val="000000"/>
+          <w:sz w:val="19"/>
+          <w:szCs w:val="19"/>
+          <w:highlight w:val="white"/>
+          <w:lang w:val="en-US"/>
+        </w:rPr>
+        <w:t>close(sockfd);</w:t>
+      </w:r>
+    </w:p>
+    <w:p>
+      <w:pPr>
+        <w:autoSpaceDE w:val="0"/>
+        <w:autoSpaceDN w:val="0"/>
+        <w:adjustRightInd w:val="0"/>
+        <w:spacing w:after="0" w:line="240" w:lineRule="auto"/>
+        <w:rPr>
+          <w:rFonts w:ascii="Consolas" w:hAnsi="Consolas" w:cs="Consolas"/>
+          <w:color w:val="000000"/>
+          <w:sz w:val="19"/>
+          <w:szCs w:val="19"/>
+          <w:highlight w:val="white"/>
+          <w:lang w:val="en-US"/>
+        </w:rPr>
+      </w:pPr>
+      <w:r>
+        <w:rPr>
+          <w:rFonts w:ascii="Consolas" w:hAnsi="Consolas" w:cs="Consolas"/>
+          <w:color w:val="000000"/>
+          <w:sz w:val="19"/>
+          <w:szCs w:val="19"/>
+          <w:highlight w:val="white"/>
+          <w:lang w:val="en-US"/>
+        </w:rPr>
+        <w:t xml:space="preserve">     </w:t>
+      </w:r>
+      <w:r>
+        <w:rPr>
+          <w:rFonts w:ascii="Consolas" w:hAnsi="Consolas" w:cs="Consolas"/>
+          <w:color w:val="000000"/>
+          <w:sz w:val="19"/>
+          <w:szCs w:val="19"/>
+          <w:highlight w:val="white"/>
+          <w:lang w:val="en-US"/>
+        </w:rPr>
+        <w:t xml:space="preserve">   </w:t>
+      </w:r>
+      <w:r>
+        <w:rPr>
+          <w:rFonts w:ascii="Consolas" w:hAnsi="Consolas" w:cs="Consolas"/>
+          <w:color w:val="000000"/>
+          <w:sz w:val="19"/>
+          <w:szCs w:val="19"/>
+          <w:highlight w:val="white"/>
+          <w:lang w:val="en-US"/>
+        </w:rPr>
+        <w:t>error(</w:t>
+      </w:r>
+      <w:r>
+        <w:rPr>
+          <w:rFonts w:ascii="Consolas" w:hAnsi="Consolas" w:cs="Consolas"/>
+          <w:color w:val="A31515"/>
+          <w:sz w:val="19"/>
+          <w:szCs w:val="19"/>
+          <w:highlight w:val="white"/>
+          <w:lang w:val="en-US"/>
+        </w:rPr>
+        <w:t>"ERROR writing to socket"</w:t>
+      </w:r>
+      <w:r>
+        <w:rPr>
+          <w:rFonts w:ascii="Consolas" w:hAnsi="Consolas" w:cs="Consolas"/>
+          <w:color w:val="000000"/>
+          <w:sz w:val="19"/>
+          <w:szCs w:val="19"/>
+          <w:highlight w:val="white"/>
+          <w:lang w:val="en-US"/>
+        </w:rPr>
+        <w:t>);</w:t>
+      </w:r>
+    </w:p>
+    <w:p>
+      <w:pPr>
+        <w:autoSpaceDE w:val="0"/>
+        <w:autoSpaceDN w:val="0"/>
+        <w:adjustRightInd w:val="0"/>
+        <w:spacing w:after="0" w:line="240" w:lineRule="auto"/>
+        <w:rPr>
+          <w:rFonts w:ascii="Consolas" w:hAnsi="Consolas" w:cs="Consolas"/>
+          <w:color w:val="000000"/>
+          <w:sz w:val="19"/>
+          <w:szCs w:val="19"/>
+          <w:highlight w:val="white"/>
+          <w:lang w:val="en-US"/>
+        </w:rPr>
+      </w:pPr>
+      <w:r>
+        <w:rPr>
+          <w:rFonts w:ascii="Consolas" w:hAnsi="Consolas" w:cs="Consolas"/>
+          <w:color w:val="000000"/>
+          <w:sz w:val="19"/>
+          <w:szCs w:val="19"/>
+          <w:highlight w:val="white"/>
+          <w:lang w:val="en-US"/>
+        </w:rPr>
+        <w:t xml:space="preserve">    </w:t>
+      </w:r>
+      <w:r>
+        <w:rPr>
+          <w:rFonts w:ascii="Consolas" w:hAnsi="Consolas" w:cs="Consolas"/>
+          <w:color w:val="000000"/>
+          <w:sz w:val="19"/>
+          <w:szCs w:val="19"/>
+          <w:highlight w:val="white"/>
+          <w:lang w:val="en-US"/>
+        </w:rPr>
+        <w:t>}</w:t>
+      </w:r>
+    </w:p>
+    <w:p>
+      <w:pPr>
         <w:rPr>
           <w:rFonts w:ascii="Consolas" w:hAnsi="Consolas" w:cs="Consolas"/>
           <w:color w:val="70AD47" w:themeColor="accent6"/>
@@ -1602,27 +3750,2306 @@
           <w:szCs w:val="20"/>
           <w:lang w:val="en-US"/>
         </w:rPr>
-        <w:t>fprintf(stderr,"ERROR, no port provided\n");</w:t>
-      </w:r>
-      <w:r>
+      </w:pPr>
+      <w:r>
+        <w:rPr>
+          <w:rFonts w:ascii="Consolas" w:hAnsi="Consolas" w:cs="Consolas"/>
+          <w:color w:val="000000"/>
+          <w:sz w:val="19"/>
+          <w:szCs w:val="19"/>
+          <w:highlight w:val="white"/>
+          <w:lang w:val="en-US"/>
+        </w:rPr>
+        <w:t>}</w:t>
+      </w:r>
+    </w:p>
+    <w:p>
+      <w:r>
+        <w:rPr>
+          <w:lang w:val="en-US"/>
+        </w:rPr>
+        <w:t xml:space="preserve">Når vi har testet at filen </w:t>
+      </w:r>
+      <w:r>
+        <w:t>eksisterer er vi klar til at sende den. Her bruges funktionen sendFile()</w:t>
+      </w:r>
+    </w:p>
+    <w:p>
+      <w:pPr>
         <w:rPr>
           <w:rFonts w:ascii="Consolas" w:hAnsi="Consolas" w:cs="Consolas"/>
           <w:color w:val="70AD47" w:themeColor="accent6"/>
           <w:sz w:val="20"/>
           <w:szCs w:val="20"/>
+        </w:rPr>
+      </w:pPr>
+      <w:r>
+        <w:rPr>
+          <w:rFonts w:ascii="Consolas" w:hAnsi="Consolas" w:cs="Consolas"/>
+          <w:color w:val="000000"/>
+          <w:sz w:val="19"/>
+          <w:szCs w:val="19"/>
+          <w:highlight w:val="white"/>
+        </w:rPr>
+        <w:t xml:space="preserve">     sendFile(buffer,connfd);</w:t>
+      </w:r>
+    </w:p>
+    <w:p>
+      <w:pPr>
+        <w:rPr>
+          <w:color w:val="000000" w:themeColor="text1"/>
+        </w:rPr>
+      </w:pPr>
+      <w:r>
+        <w:rPr>
+          <w:color w:val="000000" w:themeColor="text1"/>
+        </w:rPr>
+        <w:t>testIfFileExist er en</w:t>
+      </w:r>
+      <w:r>
+        <w:rPr>
+          <w:color w:val="000000" w:themeColor="text1"/>
+        </w:rPr>
+        <w:t xml:space="preserve"> ret simpel funktion. Det eneste den gør er at teste om den kan åb</w:t>
+      </w:r>
+      <w:r>
+        <w:rPr>
+          <w:color w:val="000000" w:themeColor="text1"/>
+        </w:rPr>
+        <w:t>ne filen. Kan den ikke returnerer den 1, så</w:t>
+      </w:r>
+      <w:r>
+        <w:rPr>
+          <w:color w:val="000000" w:themeColor="text1"/>
+        </w:rPr>
+        <w:t xml:space="preserve"> retu</w:t>
+      </w:r>
+      <w:r>
+        <w:rPr>
+          <w:color w:val="000000" w:themeColor="text1"/>
+        </w:rPr>
+        <w:t>rneres</w:t>
+      </w:r>
+      <w:r>
+        <w:rPr>
+          <w:color w:val="000000" w:themeColor="text1"/>
+        </w:rPr>
+        <w:t xml:space="preserve"> den 0.</w:t>
+      </w:r>
+    </w:p>
+    <w:p>
+      <w:pPr>
+        <w:autoSpaceDE w:val="0"/>
+        <w:autoSpaceDN w:val="0"/>
+        <w:adjustRightInd w:val="0"/>
+        <w:spacing w:after="0" w:line="240" w:lineRule="auto"/>
+        <w:rPr>
+          <w:rFonts w:ascii="Consolas" w:hAnsi="Consolas" w:cs="Consolas"/>
+          <w:color w:val="000000"/>
+          <w:sz w:val="19"/>
+          <w:szCs w:val="19"/>
+          <w:highlight w:val="white"/>
+          <w:lang w:val="en-US"/>
+        </w:rPr>
+      </w:pPr>
+      <w:r>
+        <w:rPr>
+          <w:rFonts w:ascii="Consolas" w:hAnsi="Consolas" w:cs="Consolas"/>
+          <w:color w:val="0000FF"/>
+          <w:sz w:val="19"/>
+          <w:szCs w:val="19"/>
+          <w:highlight w:val="white"/>
+          <w:lang w:val="en-US"/>
+        </w:rPr>
+        <w:t>int</w:t>
+      </w:r>
+      <w:r>
+        <w:rPr>
+          <w:rFonts w:ascii="Consolas" w:hAnsi="Consolas" w:cs="Consolas"/>
+          <w:color w:val="000000"/>
+          <w:sz w:val="19"/>
+          <w:szCs w:val="19"/>
+          <w:highlight w:val="white"/>
+          <w:lang w:val="en-US"/>
+        </w:rPr>
+        <w:t xml:space="preserve"> testIfFileExist(</w:t>
+      </w:r>
+      <w:r>
+        <w:rPr>
+          <w:rFonts w:ascii="Consolas" w:hAnsi="Consolas" w:cs="Consolas"/>
+          <w:color w:val="0000FF"/>
+          <w:sz w:val="19"/>
+          <w:szCs w:val="19"/>
+          <w:highlight w:val="white"/>
+          <w:lang w:val="en-US"/>
+        </w:rPr>
+        <w:t>const</w:t>
+      </w:r>
+      <w:r>
+        <w:rPr>
+          <w:rFonts w:ascii="Consolas" w:hAnsi="Consolas" w:cs="Consolas"/>
+          <w:color w:val="000000"/>
+          <w:sz w:val="19"/>
+          <w:szCs w:val="19"/>
+          <w:highlight w:val="white"/>
+          <w:lang w:val="en-US"/>
+        </w:rPr>
+        <w:t xml:space="preserve"> </w:t>
+      </w:r>
+      <w:r>
+        <w:rPr>
+          <w:rFonts w:ascii="Consolas" w:hAnsi="Consolas" w:cs="Consolas"/>
+          <w:color w:val="0000FF"/>
+          <w:sz w:val="19"/>
+          <w:szCs w:val="19"/>
+          <w:highlight w:val="white"/>
+          <w:lang w:val="en-US"/>
+        </w:rPr>
+        <w:t>char</w:t>
+      </w:r>
+      <w:r>
+        <w:rPr>
+          <w:rFonts w:ascii="Consolas" w:hAnsi="Consolas" w:cs="Consolas"/>
+          <w:color w:val="000000"/>
+          <w:sz w:val="19"/>
+          <w:szCs w:val="19"/>
+          <w:highlight w:val="white"/>
+          <w:lang w:val="en-US"/>
+        </w:rPr>
+        <w:t xml:space="preserve">* </w:t>
+      </w:r>
+      <w:r>
+        <w:rPr>
+          <w:rFonts w:ascii="Consolas" w:hAnsi="Consolas" w:cs="Consolas"/>
+          <w:color w:val="808080"/>
+          <w:sz w:val="19"/>
+          <w:szCs w:val="19"/>
+          <w:highlight w:val="white"/>
+          <w:lang w:val="en-US"/>
+        </w:rPr>
+        <w:t>fileName</w:t>
+      </w:r>
+      <w:r>
+        <w:rPr>
+          <w:rFonts w:ascii="Consolas" w:hAnsi="Consolas" w:cs="Consolas"/>
+          <w:color w:val="000000"/>
+          <w:sz w:val="19"/>
+          <w:szCs w:val="19"/>
+          <w:highlight w:val="white"/>
+          <w:lang w:val="en-US"/>
+        </w:rPr>
+        <w:t>)</w:t>
+      </w:r>
+      <w:r>
+        <w:rPr>
+          <w:rFonts w:ascii="Consolas" w:hAnsi="Consolas" w:cs="Consolas"/>
+          <w:color w:val="000000"/>
+          <w:sz w:val="19"/>
+          <w:szCs w:val="19"/>
+          <w:highlight w:val="white"/>
           <w:lang w:val="en-US"/>
         </w:rPr>
         <w:br/>
       </w:r>
       <w:r>
+        <w:rPr>
+          <w:rFonts w:ascii="Consolas" w:hAnsi="Consolas" w:cs="Consolas"/>
+          <w:color w:val="000000"/>
+          <w:sz w:val="19"/>
+          <w:szCs w:val="19"/>
+          <w:highlight w:val="white"/>
+          <w:lang w:val="en-US"/>
+        </w:rPr>
+        <w:t>{</w:t>
+      </w:r>
+    </w:p>
+    <w:p>
+      <w:pPr>
+        <w:autoSpaceDE w:val="0"/>
+        <w:autoSpaceDN w:val="0"/>
+        <w:adjustRightInd w:val="0"/>
+        <w:spacing w:after="0" w:line="240" w:lineRule="auto"/>
+        <w:rPr>
+          <w:rFonts w:ascii="Consolas" w:hAnsi="Consolas" w:cs="Consolas"/>
+          <w:color w:val="000000"/>
+          <w:sz w:val="19"/>
+          <w:szCs w:val="19"/>
+          <w:highlight w:val="white"/>
+          <w:lang w:val="en-US"/>
+        </w:rPr>
+      </w:pPr>
+    </w:p>
+    <w:p>
+      <w:pPr>
+        <w:autoSpaceDE w:val="0"/>
+        <w:autoSpaceDN w:val="0"/>
+        <w:adjustRightInd w:val="0"/>
+        <w:spacing w:after="0" w:line="240" w:lineRule="auto"/>
+        <w:rPr>
+          <w:rFonts w:ascii="Consolas" w:hAnsi="Consolas" w:cs="Consolas"/>
+          <w:color w:val="000000"/>
+          <w:sz w:val="19"/>
+          <w:szCs w:val="19"/>
+          <w:highlight w:val="white"/>
+          <w:lang w:val="en-US"/>
+        </w:rPr>
+      </w:pPr>
+      <w:r>
+        <w:rPr>
+          <w:rFonts w:ascii="Consolas" w:hAnsi="Consolas" w:cs="Consolas"/>
+          <w:color w:val="000000"/>
+          <w:sz w:val="19"/>
+          <w:szCs w:val="19"/>
+          <w:highlight w:val="white"/>
+          <w:lang w:val="en-US"/>
+        </w:rPr>
+        <w:t xml:space="preserve">     </w:t>
+      </w:r>
+      <w:r>
+        <w:rPr>
+          <w:rFonts w:ascii="Consolas" w:hAnsi="Consolas" w:cs="Consolas"/>
+          <w:color w:val="2B91AF"/>
+          <w:sz w:val="19"/>
+          <w:szCs w:val="19"/>
+          <w:highlight w:val="white"/>
+          <w:lang w:val="en-US"/>
+        </w:rPr>
+        <w:t>FILE</w:t>
+      </w:r>
+      <w:r>
+        <w:rPr>
+          <w:rFonts w:ascii="Consolas" w:hAnsi="Consolas" w:cs="Consolas"/>
+          <w:color w:val="000000"/>
+          <w:sz w:val="19"/>
+          <w:szCs w:val="19"/>
+          <w:highlight w:val="white"/>
+          <w:lang w:val="en-US"/>
+        </w:rPr>
+        <w:t xml:space="preserve"> *fp = fopen(</w:t>
+      </w:r>
+      <w:r>
+        <w:rPr>
+          <w:rFonts w:ascii="Consolas" w:hAnsi="Consolas" w:cs="Consolas"/>
+          <w:color w:val="808080"/>
+          <w:sz w:val="19"/>
+          <w:szCs w:val="19"/>
+          <w:highlight w:val="white"/>
+          <w:lang w:val="en-US"/>
+        </w:rPr>
+        <w:t>fileName</w:t>
+      </w:r>
+      <w:r>
+        <w:rPr>
+          <w:rFonts w:ascii="Consolas" w:hAnsi="Consolas" w:cs="Consolas"/>
+          <w:color w:val="000000"/>
+          <w:sz w:val="19"/>
+          <w:szCs w:val="19"/>
+          <w:highlight w:val="white"/>
+          <w:lang w:val="en-US"/>
+        </w:rPr>
+        <w:t>,</w:t>
+      </w:r>
+      <w:r>
+        <w:rPr>
+          <w:rFonts w:ascii="Consolas" w:hAnsi="Consolas" w:cs="Consolas"/>
+          <w:color w:val="A31515"/>
+          <w:sz w:val="19"/>
+          <w:szCs w:val="19"/>
+          <w:highlight w:val="white"/>
+          <w:lang w:val="en-US"/>
+        </w:rPr>
+        <w:t>"r"</w:t>
+      </w:r>
+      <w:r>
+        <w:rPr>
+          <w:rFonts w:ascii="Consolas" w:hAnsi="Consolas" w:cs="Consolas"/>
+          <w:color w:val="000000"/>
+          <w:sz w:val="19"/>
+          <w:szCs w:val="19"/>
+          <w:highlight w:val="white"/>
+          <w:lang w:val="en-US"/>
+        </w:rPr>
+        <w:t>);</w:t>
+      </w:r>
+    </w:p>
+    <w:p>
+      <w:pPr>
+        <w:autoSpaceDE w:val="0"/>
+        <w:autoSpaceDN w:val="0"/>
+        <w:adjustRightInd w:val="0"/>
+        <w:spacing w:after="0" w:line="240" w:lineRule="auto"/>
+        <w:rPr>
+          <w:rFonts w:ascii="Consolas" w:hAnsi="Consolas" w:cs="Consolas"/>
+          <w:color w:val="000000"/>
+          <w:sz w:val="19"/>
+          <w:szCs w:val="19"/>
+          <w:highlight w:val="white"/>
+          <w:lang w:val="en-US"/>
+        </w:rPr>
+      </w:pPr>
+    </w:p>
+    <w:p>
+      <w:pPr>
+        <w:autoSpaceDE w:val="0"/>
+        <w:autoSpaceDN w:val="0"/>
+        <w:adjustRightInd w:val="0"/>
+        <w:spacing w:after="0" w:line="240" w:lineRule="auto"/>
+        <w:rPr>
+          <w:rFonts w:ascii="Consolas" w:hAnsi="Consolas" w:cs="Consolas"/>
+          <w:color w:val="000000"/>
+          <w:sz w:val="19"/>
+          <w:szCs w:val="19"/>
+          <w:highlight w:val="white"/>
+          <w:lang w:val="en-US"/>
+        </w:rPr>
+      </w:pPr>
+      <w:r>
+        <w:rPr>
+          <w:rFonts w:ascii="Consolas" w:hAnsi="Consolas" w:cs="Consolas"/>
+          <w:color w:val="000000"/>
+          <w:sz w:val="19"/>
+          <w:szCs w:val="19"/>
+          <w:highlight w:val="white"/>
+          <w:lang w:val="en-US"/>
+        </w:rPr>
+        <w:t xml:space="preserve">     </w:t>
+      </w:r>
+      <w:r>
+        <w:rPr>
+          <w:rFonts w:ascii="Consolas" w:hAnsi="Consolas" w:cs="Consolas"/>
+          <w:color w:val="0000FF"/>
+          <w:sz w:val="19"/>
+          <w:szCs w:val="19"/>
+          <w:highlight w:val="white"/>
+          <w:lang w:val="en-US"/>
+        </w:rPr>
+        <w:t>if</w:t>
+      </w:r>
+      <w:r>
+        <w:rPr>
+          <w:rFonts w:ascii="Consolas" w:hAnsi="Consolas" w:cs="Consolas"/>
+          <w:color w:val="000000"/>
+          <w:sz w:val="19"/>
+          <w:szCs w:val="19"/>
+          <w:highlight w:val="white"/>
+          <w:lang w:val="en-US"/>
+        </w:rPr>
+        <w:t>(fp==</w:t>
+      </w:r>
+      <w:r>
+        <w:rPr>
+          <w:rFonts w:ascii="Consolas" w:hAnsi="Consolas" w:cs="Consolas"/>
+          <w:color w:val="6F008A"/>
+          <w:sz w:val="19"/>
+          <w:szCs w:val="19"/>
+          <w:highlight w:val="white"/>
+          <w:lang w:val="en-US"/>
+        </w:rPr>
+        <w:t>NULL</w:t>
+      </w:r>
+      <w:r>
+        <w:rPr>
+          <w:rFonts w:ascii="Consolas" w:hAnsi="Consolas" w:cs="Consolas"/>
+          <w:color w:val="000000"/>
+          <w:sz w:val="19"/>
+          <w:szCs w:val="19"/>
+          <w:highlight w:val="white"/>
+          <w:lang w:val="en-US"/>
+        </w:rPr>
+        <w:t>){</w:t>
+      </w:r>
+    </w:p>
+    <w:p>
+      <w:pPr>
+        <w:autoSpaceDE w:val="0"/>
+        <w:autoSpaceDN w:val="0"/>
+        <w:adjustRightInd w:val="0"/>
+        <w:spacing w:after="0" w:line="240" w:lineRule="auto"/>
+        <w:rPr>
+          <w:rFonts w:ascii="Consolas" w:hAnsi="Consolas" w:cs="Consolas"/>
+          <w:color w:val="000000"/>
+          <w:sz w:val="19"/>
+          <w:szCs w:val="19"/>
+          <w:highlight w:val="white"/>
+          <w:lang w:val="en-US"/>
+        </w:rPr>
+      </w:pPr>
+      <w:r>
+        <w:rPr>
+          <w:rFonts w:ascii="Consolas" w:hAnsi="Consolas" w:cs="Consolas"/>
+          <w:color w:val="0000FF"/>
+          <w:sz w:val="19"/>
+          <w:szCs w:val="19"/>
+          <w:highlight w:val="white"/>
+          <w:lang w:val="en-US"/>
+        </w:rPr>
+        <w:t xml:space="preserve">          </w:t>
+      </w:r>
+      <w:r>
+        <w:rPr>
+          <w:rFonts w:ascii="Consolas" w:hAnsi="Consolas" w:cs="Consolas"/>
+          <w:color w:val="0000FF"/>
+          <w:sz w:val="19"/>
+          <w:szCs w:val="19"/>
+          <w:highlight w:val="white"/>
+          <w:lang w:val="en-US"/>
+        </w:rPr>
+        <w:t>return</w:t>
+      </w:r>
+      <w:r>
+        <w:rPr>
+          <w:rFonts w:ascii="Consolas" w:hAnsi="Consolas" w:cs="Consolas"/>
+          <w:color w:val="000000"/>
+          <w:sz w:val="19"/>
+          <w:szCs w:val="19"/>
+          <w:highlight w:val="white"/>
+          <w:lang w:val="en-US"/>
+        </w:rPr>
+        <w:t xml:space="preserve"> 1;</w:t>
+      </w:r>
+    </w:p>
+    <w:p>
+      <w:pPr>
+        <w:autoSpaceDE w:val="0"/>
+        <w:autoSpaceDN w:val="0"/>
+        <w:adjustRightInd w:val="0"/>
+        <w:spacing w:after="0" w:line="240" w:lineRule="auto"/>
+        <w:rPr>
+          <w:rFonts w:ascii="Consolas" w:hAnsi="Consolas" w:cs="Consolas"/>
+          <w:color w:val="000000"/>
+          <w:sz w:val="19"/>
+          <w:szCs w:val="19"/>
+          <w:highlight w:val="white"/>
+          <w:lang w:val="en-US"/>
+        </w:rPr>
+      </w:pPr>
+      <w:r>
+        <w:rPr>
+          <w:rFonts w:ascii="Consolas" w:hAnsi="Consolas" w:cs="Consolas"/>
+          <w:color w:val="000000"/>
+          <w:sz w:val="19"/>
+          <w:szCs w:val="19"/>
+          <w:highlight w:val="white"/>
+          <w:lang w:val="en-US"/>
+        </w:rPr>
+        <w:t xml:space="preserve">     }</w:t>
+      </w:r>
+    </w:p>
+    <w:p>
+      <w:pPr>
+        <w:autoSpaceDE w:val="0"/>
+        <w:autoSpaceDN w:val="0"/>
+        <w:adjustRightInd w:val="0"/>
+        <w:spacing w:after="0" w:line="240" w:lineRule="auto"/>
+        <w:rPr>
+          <w:rFonts w:ascii="Consolas" w:hAnsi="Consolas" w:cs="Consolas"/>
+          <w:color w:val="000000"/>
+          <w:sz w:val="19"/>
+          <w:szCs w:val="19"/>
+          <w:highlight w:val="white"/>
+          <w:lang w:val="en-US"/>
+        </w:rPr>
+      </w:pPr>
+    </w:p>
+    <w:p>
+      <w:pPr>
+        <w:autoSpaceDE w:val="0"/>
+        <w:autoSpaceDN w:val="0"/>
+        <w:adjustRightInd w:val="0"/>
+        <w:spacing w:after="0" w:line="240" w:lineRule="auto"/>
+        <w:rPr>
+          <w:rFonts w:ascii="Consolas" w:hAnsi="Consolas" w:cs="Consolas"/>
+          <w:color w:val="000000"/>
+          <w:sz w:val="19"/>
+          <w:szCs w:val="19"/>
+          <w:highlight w:val="white"/>
+          <w:lang w:val="en-US"/>
+        </w:rPr>
+      </w:pPr>
+      <w:r>
+        <w:rPr>
+          <w:rFonts w:ascii="Consolas" w:hAnsi="Consolas" w:cs="Consolas"/>
+          <w:color w:val="000000"/>
+          <w:sz w:val="19"/>
+          <w:szCs w:val="19"/>
+          <w:highlight w:val="white"/>
+          <w:lang w:val="en-US"/>
+        </w:rPr>
+        <w:t xml:space="preserve">     </w:t>
+      </w:r>
+      <w:r>
+        <w:rPr>
+          <w:rFonts w:ascii="Consolas" w:hAnsi="Consolas" w:cs="Consolas"/>
+          <w:color w:val="000000"/>
+          <w:sz w:val="19"/>
+          <w:szCs w:val="19"/>
+          <w:highlight w:val="white"/>
+          <w:lang w:val="en-US"/>
+        </w:rPr>
+        <w:t>fclose(fp);</w:t>
+      </w:r>
+    </w:p>
+    <w:p>
+      <w:pPr>
+        <w:autoSpaceDE w:val="0"/>
+        <w:autoSpaceDN w:val="0"/>
+        <w:adjustRightInd w:val="0"/>
+        <w:spacing w:after="0" w:line="240" w:lineRule="auto"/>
+        <w:rPr>
+          <w:rFonts w:ascii="Consolas" w:hAnsi="Consolas" w:cs="Consolas"/>
+          <w:color w:val="000000"/>
+          <w:sz w:val="19"/>
+          <w:szCs w:val="19"/>
+          <w:highlight w:val="white"/>
+        </w:rPr>
+      </w:pPr>
+      <w:r>
+        <w:rPr>
+          <w:rFonts w:ascii="Consolas" w:hAnsi="Consolas" w:cs="Consolas"/>
+          <w:color w:val="000000"/>
+          <w:sz w:val="19"/>
+          <w:szCs w:val="19"/>
+          <w:highlight w:val="white"/>
+        </w:rPr>
+        <w:t xml:space="preserve">     </w:t>
+      </w:r>
+      <w:r>
+        <w:rPr>
+          <w:rFonts w:ascii="Consolas" w:hAnsi="Consolas" w:cs="Consolas"/>
+          <w:color w:val="0000FF"/>
+          <w:sz w:val="19"/>
+          <w:szCs w:val="19"/>
+          <w:highlight w:val="white"/>
+        </w:rPr>
+        <w:t>return</w:t>
+      </w:r>
+      <w:r>
+        <w:rPr>
+          <w:rFonts w:ascii="Consolas" w:hAnsi="Consolas" w:cs="Consolas"/>
+          <w:color w:val="000000"/>
+          <w:sz w:val="19"/>
+          <w:szCs w:val="19"/>
+          <w:highlight w:val="white"/>
+        </w:rPr>
+        <w:t xml:space="preserve"> 0;</w:t>
+      </w:r>
+    </w:p>
+    <w:p>
+      <w:pPr>
+        <w:rPr>
+          <w:color w:val="000000" w:themeColor="text1"/>
+        </w:rPr>
+      </w:pPr>
+      <w:r>
+        <w:rPr>
+          <w:rFonts w:ascii="Consolas" w:hAnsi="Consolas" w:cs="Consolas"/>
+          <w:color w:val="000000"/>
+          <w:sz w:val="19"/>
+          <w:szCs w:val="19"/>
+          <w:highlight w:val="white"/>
+        </w:rPr>
+        <w:t>}</w:t>
+      </w:r>
+      <w:r>
+        <w:rPr>
+          <w:rFonts w:ascii="Consolas" w:hAnsi="Consolas" w:cs="Consolas"/>
+          <w:color w:val="000000"/>
+          <w:sz w:val="19"/>
+          <w:szCs w:val="19"/>
+        </w:rPr>
+        <w:br/>
+      </w:r>
+      <w:r>
+        <w:rPr>
+          <w:color w:val="000000" w:themeColor="text1"/>
+        </w:rPr>
+        <w:t>Fun</w:t>
+      </w:r>
+      <w:r>
+        <w:rPr>
+          <w:color w:val="000000" w:themeColor="text1"/>
+        </w:rPr>
+        <w:t>ktionen sendFile er lidt mere a</w:t>
+      </w:r>
+      <w:r>
+        <w:rPr>
+          <w:color w:val="000000" w:themeColor="text1"/>
+        </w:rPr>
+        <w:t>vanceret. Her åbnes f</w:t>
+      </w:r>
+      <w:r>
+        <w:rPr>
+          <w:color w:val="000000" w:themeColor="text1"/>
+        </w:rPr>
+        <w:t>ilen først</w:t>
+      </w:r>
+      <w:r>
+        <w:rPr>
+          <w:color w:val="000000" w:themeColor="text1"/>
+        </w:rPr>
+        <w:t xml:space="preserve"> og kopieres over i en buffer af størrelsen BUF_SIZE. Efterfølgende sendes indholdet af bufferen ud til klie</w:t>
+      </w:r>
+      <w:r>
+        <w:rPr>
+          <w:color w:val="000000" w:themeColor="text1"/>
+        </w:rPr>
+        <w:t>n</w:t>
+      </w:r>
+      <w:r>
+        <w:rPr>
+          <w:color w:val="000000" w:themeColor="text1"/>
+        </w:rPr>
+        <w:t xml:space="preserve">ten. Når filen er færdig med at blive sendt tester vi hvor file-pointeren står for at sikre der ikke er sket en fejl. </w:t>
+      </w:r>
+    </w:p>
+    <w:p>
+      <w:pPr>
+        <w:autoSpaceDE w:val="0"/>
+        <w:autoSpaceDN w:val="0"/>
+        <w:adjustRightInd w:val="0"/>
+        <w:spacing w:after="0" w:line="240" w:lineRule="auto"/>
+        <w:rPr>
+          <w:rFonts w:ascii="Consolas" w:hAnsi="Consolas" w:cs="Consolas"/>
+          <w:color w:val="000000"/>
+          <w:sz w:val="19"/>
+          <w:szCs w:val="19"/>
+          <w:highlight w:val="white"/>
+          <w:lang w:val="en-US"/>
+        </w:rPr>
+      </w:pPr>
+      <w:r>
+        <w:rPr>
+          <w:rFonts w:ascii="Consolas" w:hAnsi="Consolas" w:cs="Consolas"/>
+          <w:color w:val="0000FF"/>
+          <w:sz w:val="19"/>
+          <w:szCs w:val="19"/>
+          <w:highlight w:val="white"/>
+          <w:lang w:val="en-US"/>
+        </w:rPr>
+        <w:t>void</w:t>
+      </w:r>
+      <w:r>
+        <w:rPr>
+          <w:rFonts w:ascii="Consolas" w:hAnsi="Consolas" w:cs="Consolas"/>
+          <w:color w:val="000000"/>
+          <w:sz w:val="19"/>
+          <w:szCs w:val="19"/>
+          <w:highlight w:val="white"/>
+          <w:lang w:val="en-US"/>
+        </w:rPr>
+        <w:t xml:space="preserve"> sendFile(</w:t>
+      </w:r>
+      <w:r>
+        <w:rPr>
+          <w:rFonts w:ascii="Consolas" w:hAnsi="Consolas" w:cs="Consolas"/>
+          <w:color w:val="0000FF"/>
+          <w:sz w:val="19"/>
+          <w:szCs w:val="19"/>
+          <w:highlight w:val="white"/>
+          <w:lang w:val="en-US"/>
+        </w:rPr>
+        <w:t>const</w:t>
+      </w:r>
+      <w:r>
+        <w:rPr>
+          <w:rFonts w:ascii="Consolas" w:hAnsi="Consolas" w:cs="Consolas"/>
+          <w:color w:val="000000"/>
+          <w:sz w:val="19"/>
+          <w:szCs w:val="19"/>
+          <w:highlight w:val="white"/>
+          <w:lang w:val="en-US"/>
+        </w:rPr>
+        <w:t xml:space="preserve"> </w:t>
+      </w:r>
+      <w:r>
+        <w:rPr>
+          <w:rFonts w:ascii="Consolas" w:hAnsi="Consolas" w:cs="Consolas"/>
+          <w:color w:val="0000FF"/>
+          <w:sz w:val="19"/>
+          <w:szCs w:val="19"/>
+          <w:highlight w:val="white"/>
+          <w:lang w:val="en-US"/>
+        </w:rPr>
+        <w:t>char</w:t>
+      </w:r>
+      <w:r>
+        <w:rPr>
+          <w:rFonts w:ascii="Consolas" w:hAnsi="Consolas" w:cs="Consolas"/>
+          <w:color w:val="000000"/>
+          <w:sz w:val="19"/>
+          <w:szCs w:val="19"/>
+          <w:highlight w:val="white"/>
+          <w:lang w:val="en-US"/>
+        </w:rPr>
+        <w:t xml:space="preserve">* </w:t>
+      </w:r>
+      <w:r>
+        <w:rPr>
+          <w:rFonts w:ascii="Consolas" w:hAnsi="Consolas" w:cs="Consolas"/>
+          <w:color w:val="808080"/>
+          <w:sz w:val="19"/>
+          <w:szCs w:val="19"/>
+          <w:highlight w:val="white"/>
+          <w:lang w:val="en-US"/>
+        </w:rPr>
+        <w:t>fileName</w:t>
+      </w:r>
+      <w:r>
+        <w:rPr>
+          <w:rFonts w:ascii="Consolas" w:hAnsi="Consolas" w:cs="Consolas"/>
+          <w:color w:val="000000"/>
+          <w:sz w:val="19"/>
+          <w:szCs w:val="19"/>
+          <w:highlight w:val="white"/>
+          <w:lang w:val="en-US"/>
+        </w:rPr>
+        <w:t xml:space="preserve">, </w:t>
+      </w:r>
+      <w:r>
+        <w:rPr>
+          <w:rFonts w:ascii="Consolas" w:hAnsi="Consolas" w:cs="Consolas"/>
+          <w:color w:val="0000FF"/>
+          <w:sz w:val="19"/>
+          <w:szCs w:val="19"/>
+          <w:highlight w:val="white"/>
+          <w:lang w:val="en-US"/>
+        </w:rPr>
+        <w:t>int</w:t>
+      </w:r>
+      <w:r>
+        <w:rPr>
+          <w:rFonts w:ascii="Consolas" w:hAnsi="Consolas" w:cs="Consolas"/>
+          <w:color w:val="000000"/>
+          <w:sz w:val="19"/>
+          <w:szCs w:val="19"/>
+          <w:highlight w:val="white"/>
+          <w:lang w:val="en-US"/>
+        </w:rPr>
+        <w:t xml:space="preserve"> </w:t>
+      </w:r>
+      <w:r>
+        <w:rPr>
+          <w:rFonts w:ascii="Consolas" w:hAnsi="Consolas" w:cs="Consolas"/>
+          <w:color w:val="808080"/>
+          <w:sz w:val="19"/>
+          <w:szCs w:val="19"/>
+          <w:highlight w:val="white"/>
+          <w:lang w:val="en-US"/>
+        </w:rPr>
+        <w:t>connfd</w:t>
+      </w:r>
+      <w:r>
+        <w:rPr>
+          <w:rFonts w:ascii="Consolas" w:hAnsi="Consolas" w:cs="Consolas"/>
+          <w:color w:val="000000"/>
+          <w:sz w:val="19"/>
+          <w:szCs w:val="19"/>
+          <w:highlight w:val="white"/>
+          <w:lang w:val="en-US"/>
+        </w:rPr>
+        <w:t>)</w:t>
+      </w:r>
+    </w:p>
+    <w:p>
+      <w:pPr>
+        <w:autoSpaceDE w:val="0"/>
+        <w:autoSpaceDN w:val="0"/>
+        <w:adjustRightInd w:val="0"/>
+        <w:spacing w:after="0" w:line="240" w:lineRule="auto"/>
+        <w:rPr>
+          <w:rFonts w:ascii="Consolas" w:hAnsi="Consolas" w:cs="Consolas"/>
+          <w:color w:val="000000"/>
+          <w:sz w:val="19"/>
+          <w:szCs w:val="19"/>
+          <w:highlight w:val="white"/>
+        </w:rPr>
+      </w:pPr>
+      <w:r>
+        <w:rPr>
+          <w:rFonts w:ascii="Consolas" w:hAnsi="Consolas" w:cs="Consolas"/>
+          <w:color w:val="000000"/>
+          <w:sz w:val="19"/>
+          <w:szCs w:val="19"/>
+          <w:highlight w:val="white"/>
+        </w:rPr>
+        <w:t>{</w:t>
+      </w:r>
+    </w:p>
+    <w:p>
+      <w:pPr>
+        <w:autoSpaceDE w:val="0"/>
+        <w:autoSpaceDN w:val="0"/>
+        <w:adjustRightInd w:val="0"/>
+        <w:spacing w:after="0" w:line="240" w:lineRule="auto"/>
+        <w:rPr>
+          <w:rFonts w:ascii="Consolas" w:hAnsi="Consolas" w:cs="Consolas"/>
+          <w:color w:val="000000"/>
+          <w:sz w:val="19"/>
+          <w:szCs w:val="19"/>
+          <w:highlight w:val="white"/>
+        </w:rPr>
+      </w:pPr>
+      <w:r>
+        <w:rPr>
+          <w:rFonts w:ascii="Consolas" w:hAnsi="Consolas" w:cs="Consolas"/>
+          <w:color w:val="000000"/>
+          <w:sz w:val="19"/>
+          <w:szCs w:val="19"/>
+          <w:highlight w:val="white"/>
+        </w:rPr>
+        <w:t xml:space="preserve">        </w:t>
+      </w:r>
+      <w:r>
+        <w:rPr>
+          <w:rFonts w:ascii="Consolas" w:hAnsi="Consolas" w:cs="Consolas"/>
+          <w:color w:val="008000"/>
+          <w:sz w:val="19"/>
+          <w:szCs w:val="19"/>
+          <w:highlight w:val="white"/>
+        </w:rPr>
+        <w:t>// Fil der ønskes afsendt</w:t>
+      </w:r>
+    </w:p>
+    <w:p>
+      <w:pPr>
+        <w:autoSpaceDE w:val="0"/>
+        <w:autoSpaceDN w:val="0"/>
+        <w:adjustRightInd w:val="0"/>
+        <w:spacing w:after="0" w:line="240" w:lineRule="auto"/>
+        <w:rPr>
+          <w:rFonts w:ascii="Consolas" w:hAnsi="Consolas" w:cs="Consolas"/>
+          <w:color w:val="000000"/>
+          <w:sz w:val="19"/>
+          <w:szCs w:val="19"/>
+          <w:highlight w:val="white"/>
+        </w:rPr>
+      </w:pPr>
+      <w:r>
+        <w:rPr>
+          <w:rFonts w:ascii="Consolas" w:hAnsi="Consolas" w:cs="Consolas"/>
+          <w:color w:val="000000"/>
+          <w:sz w:val="19"/>
+          <w:szCs w:val="19"/>
+          <w:highlight w:val="white"/>
+        </w:rPr>
+        <w:t xml:space="preserve">        </w:t>
+      </w:r>
+      <w:r>
+        <w:rPr>
+          <w:rFonts w:ascii="Consolas" w:hAnsi="Consolas" w:cs="Consolas"/>
+          <w:color w:val="2B91AF"/>
+          <w:sz w:val="19"/>
+          <w:szCs w:val="19"/>
+          <w:highlight w:val="white"/>
+        </w:rPr>
+        <w:t>FILE</w:t>
+      </w:r>
+      <w:r>
+        <w:rPr>
+          <w:rFonts w:ascii="Consolas" w:hAnsi="Consolas" w:cs="Consolas"/>
+          <w:color w:val="000000"/>
+          <w:sz w:val="19"/>
+          <w:szCs w:val="19"/>
+          <w:highlight w:val="white"/>
+        </w:rPr>
+        <w:t xml:space="preserve"> *fp = fopen(</w:t>
+      </w:r>
+      <w:r>
+        <w:rPr>
+          <w:rFonts w:ascii="Consolas" w:hAnsi="Consolas" w:cs="Consolas"/>
+          <w:color w:val="808080"/>
+          <w:sz w:val="19"/>
+          <w:szCs w:val="19"/>
+          <w:highlight w:val="white"/>
+        </w:rPr>
+        <w:t>fileName</w:t>
+      </w:r>
+      <w:r>
+        <w:rPr>
+          <w:rFonts w:ascii="Consolas" w:hAnsi="Consolas" w:cs="Consolas"/>
+          <w:color w:val="000000"/>
+          <w:sz w:val="19"/>
+          <w:szCs w:val="19"/>
+          <w:highlight w:val="white"/>
+        </w:rPr>
+        <w:t>,</w:t>
+      </w:r>
+      <w:r>
+        <w:rPr>
+          <w:rFonts w:ascii="Consolas" w:hAnsi="Consolas" w:cs="Consolas"/>
+          <w:color w:val="A31515"/>
+          <w:sz w:val="19"/>
+          <w:szCs w:val="19"/>
+          <w:highlight w:val="white"/>
+        </w:rPr>
+        <w:t>"r"</w:t>
+      </w:r>
+      <w:r>
+        <w:rPr>
+          <w:rFonts w:ascii="Consolas" w:hAnsi="Consolas" w:cs="Consolas"/>
+          <w:color w:val="000000"/>
+          <w:sz w:val="19"/>
+          <w:szCs w:val="19"/>
+          <w:highlight w:val="white"/>
+        </w:rPr>
+        <w:t>);</w:t>
+      </w:r>
+    </w:p>
+    <w:p>
+      <w:pPr>
+        <w:autoSpaceDE w:val="0"/>
+        <w:autoSpaceDN w:val="0"/>
+        <w:adjustRightInd w:val="0"/>
+        <w:spacing w:after="0" w:line="240" w:lineRule="auto"/>
+        <w:rPr>
+          <w:rFonts w:ascii="Consolas" w:hAnsi="Consolas" w:cs="Consolas"/>
+          <w:color w:val="000000"/>
+          <w:sz w:val="19"/>
+          <w:szCs w:val="19"/>
+          <w:highlight w:val="white"/>
+          <w:lang w:val="en-US"/>
+        </w:rPr>
+      </w:pPr>
+      <w:r>
+        <w:rPr>
+          <w:rFonts w:ascii="Consolas" w:hAnsi="Consolas" w:cs="Consolas"/>
+          <w:color w:val="000000"/>
+          <w:sz w:val="19"/>
+          <w:szCs w:val="19"/>
+          <w:highlight w:val="white"/>
+        </w:rPr>
+        <w:t xml:space="preserve">        </w:t>
+      </w:r>
+      <w:r>
+        <w:rPr>
+          <w:rFonts w:ascii="Consolas" w:hAnsi="Consolas" w:cs="Consolas"/>
+          <w:color w:val="0000FF"/>
+          <w:sz w:val="19"/>
+          <w:szCs w:val="19"/>
+          <w:highlight w:val="white"/>
+          <w:lang w:val="en-US"/>
+        </w:rPr>
+        <w:t>if</w:t>
+      </w:r>
+      <w:r>
+        <w:rPr>
+          <w:rFonts w:ascii="Consolas" w:hAnsi="Consolas" w:cs="Consolas"/>
+          <w:color w:val="000000"/>
+          <w:sz w:val="19"/>
+          <w:szCs w:val="19"/>
+          <w:highlight w:val="white"/>
+          <w:lang w:val="en-US"/>
+        </w:rPr>
+        <w:t>(fp==</w:t>
+      </w:r>
+      <w:r>
+        <w:rPr>
+          <w:rFonts w:ascii="Consolas" w:hAnsi="Consolas" w:cs="Consolas"/>
+          <w:color w:val="6F008A"/>
+          <w:sz w:val="19"/>
+          <w:szCs w:val="19"/>
+          <w:highlight w:val="white"/>
+          <w:lang w:val="en-US"/>
+        </w:rPr>
+        <w:t>NULL</w:t>
+      </w:r>
+      <w:r>
+        <w:rPr>
+          <w:rFonts w:ascii="Consolas" w:hAnsi="Consolas" w:cs="Consolas"/>
+          <w:color w:val="000000"/>
+          <w:sz w:val="19"/>
+          <w:szCs w:val="19"/>
+          <w:highlight w:val="white"/>
+          <w:lang w:val="en-US"/>
+        </w:rPr>
+        <w:t>)</w:t>
+      </w:r>
+    </w:p>
+    <w:p>
+      <w:pPr>
+        <w:autoSpaceDE w:val="0"/>
+        <w:autoSpaceDN w:val="0"/>
+        <w:adjustRightInd w:val="0"/>
+        <w:spacing w:after="0" w:line="240" w:lineRule="auto"/>
+        <w:rPr>
+          <w:rFonts w:ascii="Consolas" w:hAnsi="Consolas" w:cs="Consolas"/>
+          <w:color w:val="000000"/>
+          <w:sz w:val="19"/>
+          <w:szCs w:val="19"/>
+          <w:highlight w:val="white"/>
+        </w:rPr>
+      </w:pPr>
+      <w:r>
+        <w:rPr>
+          <w:rFonts w:ascii="Consolas" w:hAnsi="Consolas" w:cs="Consolas"/>
+          <w:color w:val="000000"/>
+          <w:sz w:val="19"/>
+          <w:szCs w:val="19"/>
+          <w:highlight w:val="white"/>
+          <w:lang w:val="en-US"/>
+        </w:rPr>
+        <w:t xml:space="preserve">        </w:t>
+      </w:r>
+      <w:r>
+        <w:rPr>
+          <w:rFonts w:ascii="Consolas" w:hAnsi="Consolas" w:cs="Consolas"/>
+          <w:color w:val="000000"/>
+          <w:sz w:val="19"/>
+          <w:szCs w:val="19"/>
+          <w:highlight w:val="white"/>
+        </w:rPr>
+        <w:t>{</w:t>
+      </w:r>
+    </w:p>
+    <w:p>
+      <w:pPr>
+        <w:autoSpaceDE w:val="0"/>
+        <w:autoSpaceDN w:val="0"/>
+        <w:adjustRightInd w:val="0"/>
+        <w:spacing w:after="0" w:line="240" w:lineRule="auto"/>
+        <w:rPr>
+          <w:rFonts w:ascii="Consolas" w:hAnsi="Consolas" w:cs="Consolas"/>
+          <w:color w:val="000000"/>
+          <w:sz w:val="19"/>
+          <w:szCs w:val="19"/>
+          <w:highlight w:val="white"/>
+          <w:lang w:val="en-US"/>
+        </w:rPr>
+      </w:pPr>
+      <w:r>
+        <w:rPr>
+          <w:rFonts w:ascii="Consolas" w:hAnsi="Consolas" w:cs="Consolas"/>
+          <w:color w:val="000000"/>
+          <w:sz w:val="19"/>
+          <w:szCs w:val="19"/>
+          <w:highlight w:val="white"/>
+          <w:lang w:val="en-US"/>
+        </w:rPr>
+        <w:t xml:space="preserve">            printf(</w:t>
+      </w:r>
+      <w:r>
+        <w:rPr>
+          <w:rFonts w:ascii="Consolas" w:hAnsi="Consolas" w:cs="Consolas"/>
+          <w:color w:val="A31515"/>
+          <w:sz w:val="19"/>
+          <w:szCs w:val="19"/>
+          <w:highlight w:val="white"/>
+          <w:lang w:val="en-US"/>
+        </w:rPr>
+        <w:t>"\nError opening file\n"</w:t>
+      </w:r>
+      <w:r>
+        <w:rPr>
+          <w:rFonts w:ascii="Consolas" w:hAnsi="Consolas" w:cs="Consolas"/>
+          <w:color w:val="000000"/>
+          <w:sz w:val="19"/>
+          <w:szCs w:val="19"/>
+          <w:highlight w:val="white"/>
+          <w:lang w:val="en-US"/>
+        </w:rPr>
+        <w:t>);</w:t>
+      </w:r>
+    </w:p>
+    <w:p>
+      <w:pPr>
+        <w:autoSpaceDE w:val="0"/>
+        <w:autoSpaceDN w:val="0"/>
+        <w:adjustRightInd w:val="0"/>
+        <w:spacing w:after="0" w:line="240" w:lineRule="auto"/>
+        <w:rPr>
+          <w:rFonts w:ascii="Consolas" w:hAnsi="Consolas" w:cs="Consolas"/>
+          <w:color w:val="000000"/>
+          <w:sz w:val="19"/>
+          <w:szCs w:val="19"/>
+          <w:highlight w:val="white"/>
+        </w:rPr>
+      </w:pPr>
+      <w:r>
+        <w:rPr>
+          <w:rFonts w:ascii="Consolas" w:hAnsi="Consolas" w:cs="Consolas"/>
+          <w:color w:val="000000"/>
+          <w:sz w:val="19"/>
+          <w:szCs w:val="19"/>
+          <w:highlight w:val="white"/>
+          <w:lang w:val="en-US"/>
+        </w:rPr>
+        <w:lastRenderedPageBreak/>
+        <w:t xml:space="preserve">            </w:t>
+      </w:r>
+      <w:r>
+        <w:rPr>
+          <w:rFonts w:ascii="Consolas" w:hAnsi="Consolas" w:cs="Consolas"/>
+          <w:color w:val="0000FF"/>
+          <w:sz w:val="19"/>
+          <w:szCs w:val="19"/>
+          <w:highlight w:val="white"/>
+        </w:rPr>
+        <w:t>return</w:t>
+      </w:r>
+      <w:r>
+        <w:rPr>
+          <w:rFonts w:ascii="Consolas" w:hAnsi="Consolas" w:cs="Consolas"/>
+          <w:color w:val="000000"/>
+          <w:sz w:val="19"/>
+          <w:szCs w:val="19"/>
+          <w:highlight w:val="white"/>
+        </w:rPr>
+        <w:t>;</w:t>
+      </w:r>
+    </w:p>
+    <w:p>
+      <w:pPr>
+        <w:autoSpaceDE w:val="0"/>
+        <w:autoSpaceDN w:val="0"/>
+        <w:adjustRightInd w:val="0"/>
+        <w:spacing w:after="0" w:line="240" w:lineRule="auto"/>
+        <w:rPr>
+          <w:rFonts w:ascii="Consolas" w:hAnsi="Consolas" w:cs="Consolas"/>
+          <w:color w:val="000000"/>
+          <w:sz w:val="19"/>
+          <w:szCs w:val="19"/>
+          <w:highlight w:val="white"/>
+        </w:rPr>
+      </w:pPr>
+      <w:r>
+        <w:rPr>
+          <w:rFonts w:ascii="Consolas" w:hAnsi="Consolas" w:cs="Consolas"/>
+          <w:color w:val="000000"/>
+          <w:sz w:val="19"/>
+          <w:szCs w:val="19"/>
+          <w:highlight w:val="white"/>
+        </w:rPr>
+        <w:t xml:space="preserve">        }</w:t>
+      </w:r>
+    </w:p>
+    <w:p>
+      <w:pPr>
+        <w:autoSpaceDE w:val="0"/>
+        <w:autoSpaceDN w:val="0"/>
+        <w:adjustRightInd w:val="0"/>
+        <w:spacing w:after="0" w:line="240" w:lineRule="auto"/>
+        <w:rPr>
+          <w:rFonts w:ascii="Consolas" w:hAnsi="Consolas" w:cs="Consolas"/>
+          <w:color w:val="000000"/>
+          <w:sz w:val="19"/>
+          <w:szCs w:val="19"/>
+          <w:highlight w:val="white"/>
+        </w:rPr>
+      </w:pPr>
+    </w:p>
+    <w:p>
+      <w:pPr>
+        <w:autoSpaceDE w:val="0"/>
+        <w:autoSpaceDN w:val="0"/>
+        <w:adjustRightInd w:val="0"/>
+        <w:spacing w:after="0" w:line="240" w:lineRule="auto"/>
+        <w:rPr>
+          <w:rFonts w:ascii="Consolas" w:hAnsi="Consolas" w:cs="Consolas"/>
+          <w:color w:val="000000"/>
+          <w:sz w:val="19"/>
+          <w:szCs w:val="19"/>
+          <w:highlight w:val="white"/>
+        </w:rPr>
+      </w:pPr>
+      <w:r>
+        <w:rPr>
+          <w:rFonts w:ascii="Consolas" w:hAnsi="Consolas" w:cs="Consolas"/>
+          <w:color w:val="000000"/>
+          <w:sz w:val="19"/>
+          <w:szCs w:val="19"/>
+          <w:highlight w:val="white"/>
+        </w:rPr>
+        <w:t xml:space="preserve">        </w:t>
+      </w:r>
+      <w:r>
+        <w:rPr>
+          <w:rFonts w:ascii="Consolas" w:hAnsi="Consolas" w:cs="Consolas"/>
+          <w:color w:val="008000"/>
+          <w:sz w:val="19"/>
+          <w:szCs w:val="19"/>
+          <w:highlight w:val="white"/>
+        </w:rPr>
+        <w:t>// data læses fra filen og afsendes</w:t>
+      </w:r>
+    </w:p>
+    <w:p>
+      <w:pPr>
+        <w:autoSpaceDE w:val="0"/>
+        <w:autoSpaceDN w:val="0"/>
+        <w:adjustRightInd w:val="0"/>
+        <w:spacing w:after="0" w:line="240" w:lineRule="auto"/>
+        <w:rPr>
+          <w:rFonts w:ascii="Consolas" w:hAnsi="Consolas" w:cs="Consolas"/>
+          <w:color w:val="000000"/>
+          <w:sz w:val="19"/>
+          <w:szCs w:val="19"/>
+          <w:highlight w:val="white"/>
+        </w:rPr>
+      </w:pPr>
+      <w:r>
+        <w:rPr>
+          <w:rFonts w:ascii="Consolas" w:hAnsi="Consolas" w:cs="Consolas"/>
+          <w:color w:val="000000"/>
+          <w:sz w:val="19"/>
+          <w:szCs w:val="19"/>
+          <w:highlight w:val="white"/>
+        </w:rPr>
+        <w:t xml:space="preserve">        </w:t>
+      </w:r>
+      <w:r>
+        <w:rPr>
+          <w:rFonts w:ascii="Consolas" w:hAnsi="Consolas" w:cs="Consolas"/>
+          <w:color w:val="0000FF"/>
+          <w:sz w:val="19"/>
+          <w:szCs w:val="19"/>
+          <w:highlight w:val="white"/>
+        </w:rPr>
+        <w:t>while</w:t>
+      </w:r>
+      <w:r>
+        <w:rPr>
+          <w:rFonts w:ascii="Consolas" w:hAnsi="Consolas" w:cs="Consolas"/>
+          <w:color w:val="000000"/>
+          <w:sz w:val="19"/>
+          <w:szCs w:val="19"/>
+          <w:highlight w:val="white"/>
+        </w:rPr>
+        <w:t>(1)</w:t>
+      </w:r>
+    </w:p>
+    <w:p>
+      <w:pPr>
+        <w:autoSpaceDE w:val="0"/>
+        <w:autoSpaceDN w:val="0"/>
+        <w:adjustRightInd w:val="0"/>
+        <w:spacing w:after="0" w:line="240" w:lineRule="auto"/>
+        <w:rPr>
+          <w:rFonts w:ascii="Consolas" w:hAnsi="Consolas" w:cs="Consolas"/>
+          <w:color w:val="000000"/>
+          <w:sz w:val="19"/>
+          <w:szCs w:val="19"/>
+          <w:highlight w:val="white"/>
+        </w:rPr>
+      </w:pPr>
+      <w:r>
+        <w:rPr>
+          <w:rFonts w:ascii="Consolas" w:hAnsi="Consolas" w:cs="Consolas"/>
+          <w:color w:val="000000"/>
+          <w:sz w:val="19"/>
+          <w:szCs w:val="19"/>
+          <w:highlight w:val="white"/>
+        </w:rPr>
+        <w:t xml:space="preserve">        {</w:t>
+      </w:r>
+    </w:p>
+    <w:p>
+      <w:pPr>
+        <w:autoSpaceDE w:val="0"/>
+        <w:autoSpaceDN w:val="0"/>
+        <w:adjustRightInd w:val="0"/>
+        <w:spacing w:after="0" w:line="240" w:lineRule="auto"/>
+        <w:rPr>
+          <w:rFonts w:ascii="Consolas" w:hAnsi="Consolas" w:cs="Consolas"/>
+          <w:color w:val="000000"/>
+          <w:sz w:val="19"/>
+          <w:szCs w:val="19"/>
+          <w:highlight w:val="white"/>
+        </w:rPr>
+      </w:pPr>
+      <w:r>
+        <w:rPr>
+          <w:rFonts w:ascii="Consolas" w:hAnsi="Consolas" w:cs="Consolas"/>
+          <w:color w:val="000000"/>
+          <w:sz w:val="19"/>
+          <w:szCs w:val="19"/>
+          <w:highlight w:val="white"/>
+        </w:rPr>
+        <w:t xml:space="preserve">            </w:t>
+      </w:r>
+      <w:r>
+        <w:rPr>
+          <w:rFonts w:ascii="Consolas" w:hAnsi="Consolas" w:cs="Consolas"/>
+          <w:color w:val="008000"/>
+          <w:sz w:val="19"/>
+          <w:szCs w:val="19"/>
+          <w:highlight w:val="white"/>
+        </w:rPr>
+        <w:t>// Data brydes op i BUF_SIZE stykker</w:t>
+      </w:r>
+    </w:p>
+    <w:p>
+      <w:pPr>
+        <w:autoSpaceDE w:val="0"/>
+        <w:autoSpaceDN w:val="0"/>
+        <w:adjustRightInd w:val="0"/>
+        <w:spacing w:after="0" w:line="240" w:lineRule="auto"/>
+        <w:rPr>
+          <w:rFonts w:ascii="Consolas" w:hAnsi="Consolas" w:cs="Consolas"/>
+          <w:color w:val="000000"/>
+          <w:sz w:val="19"/>
+          <w:szCs w:val="19"/>
+          <w:highlight w:val="white"/>
+          <w:lang w:val="en-US"/>
+        </w:rPr>
+      </w:pPr>
+      <w:r>
+        <w:rPr>
+          <w:rFonts w:ascii="Consolas" w:hAnsi="Consolas" w:cs="Consolas"/>
+          <w:color w:val="000000"/>
+          <w:sz w:val="19"/>
+          <w:szCs w:val="19"/>
+          <w:highlight w:val="white"/>
+        </w:rPr>
+        <w:t xml:space="preserve">            </w:t>
+      </w:r>
+      <w:r>
+        <w:rPr>
+          <w:rFonts w:ascii="Consolas" w:hAnsi="Consolas" w:cs="Consolas"/>
+          <w:color w:val="0000FF"/>
+          <w:sz w:val="19"/>
+          <w:szCs w:val="19"/>
+          <w:highlight w:val="white"/>
+          <w:lang w:val="en-US"/>
+        </w:rPr>
+        <w:t>unsigned</w:t>
+      </w:r>
+      <w:r>
+        <w:rPr>
+          <w:rFonts w:ascii="Consolas" w:hAnsi="Consolas" w:cs="Consolas"/>
+          <w:color w:val="000000"/>
+          <w:sz w:val="19"/>
+          <w:szCs w:val="19"/>
+          <w:highlight w:val="white"/>
+          <w:lang w:val="en-US"/>
+        </w:rPr>
+        <w:t xml:space="preserve"> </w:t>
+      </w:r>
+      <w:r>
+        <w:rPr>
+          <w:rFonts w:ascii="Consolas" w:hAnsi="Consolas" w:cs="Consolas"/>
+          <w:color w:val="0000FF"/>
+          <w:sz w:val="19"/>
+          <w:szCs w:val="19"/>
+          <w:highlight w:val="white"/>
+          <w:lang w:val="en-US"/>
+        </w:rPr>
+        <w:t>char</w:t>
+      </w:r>
+      <w:r>
+        <w:rPr>
+          <w:rFonts w:ascii="Consolas" w:hAnsi="Consolas" w:cs="Consolas"/>
+          <w:color w:val="000000"/>
+          <w:sz w:val="19"/>
+          <w:szCs w:val="19"/>
+          <w:highlight w:val="white"/>
+          <w:lang w:val="en-US"/>
+        </w:rPr>
+        <w:t xml:space="preserve"> buff[</w:t>
+      </w:r>
+      <w:r>
+        <w:rPr>
+          <w:rFonts w:ascii="Consolas" w:hAnsi="Consolas" w:cs="Consolas"/>
+          <w:color w:val="6F008A"/>
+          <w:sz w:val="19"/>
+          <w:szCs w:val="19"/>
+          <w:highlight w:val="white"/>
+          <w:lang w:val="en-US"/>
+        </w:rPr>
+        <w:t>BUF_SIZE</w:t>
+      </w:r>
+      <w:r>
+        <w:rPr>
+          <w:rFonts w:ascii="Consolas" w:hAnsi="Consolas" w:cs="Consolas"/>
+          <w:color w:val="000000"/>
+          <w:sz w:val="19"/>
+          <w:szCs w:val="19"/>
+          <w:highlight w:val="white"/>
+          <w:lang w:val="en-US"/>
+        </w:rPr>
+        <w:t>]={0};</w:t>
+      </w:r>
+    </w:p>
+    <w:p>
+      <w:pPr>
+        <w:autoSpaceDE w:val="0"/>
+        <w:autoSpaceDN w:val="0"/>
+        <w:adjustRightInd w:val="0"/>
+        <w:spacing w:after="0" w:line="240" w:lineRule="auto"/>
+        <w:rPr>
+          <w:rFonts w:ascii="Consolas" w:hAnsi="Consolas" w:cs="Consolas"/>
+          <w:color w:val="000000"/>
+          <w:sz w:val="19"/>
+          <w:szCs w:val="19"/>
+          <w:highlight w:val="white"/>
+          <w:lang w:val="en-US"/>
+        </w:rPr>
+      </w:pPr>
+      <w:r>
+        <w:rPr>
+          <w:rFonts w:ascii="Consolas" w:hAnsi="Consolas" w:cs="Consolas"/>
+          <w:color w:val="000000"/>
+          <w:sz w:val="19"/>
+          <w:szCs w:val="19"/>
+          <w:highlight w:val="white"/>
+          <w:lang w:val="en-US"/>
+        </w:rPr>
+        <w:t xml:space="preserve">            </w:t>
+      </w:r>
+      <w:r>
+        <w:rPr>
+          <w:rFonts w:ascii="Consolas" w:hAnsi="Consolas" w:cs="Consolas"/>
+          <w:color w:val="0000FF"/>
+          <w:sz w:val="19"/>
+          <w:szCs w:val="19"/>
+          <w:highlight w:val="white"/>
+          <w:lang w:val="en-US"/>
+        </w:rPr>
+        <w:t>int</w:t>
+      </w:r>
+      <w:r>
+        <w:rPr>
+          <w:rFonts w:ascii="Consolas" w:hAnsi="Consolas" w:cs="Consolas"/>
+          <w:color w:val="000000"/>
+          <w:sz w:val="19"/>
+          <w:szCs w:val="19"/>
+          <w:highlight w:val="white"/>
+          <w:lang w:val="en-US"/>
+        </w:rPr>
+        <w:t xml:space="preserve"> nread = fread(buff,1,</w:t>
+      </w:r>
+      <w:r>
+        <w:rPr>
+          <w:rFonts w:ascii="Consolas" w:hAnsi="Consolas" w:cs="Consolas"/>
+          <w:color w:val="6F008A"/>
+          <w:sz w:val="19"/>
+          <w:szCs w:val="19"/>
+          <w:highlight w:val="white"/>
+          <w:lang w:val="en-US"/>
+        </w:rPr>
+        <w:t>BUF_SIZE</w:t>
+      </w:r>
+      <w:r>
+        <w:rPr>
+          <w:rFonts w:ascii="Consolas" w:hAnsi="Consolas" w:cs="Consolas"/>
+          <w:color w:val="000000"/>
+          <w:sz w:val="19"/>
+          <w:szCs w:val="19"/>
+          <w:highlight w:val="white"/>
+          <w:lang w:val="en-US"/>
+        </w:rPr>
+        <w:t>,fp);</w:t>
+      </w:r>
+    </w:p>
+    <w:p>
+      <w:pPr>
+        <w:autoSpaceDE w:val="0"/>
+        <w:autoSpaceDN w:val="0"/>
+        <w:adjustRightInd w:val="0"/>
+        <w:spacing w:after="0" w:line="240" w:lineRule="auto"/>
+        <w:rPr>
+          <w:rFonts w:ascii="Consolas" w:hAnsi="Consolas" w:cs="Consolas"/>
+          <w:color w:val="000000"/>
+          <w:sz w:val="19"/>
+          <w:szCs w:val="19"/>
+          <w:highlight w:val="white"/>
+          <w:lang w:val="en-US"/>
+        </w:rPr>
+      </w:pPr>
+      <w:r>
+        <w:rPr>
+          <w:rFonts w:ascii="Consolas" w:hAnsi="Consolas" w:cs="Consolas"/>
+          <w:color w:val="000000"/>
+          <w:sz w:val="19"/>
+          <w:szCs w:val="19"/>
+          <w:highlight w:val="white"/>
+          <w:lang w:val="en-US"/>
+        </w:rPr>
+        <w:t xml:space="preserve">            printf(</w:t>
+      </w:r>
+      <w:r>
+        <w:rPr>
+          <w:rFonts w:ascii="Consolas" w:hAnsi="Consolas" w:cs="Consolas"/>
+          <w:color w:val="A31515"/>
+          <w:sz w:val="19"/>
+          <w:szCs w:val="19"/>
+          <w:highlight w:val="white"/>
+          <w:lang w:val="en-US"/>
+        </w:rPr>
+        <w:t>"Bytes read %d \n"</w:t>
+      </w:r>
+      <w:r>
+        <w:rPr>
+          <w:rFonts w:ascii="Consolas" w:hAnsi="Consolas" w:cs="Consolas"/>
+          <w:color w:val="000000"/>
+          <w:sz w:val="19"/>
+          <w:szCs w:val="19"/>
+          <w:highlight w:val="white"/>
+          <w:lang w:val="en-US"/>
+        </w:rPr>
+        <w:t>, nread);</w:t>
+      </w:r>
+    </w:p>
+    <w:p>
+      <w:pPr>
+        <w:autoSpaceDE w:val="0"/>
+        <w:autoSpaceDN w:val="0"/>
+        <w:adjustRightInd w:val="0"/>
+        <w:spacing w:after="0" w:line="240" w:lineRule="auto"/>
+        <w:rPr>
+          <w:rFonts w:ascii="Consolas" w:hAnsi="Consolas" w:cs="Consolas"/>
+          <w:color w:val="000000"/>
+          <w:sz w:val="19"/>
+          <w:szCs w:val="19"/>
+          <w:highlight w:val="white"/>
+          <w:lang w:val="en-US"/>
+        </w:rPr>
+      </w:pPr>
+    </w:p>
+    <w:p>
+      <w:pPr>
+        <w:autoSpaceDE w:val="0"/>
+        <w:autoSpaceDN w:val="0"/>
+        <w:adjustRightInd w:val="0"/>
+        <w:spacing w:after="0" w:line="240" w:lineRule="auto"/>
+        <w:rPr>
+          <w:rFonts w:ascii="Consolas" w:hAnsi="Consolas" w:cs="Consolas"/>
+          <w:color w:val="000000"/>
+          <w:sz w:val="19"/>
+          <w:szCs w:val="19"/>
+          <w:highlight w:val="white"/>
+        </w:rPr>
+      </w:pPr>
+      <w:r>
+        <w:rPr>
+          <w:rFonts w:ascii="Consolas" w:hAnsi="Consolas" w:cs="Consolas"/>
+          <w:color w:val="000000"/>
+          <w:sz w:val="19"/>
+          <w:szCs w:val="19"/>
+          <w:highlight w:val="white"/>
+          <w:lang w:val="en-US"/>
+        </w:rPr>
+        <w:t xml:space="preserve">           </w:t>
+      </w:r>
+      <w:r>
+        <w:rPr>
+          <w:rFonts w:ascii="Consolas" w:hAnsi="Consolas" w:cs="Consolas"/>
+          <w:color w:val="008000"/>
+          <w:sz w:val="19"/>
+          <w:szCs w:val="19"/>
+          <w:highlight w:val="white"/>
+        </w:rPr>
+        <w:t>// Hvis læsning lykkes afsendes filen</w:t>
+      </w:r>
+    </w:p>
+    <w:p>
+      <w:pPr>
+        <w:autoSpaceDE w:val="0"/>
+        <w:autoSpaceDN w:val="0"/>
+        <w:adjustRightInd w:val="0"/>
+        <w:spacing w:after="0" w:line="240" w:lineRule="auto"/>
+        <w:rPr>
+          <w:rFonts w:ascii="Consolas" w:hAnsi="Consolas" w:cs="Consolas"/>
+          <w:color w:val="000000"/>
+          <w:sz w:val="19"/>
+          <w:szCs w:val="19"/>
+          <w:highlight w:val="white"/>
+        </w:rPr>
+      </w:pPr>
+      <w:r>
+        <w:rPr>
+          <w:rFonts w:ascii="Consolas" w:hAnsi="Consolas" w:cs="Consolas"/>
+          <w:color w:val="000000"/>
+          <w:sz w:val="19"/>
+          <w:szCs w:val="19"/>
+          <w:highlight w:val="white"/>
+        </w:rPr>
+        <w:t xml:space="preserve">            </w:t>
+      </w:r>
+      <w:r>
+        <w:rPr>
+          <w:rFonts w:ascii="Consolas" w:hAnsi="Consolas" w:cs="Consolas"/>
+          <w:color w:val="0000FF"/>
+          <w:sz w:val="19"/>
+          <w:szCs w:val="19"/>
+          <w:highlight w:val="white"/>
+        </w:rPr>
+        <w:t>if</w:t>
+      </w:r>
+      <w:r>
+        <w:rPr>
+          <w:rFonts w:ascii="Consolas" w:hAnsi="Consolas" w:cs="Consolas"/>
+          <w:color w:val="000000"/>
+          <w:sz w:val="19"/>
+          <w:szCs w:val="19"/>
+          <w:highlight w:val="white"/>
+        </w:rPr>
+        <w:t>(nread &gt; 0)</w:t>
+      </w:r>
+    </w:p>
+    <w:p>
+      <w:pPr>
+        <w:autoSpaceDE w:val="0"/>
+        <w:autoSpaceDN w:val="0"/>
+        <w:adjustRightInd w:val="0"/>
+        <w:spacing w:after="0" w:line="240" w:lineRule="auto"/>
+        <w:rPr>
+          <w:rFonts w:ascii="Consolas" w:hAnsi="Consolas" w:cs="Consolas"/>
+          <w:color w:val="000000"/>
+          <w:sz w:val="19"/>
+          <w:szCs w:val="19"/>
+          <w:highlight w:val="white"/>
+          <w:lang w:val="en-US"/>
+        </w:rPr>
+      </w:pPr>
+      <w:r>
+        <w:rPr>
+          <w:rFonts w:ascii="Consolas" w:hAnsi="Consolas" w:cs="Consolas"/>
+          <w:color w:val="000000"/>
+          <w:sz w:val="19"/>
+          <w:szCs w:val="19"/>
+          <w:highlight w:val="white"/>
+        </w:rPr>
+        <w:t xml:space="preserve">            </w:t>
+      </w:r>
+      <w:r>
+        <w:rPr>
+          <w:rFonts w:ascii="Consolas" w:hAnsi="Consolas" w:cs="Consolas"/>
+          <w:color w:val="000000"/>
+          <w:sz w:val="19"/>
+          <w:szCs w:val="19"/>
+          <w:highlight w:val="white"/>
+          <w:lang w:val="en-US"/>
+        </w:rPr>
+        <w:t>{</w:t>
+      </w:r>
+    </w:p>
+    <w:p>
+      <w:pPr>
+        <w:autoSpaceDE w:val="0"/>
+        <w:autoSpaceDN w:val="0"/>
+        <w:adjustRightInd w:val="0"/>
+        <w:spacing w:after="0" w:line="240" w:lineRule="auto"/>
+        <w:rPr>
+          <w:rFonts w:ascii="Consolas" w:hAnsi="Consolas" w:cs="Consolas"/>
+          <w:color w:val="000000"/>
+          <w:sz w:val="19"/>
+          <w:szCs w:val="19"/>
+          <w:highlight w:val="white"/>
+          <w:lang w:val="en-US"/>
+        </w:rPr>
+      </w:pPr>
+      <w:r>
+        <w:rPr>
+          <w:rFonts w:ascii="Consolas" w:hAnsi="Consolas" w:cs="Consolas"/>
+          <w:color w:val="000000"/>
+          <w:sz w:val="19"/>
+          <w:szCs w:val="19"/>
+          <w:highlight w:val="white"/>
+          <w:lang w:val="en-US"/>
+        </w:rPr>
+        <w:t xml:space="preserve">                printf(</w:t>
+      </w:r>
+      <w:r>
+        <w:rPr>
+          <w:rFonts w:ascii="Consolas" w:hAnsi="Consolas" w:cs="Consolas"/>
+          <w:color w:val="A31515"/>
+          <w:sz w:val="19"/>
+          <w:szCs w:val="19"/>
+          <w:highlight w:val="white"/>
+          <w:lang w:val="en-US"/>
+        </w:rPr>
+        <w:t>"Sending \n"</w:t>
+      </w:r>
+      <w:r>
+        <w:rPr>
+          <w:rFonts w:ascii="Consolas" w:hAnsi="Consolas" w:cs="Consolas"/>
+          <w:color w:val="000000"/>
+          <w:sz w:val="19"/>
+          <w:szCs w:val="19"/>
+          <w:highlight w:val="white"/>
+          <w:lang w:val="en-US"/>
+        </w:rPr>
+        <w:t>);</w:t>
+      </w:r>
+    </w:p>
+    <w:p>
+      <w:pPr>
+        <w:autoSpaceDE w:val="0"/>
+        <w:autoSpaceDN w:val="0"/>
+        <w:adjustRightInd w:val="0"/>
+        <w:spacing w:after="0" w:line="240" w:lineRule="auto"/>
+        <w:rPr>
+          <w:rFonts w:ascii="Consolas" w:hAnsi="Consolas" w:cs="Consolas"/>
+          <w:color w:val="000000"/>
+          <w:sz w:val="19"/>
+          <w:szCs w:val="19"/>
+          <w:highlight w:val="white"/>
+          <w:lang w:val="en-US"/>
+        </w:rPr>
+      </w:pPr>
+      <w:r>
+        <w:rPr>
+          <w:rFonts w:ascii="Consolas" w:hAnsi="Consolas" w:cs="Consolas"/>
+          <w:color w:val="000000"/>
+          <w:sz w:val="19"/>
+          <w:szCs w:val="19"/>
+          <w:highlight w:val="white"/>
+          <w:lang w:val="en-US"/>
+        </w:rPr>
+        <w:t xml:space="preserve">                write(</w:t>
+      </w:r>
+      <w:r>
+        <w:rPr>
+          <w:rFonts w:ascii="Consolas" w:hAnsi="Consolas" w:cs="Consolas"/>
+          <w:color w:val="808080"/>
+          <w:sz w:val="19"/>
+          <w:szCs w:val="19"/>
+          <w:highlight w:val="white"/>
+          <w:lang w:val="en-US"/>
+        </w:rPr>
+        <w:t>connfd</w:t>
+      </w:r>
+      <w:r>
+        <w:rPr>
+          <w:rFonts w:ascii="Consolas" w:hAnsi="Consolas" w:cs="Consolas"/>
+          <w:color w:val="000000"/>
+          <w:sz w:val="19"/>
+          <w:szCs w:val="19"/>
+          <w:highlight w:val="white"/>
+          <w:lang w:val="en-US"/>
+        </w:rPr>
+        <w:t>, buff, nread);</w:t>
+      </w:r>
+    </w:p>
+    <w:p>
+      <w:pPr>
+        <w:autoSpaceDE w:val="0"/>
+        <w:autoSpaceDN w:val="0"/>
+        <w:adjustRightInd w:val="0"/>
+        <w:spacing w:after="0" w:line="240" w:lineRule="auto"/>
+        <w:rPr>
+          <w:rFonts w:ascii="Consolas" w:hAnsi="Consolas" w:cs="Consolas"/>
+          <w:color w:val="000000"/>
+          <w:sz w:val="19"/>
+          <w:szCs w:val="19"/>
+          <w:highlight w:val="white"/>
+        </w:rPr>
+      </w:pPr>
+      <w:r>
+        <w:rPr>
+          <w:rFonts w:ascii="Consolas" w:hAnsi="Consolas" w:cs="Consolas"/>
+          <w:color w:val="000000"/>
+          <w:sz w:val="19"/>
+          <w:szCs w:val="19"/>
+          <w:highlight w:val="white"/>
+          <w:lang w:val="en-US"/>
+        </w:rPr>
+        <w:t xml:space="preserve">            </w:t>
+      </w:r>
+      <w:r>
+        <w:rPr>
+          <w:rFonts w:ascii="Consolas" w:hAnsi="Consolas" w:cs="Consolas"/>
+          <w:color w:val="000000"/>
+          <w:sz w:val="19"/>
+          <w:szCs w:val="19"/>
+          <w:highlight w:val="white"/>
+        </w:rPr>
+        <w:t>}</w:t>
+      </w:r>
+    </w:p>
+    <w:p>
+      <w:pPr>
+        <w:autoSpaceDE w:val="0"/>
+        <w:autoSpaceDN w:val="0"/>
+        <w:adjustRightInd w:val="0"/>
+        <w:spacing w:after="0" w:line="240" w:lineRule="auto"/>
+        <w:rPr>
+          <w:rFonts w:ascii="Consolas" w:hAnsi="Consolas" w:cs="Consolas"/>
+          <w:color w:val="000000"/>
+          <w:sz w:val="19"/>
+          <w:szCs w:val="19"/>
+          <w:highlight w:val="white"/>
+        </w:rPr>
+      </w:pPr>
+    </w:p>
+    <w:p>
+      <w:pPr>
+        <w:autoSpaceDE w:val="0"/>
+        <w:autoSpaceDN w:val="0"/>
+        <w:adjustRightInd w:val="0"/>
+        <w:spacing w:after="0" w:line="240" w:lineRule="auto"/>
+        <w:rPr>
+          <w:rFonts w:ascii="Consolas" w:hAnsi="Consolas" w:cs="Consolas"/>
+          <w:color w:val="000000"/>
+          <w:sz w:val="19"/>
+          <w:szCs w:val="19"/>
+          <w:highlight w:val="white"/>
+        </w:rPr>
+      </w:pPr>
+      <w:r>
+        <w:rPr>
+          <w:rFonts w:ascii="Consolas" w:hAnsi="Consolas" w:cs="Consolas"/>
+          <w:color w:val="000000"/>
+          <w:sz w:val="19"/>
+          <w:szCs w:val="19"/>
+          <w:highlight w:val="white"/>
+        </w:rPr>
+        <w:t xml:space="preserve">            </w:t>
+      </w:r>
+      <w:r>
+        <w:rPr>
+          <w:rFonts w:ascii="Consolas" w:hAnsi="Consolas" w:cs="Consolas"/>
+          <w:color w:val="008000"/>
+          <w:sz w:val="19"/>
+          <w:szCs w:val="19"/>
+          <w:highlight w:val="white"/>
+        </w:rPr>
+        <w:t>// Her tjekkes på placereing af fp.</w:t>
+      </w:r>
+    </w:p>
+    <w:p>
+      <w:pPr>
+        <w:autoSpaceDE w:val="0"/>
+        <w:autoSpaceDN w:val="0"/>
+        <w:adjustRightInd w:val="0"/>
+        <w:spacing w:after="0" w:line="240" w:lineRule="auto"/>
+        <w:rPr>
+          <w:rFonts w:ascii="Consolas" w:hAnsi="Consolas" w:cs="Consolas"/>
+          <w:color w:val="000000"/>
+          <w:sz w:val="19"/>
+          <w:szCs w:val="19"/>
+          <w:highlight w:val="white"/>
+          <w:lang w:val="en-US"/>
+        </w:rPr>
+      </w:pPr>
+      <w:r>
+        <w:rPr>
+          <w:rFonts w:ascii="Consolas" w:hAnsi="Consolas" w:cs="Consolas"/>
+          <w:color w:val="000000"/>
+          <w:sz w:val="19"/>
+          <w:szCs w:val="19"/>
+          <w:highlight w:val="white"/>
+        </w:rPr>
+        <w:t xml:space="preserve">            </w:t>
+      </w:r>
+      <w:r>
+        <w:rPr>
+          <w:rFonts w:ascii="Consolas" w:hAnsi="Consolas" w:cs="Consolas"/>
+          <w:color w:val="0000FF"/>
+          <w:sz w:val="19"/>
+          <w:szCs w:val="19"/>
+          <w:highlight w:val="white"/>
+          <w:lang w:val="en-US"/>
+        </w:rPr>
+        <w:t>if</w:t>
+      </w:r>
+      <w:r>
+        <w:rPr>
+          <w:rFonts w:ascii="Consolas" w:hAnsi="Consolas" w:cs="Consolas"/>
+          <w:color w:val="000000"/>
+          <w:sz w:val="19"/>
+          <w:szCs w:val="19"/>
+          <w:highlight w:val="white"/>
+          <w:lang w:val="en-US"/>
+        </w:rPr>
+        <w:t xml:space="preserve"> (nread &lt; </w:t>
+      </w:r>
+      <w:r>
+        <w:rPr>
+          <w:rFonts w:ascii="Consolas" w:hAnsi="Consolas" w:cs="Consolas"/>
+          <w:color w:val="6F008A"/>
+          <w:sz w:val="19"/>
+          <w:szCs w:val="19"/>
+          <w:highlight w:val="white"/>
+          <w:lang w:val="en-US"/>
+        </w:rPr>
+        <w:t>BUF_SIZE</w:t>
+      </w:r>
+      <w:r>
+        <w:rPr>
+          <w:rFonts w:ascii="Consolas" w:hAnsi="Consolas" w:cs="Consolas"/>
+          <w:color w:val="000000"/>
+          <w:sz w:val="19"/>
+          <w:szCs w:val="19"/>
+          <w:highlight w:val="white"/>
+          <w:lang w:val="en-US"/>
+        </w:rPr>
+        <w:t>)</w:t>
+      </w:r>
+    </w:p>
+    <w:p>
+      <w:pPr>
+        <w:autoSpaceDE w:val="0"/>
+        <w:autoSpaceDN w:val="0"/>
+        <w:adjustRightInd w:val="0"/>
+        <w:spacing w:after="0" w:line="240" w:lineRule="auto"/>
+        <w:rPr>
+          <w:rFonts w:ascii="Consolas" w:hAnsi="Consolas" w:cs="Consolas"/>
+          <w:color w:val="000000"/>
+          <w:sz w:val="19"/>
+          <w:szCs w:val="19"/>
+          <w:highlight w:val="white"/>
+          <w:lang w:val="en-US"/>
+        </w:rPr>
+      </w:pPr>
+      <w:r>
+        <w:rPr>
+          <w:rFonts w:ascii="Consolas" w:hAnsi="Consolas" w:cs="Consolas"/>
+          <w:color w:val="000000"/>
+          <w:sz w:val="19"/>
+          <w:szCs w:val="19"/>
+          <w:highlight w:val="white"/>
+          <w:lang w:val="en-US"/>
+        </w:rPr>
+        <w:t xml:space="preserve">            {</w:t>
+      </w:r>
+    </w:p>
+    <w:p>
+      <w:pPr>
+        <w:autoSpaceDE w:val="0"/>
+        <w:autoSpaceDN w:val="0"/>
+        <w:adjustRightInd w:val="0"/>
+        <w:spacing w:after="0" w:line="240" w:lineRule="auto"/>
+        <w:rPr>
+          <w:rFonts w:ascii="Consolas" w:hAnsi="Consolas" w:cs="Consolas"/>
+          <w:color w:val="000000"/>
+          <w:sz w:val="19"/>
+          <w:szCs w:val="19"/>
+          <w:highlight w:val="white"/>
+          <w:lang w:val="en-US"/>
+        </w:rPr>
+      </w:pPr>
+      <w:r>
+        <w:rPr>
+          <w:rFonts w:ascii="Consolas" w:hAnsi="Consolas" w:cs="Consolas"/>
+          <w:color w:val="000000"/>
+          <w:sz w:val="19"/>
+          <w:szCs w:val="19"/>
+          <w:highlight w:val="white"/>
+          <w:lang w:val="en-US"/>
+        </w:rPr>
+        <w:t xml:space="preserve">                </w:t>
+      </w:r>
+      <w:r>
+        <w:rPr>
+          <w:rFonts w:ascii="Consolas" w:hAnsi="Consolas" w:cs="Consolas"/>
+          <w:color w:val="0000FF"/>
+          <w:sz w:val="19"/>
+          <w:szCs w:val="19"/>
+          <w:highlight w:val="white"/>
+          <w:lang w:val="en-US"/>
+        </w:rPr>
+        <w:t>if</w:t>
+      </w:r>
+      <w:r>
+        <w:rPr>
+          <w:rFonts w:ascii="Consolas" w:hAnsi="Consolas" w:cs="Consolas"/>
+          <w:color w:val="000000"/>
+          <w:sz w:val="19"/>
+          <w:szCs w:val="19"/>
+          <w:highlight w:val="white"/>
+          <w:lang w:val="en-US"/>
+        </w:rPr>
+        <w:t xml:space="preserve"> (feof(fp))</w:t>
+      </w:r>
+    </w:p>
+    <w:p>
+      <w:pPr>
+        <w:autoSpaceDE w:val="0"/>
+        <w:autoSpaceDN w:val="0"/>
+        <w:adjustRightInd w:val="0"/>
+        <w:spacing w:after="0" w:line="240" w:lineRule="auto"/>
+        <w:rPr>
+          <w:rFonts w:ascii="Consolas" w:hAnsi="Consolas" w:cs="Consolas"/>
+          <w:color w:val="000000"/>
+          <w:sz w:val="19"/>
+          <w:szCs w:val="19"/>
+          <w:highlight w:val="white"/>
+          <w:lang w:val="en-US"/>
+        </w:rPr>
+      </w:pPr>
+      <w:r>
+        <w:rPr>
+          <w:rFonts w:ascii="Consolas" w:hAnsi="Consolas" w:cs="Consolas"/>
+          <w:color w:val="000000"/>
+          <w:sz w:val="19"/>
+          <w:szCs w:val="19"/>
+          <w:highlight w:val="white"/>
+          <w:lang w:val="en-US"/>
+        </w:rPr>
+        <w:t xml:space="preserve">                    printf(</w:t>
+      </w:r>
+      <w:r>
+        <w:rPr>
+          <w:rFonts w:ascii="Consolas" w:hAnsi="Consolas" w:cs="Consolas"/>
+          <w:color w:val="A31515"/>
+          <w:sz w:val="19"/>
+          <w:szCs w:val="19"/>
+          <w:highlight w:val="white"/>
+          <w:lang w:val="en-US"/>
+        </w:rPr>
+        <w:t>"End of file\n"</w:t>
+      </w:r>
+      <w:r>
+        <w:rPr>
+          <w:rFonts w:ascii="Consolas" w:hAnsi="Consolas" w:cs="Consolas"/>
+          <w:color w:val="000000"/>
+          <w:sz w:val="19"/>
+          <w:szCs w:val="19"/>
+          <w:highlight w:val="white"/>
+          <w:lang w:val="en-US"/>
+        </w:rPr>
+        <w:t>);</w:t>
+      </w:r>
+    </w:p>
+    <w:p>
+      <w:pPr>
+        <w:autoSpaceDE w:val="0"/>
+        <w:autoSpaceDN w:val="0"/>
+        <w:adjustRightInd w:val="0"/>
+        <w:spacing w:after="0" w:line="240" w:lineRule="auto"/>
+        <w:rPr>
+          <w:rFonts w:ascii="Consolas" w:hAnsi="Consolas" w:cs="Consolas"/>
+          <w:color w:val="000000"/>
+          <w:sz w:val="19"/>
+          <w:szCs w:val="19"/>
+          <w:highlight w:val="white"/>
+          <w:lang w:val="en-US"/>
+        </w:rPr>
+      </w:pPr>
+      <w:r>
+        <w:rPr>
+          <w:rFonts w:ascii="Consolas" w:hAnsi="Consolas" w:cs="Consolas"/>
+          <w:color w:val="000000"/>
+          <w:sz w:val="19"/>
+          <w:szCs w:val="19"/>
+          <w:highlight w:val="white"/>
+          <w:lang w:val="en-US"/>
+        </w:rPr>
+        <w:t xml:space="preserve">                </w:t>
+      </w:r>
+      <w:r>
+        <w:rPr>
+          <w:rFonts w:ascii="Consolas" w:hAnsi="Consolas" w:cs="Consolas"/>
+          <w:color w:val="0000FF"/>
+          <w:sz w:val="19"/>
+          <w:szCs w:val="19"/>
+          <w:highlight w:val="white"/>
+          <w:lang w:val="en-US"/>
+        </w:rPr>
+        <w:t>if</w:t>
+      </w:r>
+      <w:r>
+        <w:rPr>
+          <w:rFonts w:ascii="Consolas" w:hAnsi="Consolas" w:cs="Consolas"/>
+          <w:color w:val="000000"/>
+          <w:sz w:val="19"/>
+          <w:szCs w:val="19"/>
+          <w:highlight w:val="white"/>
+          <w:lang w:val="en-US"/>
+        </w:rPr>
+        <w:t xml:space="preserve"> (ferror(fp))</w:t>
+      </w:r>
+    </w:p>
+    <w:p>
+      <w:pPr>
+        <w:autoSpaceDE w:val="0"/>
+        <w:autoSpaceDN w:val="0"/>
+        <w:adjustRightInd w:val="0"/>
+        <w:spacing w:after="0" w:line="240" w:lineRule="auto"/>
+        <w:rPr>
+          <w:rFonts w:ascii="Consolas" w:hAnsi="Consolas" w:cs="Consolas"/>
+          <w:color w:val="000000"/>
+          <w:sz w:val="19"/>
+          <w:szCs w:val="19"/>
+          <w:highlight w:val="white"/>
+          <w:lang w:val="en-US"/>
+        </w:rPr>
+      </w:pPr>
+      <w:r>
+        <w:rPr>
+          <w:rFonts w:ascii="Consolas" w:hAnsi="Consolas" w:cs="Consolas"/>
+          <w:color w:val="000000"/>
+          <w:sz w:val="19"/>
+          <w:szCs w:val="19"/>
+          <w:highlight w:val="white"/>
+          <w:lang w:val="en-US"/>
+        </w:rPr>
+        <w:t xml:space="preserve">                    printf(</w:t>
+      </w:r>
+      <w:r>
+        <w:rPr>
+          <w:rFonts w:ascii="Consolas" w:hAnsi="Consolas" w:cs="Consolas"/>
+          <w:color w:val="A31515"/>
+          <w:sz w:val="19"/>
+          <w:szCs w:val="19"/>
+          <w:highlight w:val="white"/>
+          <w:lang w:val="en-US"/>
+        </w:rPr>
+        <w:t>"Error reading\n"</w:t>
+      </w:r>
+      <w:r>
+        <w:rPr>
+          <w:rFonts w:ascii="Consolas" w:hAnsi="Consolas" w:cs="Consolas"/>
+          <w:color w:val="000000"/>
+          <w:sz w:val="19"/>
+          <w:szCs w:val="19"/>
+          <w:highlight w:val="white"/>
+          <w:lang w:val="en-US"/>
+        </w:rPr>
+        <w:t>);</w:t>
+      </w:r>
+    </w:p>
+    <w:p>
+      <w:pPr>
+        <w:autoSpaceDE w:val="0"/>
+        <w:autoSpaceDN w:val="0"/>
+        <w:adjustRightInd w:val="0"/>
+        <w:spacing w:after="0" w:line="240" w:lineRule="auto"/>
+        <w:rPr>
+          <w:rFonts w:ascii="Consolas" w:hAnsi="Consolas" w:cs="Consolas"/>
+          <w:color w:val="000000"/>
+          <w:sz w:val="19"/>
+          <w:szCs w:val="19"/>
+          <w:highlight w:val="white"/>
+        </w:rPr>
+      </w:pPr>
+      <w:r>
+        <w:rPr>
+          <w:rFonts w:ascii="Consolas" w:hAnsi="Consolas" w:cs="Consolas"/>
+          <w:color w:val="000000"/>
+          <w:sz w:val="19"/>
+          <w:szCs w:val="19"/>
+          <w:highlight w:val="white"/>
+          <w:lang w:val="en-US"/>
+        </w:rPr>
+        <w:t xml:space="preserve">                </w:t>
+      </w:r>
+      <w:r>
+        <w:rPr>
+          <w:rFonts w:ascii="Consolas" w:hAnsi="Consolas" w:cs="Consolas"/>
+          <w:color w:val="0000FF"/>
+          <w:sz w:val="19"/>
+          <w:szCs w:val="19"/>
+          <w:highlight w:val="white"/>
+        </w:rPr>
+        <w:t>break</w:t>
+      </w:r>
+      <w:r>
+        <w:rPr>
+          <w:rFonts w:ascii="Consolas" w:hAnsi="Consolas" w:cs="Consolas"/>
+          <w:color w:val="000000"/>
+          <w:sz w:val="19"/>
+          <w:szCs w:val="19"/>
+          <w:highlight w:val="white"/>
+        </w:rPr>
+        <w:t>;</w:t>
+      </w:r>
+    </w:p>
+    <w:p>
+      <w:pPr>
+        <w:autoSpaceDE w:val="0"/>
+        <w:autoSpaceDN w:val="0"/>
+        <w:adjustRightInd w:val="0"/>
+        <w:spacing w:after="0" w:line="240" w:lineRule="auto"/>
+        <w:rPr>
+          <w:rFonts w:ascii="Consolas" w:hAnsi="Consolas" w:cs="Consolas"/>
+          <w:color w:val="000000"/>
+          <w:sz w:val="19"/>
+          <w:szCs w:val="19"/>
+          <w:highlight w:val="white"/>
+        </w:rPr>
+      </w:pPr>
+      <w:r>
+        <w:rPr>
+          <w:rFonts w:ascii="Consolas" w:hAnsi="Consolas" w:cs="Consolas"/>
+          <w:color w:val="000000"/>
+          <w:sz w:val="19"/>
+          <w:szCs w:val="19"/>
+          <w:highlight w:val="white"/>
+        </w:rPr>
+        <w:t xml:space="preserve">            }</w:t>
+      </w:r>
+    </w:p>
+    <w:p>
+      <w:pPr>
+        <w:autoSpaceDE w:val="0"/>
+        <w:autoSpaceDN w:val="0"/>
+        <w:adjustRightInd w:val="0"/>
+        <w:spacing w:after="0" w:line="240" w:lineRule="auto"/>
+        <w:rPr>
+          <w:rFonts w:ascii="Consolas" w:hAnsi="Consolas" w:cs="Consolas"/>
+          <w:color w:val="000000"/>
+          <w:sz w:val="19"/>
+          <w:szCs w:val="19"/>
+          <w:highlight w:val="white"/>
+        </w:rPr>
+      </w:pPr>
+      <w:r>
+        <w:rPr>
+          <w:rFonts w:ascii="Consolas" w:hAnsi="Consolas" w:cs="Consolas"/>
+          <w:color w:val="000000"/>
+          <w:sz w:val="19"/>
+          <w:szCs w:val="19"/>
+          <w:highlight w:val="white"/>
+        </w:rPr>
+        <w:t xml:space="preserve">        }</w:t>
+      </w:r>
+    </w:p>
+    <w:p>
+      <w:pPr>
+        <w:autoSpaceDE w:val="0"/>
+        <w:autoSpaceDN w:val="0"/>
+        <w:adjustRightInd w:val="0"/>
+        <w:spacing w:after="0" w:line="240" w:lineRule="auto"/>
+        <w:rPr>
+          <w:rFonts w:ascii="Consolas" w:hAnsi="Consolas" w:cs="Consolas"/>
+          <w:color w:val="000000"/>
+          <w:sz w:val="19"/>
+          <w:szCs w:val="19"/>
+          <w:highlight w:val="white"/>
+        </w:rPr>
+      </w:pPr>
+      <w:r>
+        <w:rPr>
+          <w:rFonts w:ascii="Consolas" w:hAnsi="Consolas" w:cs="Consolas"/>
+          <w:color w:val="000000"/>
+          <w:sz w:val="19"/>
+          <w:szCs w:val="19"/>
+          <w:highlight w:val="white"/>
+        </w:rPr>
+        <w:tab/>
+      </w:r>
+      <w:r>
+        <w:rPr>
+          <w:rFonts w:ascii="Consolas" w:hAnsi="Consolas" w:cs="Consolas"/>
+          <w:color w:val="000000"/>
+          <w:sz w:val="19"/>
+          <w:szCs w:val="19"/>
+          <w:highlight w:val="white"/>
+        </w:rPr>
+        <w:tab/>
+        <w:t>fclose(fp);</w:t>
+      </w:r>
+    </w:p>
+    <w:p>
+      <w:pPr>
         <w:rPr>
           <w:rFonts w:ascii="Consolas" w:hAnsi="Consolas" w:cs="Consolas"/>
           <w:color w:val="70AD47" w:themeColor="accent6"/>
           <w:sz w:val="20"/>
           <w:szCs w:val="20"/>
-          <w:lang w:val="en-US"/>
-        </w:rPr>
-        <w:t xml:space="preserve">   </w:t>
+        </w:rPr>
+      </w:pPr>
+      <w:r>
+        <w:rPr>
+          <w:rFonts w:ascii="Consolas" w:hAnsi="Consolas" w:cs="Consolas"/>
+          <w:color w:val="000000"/>
+          <w:sz w:val="19"/>
+          <w:szCs w:val="19"/>
+          <w:highlight w:val="white"/>
+        </w:rPr>
+        <w:t xml:space="preserve">    }</w:t>
       </w:r>
       <w:r>
         <w:rPr>
@@ -1630,11 +6057,40 @@
           <w:color w:val="70AD47" w:themeColor="accent6"/>
           <w:sz w:val="20"/>
           <w:szCs w:val="20"/>
-          <w:lang w:val="en-US"/>
-        </w:rPr>
-        <w:t>exit(1);</w:t>
-      </w:r>
-      <w:r>
+        </w:rPr>
+        <w:br w:type="page"/>
+      </w:r>
+    </w:p>
+    <w:p>
+      <w:pPr>
+        <w:pStyle w:val="Overskrift1"/>
+      </w:pPr>
+      <w:bookmarkStart w:id="3" w:name="_Toc431815688"/>
+      <w:r>
+        <w:lastRenderedPageBreak/>
+        <w:t>File_client.</w:t>
+      </w:r>
+      <w:bookmarkEnd w:id="3"/>
+    </w:p>
+    <w:p>
+      <w:r>
+        <w:t xml:space="preserve">Selve forbindelsen til klienten er næsten det samme som i serveren. Den vil derfor ikke blive gennemgået, men i stedet henvises til bilagende. </w:t>
+      </w:r>
+    </w:p>
+    <w:p>
+      <w:r>
+        <w:t>Når klienten har oprettet forbindelse til serveren skal der først angives hvilken fil der ønskes at blive modtaget. Bzero sætter alle pladser i arrayet</w:t>
+      </w:r>
+      <w:r>
+        <w:t xml:space="preserve"> file_rc til 0. fgets henter in</w:t>
+      </w:r>
+      <w:r>
+        <w:t>puttet fra brugeren.</w:t>
+      </w:r>
+    </w:p>
+    <w:p>
+      <w:pPr>
+        <w:ind w:left="1304"/>
         <w:rPr>
           <w:rFonts w:ascii="Consolas" w:hAnsi="Consolas" w:cs="Consolas"/>
           <w:color w:val="70AD47" w:themeColor="accent6"/>
@@ -1642,8 +6098,7 @@
           <w:szCs w:val="20"/>
           <w:lang w:val="en-US"/>
         </w:rPr>
-        <w:br/>
-      </w:r>
+      </w:pPr>
       <w:r>
         <w:rPr>
           <w:rFonts w:ascii="Consolas" w:hAnsi="Consolas" w:cs="Consolas"/>
@@ -1652,31 +6107,9 @@
           <w:szCs w:val="20"/>
           <w:lang w:val="en-US"/>
         </w:rPr>
-        <w:t>}</w:t>
-      </w:r>
-    </w:p>
-    <w:p>
-      <w:pPr>
-        <w:rPr>
-          <w:color w:val="000000" w:themeColor="text1"/>
-        </w:rPr>
-      </w:pPr>
-      <w:r>
-        <w:rPr>
-          <w:color w:val="000000" w:themeColor="text1"/>
-        </w:rPr>
-        <w:t>Efter</w:t>
-      </w:r>
-      <w:r>
-        <w:rPr>
-          <w:color w:val="000000" w:themeColor="text1"/>
-        </w:rPr>
-        <w:t>følgende oprettes selve socket forbindelsen. Her angiver AF_inet at det er IPV4 protokollen der benyttes og SOCK_STREAM angiver at det er en TCP connection vi vil benytte.</w:t>
-      </w:r>
-    </w:p>
-    <w:p>
-      <w:pPr>
-        <w:ind w:left="1304"/>
+        <w:t>printf("Please enter witch file to recive from server: ");</w:t>
+      </w:r>
+      <w:r>
         <w:rPr>
           <w:rFonts w:ascii="Consolas" w:hAnsi="Consolas" w:cs="Consolas"/>
           <w:color w:val="70AD47" w:themeColor="accent6"/>
@@ -1684,7 +6117,8 @@
           <w:szCs w:val="20"/>
           <w:lang w:val="en-US"/>
         </w:rPr>
-      </w:pPr>
+        <w:br/>
+      </w:r>
       <w:r>
         <w:rPr>
           <w:rFonts w:ascii="Consolas" w:hAnsi="Consolas" w:cs="Consolas"/>
@@ -1693,7 +6127,7 @@
           <w:szCs w:val="20"/>
           <w:lang w:val="en-US"/>
         </w:rPr>
-        <w:t>sockfd = socket(AF_INET, SOCK_STREAM, 0);</w:t>
+        <w:t>bzero(file_rc,256);</w:t>
       </w:r>
       <w:r>
         <w:rPr>
@@ -1713,9 +6147,31 @@
           <w:szCs w:val="20"/>
           <w:lang w:val="en-US"/>
         </w:rPr>
-        <w:t>if (sockfd &lt; 0)</w:t>
-      </w:r>
-      <w:r>
+        <w:t>fgets(file_rc,255,stdin);</w:t>
+      </w:r>
+    </w:p>
+    <w:p>
+      <w:pPr>
+        <w:rPr>
+          <w:color w:val="000000" w:themeColor="text1"/>
+        </w:rPr>
+      </w:pPr>
+      <w:r>
+        <w:rPr>
+          <w:color w:val="000000" w:themeColor="text1"/>
+        </w:rPr>
+        <w:t xml:space="preserve">Samme gøres for stien hvor filen ønskes modtaget til. Her </w:t>
+      </w:r>
+      <w:r>
+        <w:rPr>
+          <w:color w:val="000000" w:themeColor="text1"/>
+        </w:rPr>
+        <w:t>bruges scanf i stedet for fgets</w:t>
+      </w:r>
+    </w:p>
+    <w:p>
+      <w:pPr>
+        <w:ind w:left="1304"/>
         <w:rPr>
           <w:rFonts w:ascii="Consolas" w:hAnsi="Consolas" w:cs="Consolas"/>
           <w:color w:val="70AD47" w:themeColor="accent6"/>
@@ -1723,8 +6179,7 @@
           <w:szCs w:val="20"/>
           <w:lang w:val="en-US"/>
         </w:rPr>
-        <w:br/>
-      </w:r>
+      </w:pPr>
       <w:r>
         <w:rPr>
           <w:rFonts w:ascii="Consolas" w:hAnsi="Consolas" w:cs="Consolas"/>
@@ -1733,7 +6188,7 @@
           <w:szCs w:val="20"/>
           <w:lang w:val="en-US"/>
         </w:rPr>
-        <w:t xml:space="preserve">   </w:t>
+        <w:t>printf("Please enter where to locate the file: ");</w:t>
       </w:r>
       <w:r>
         <w:rPr>
@@ -1743,56 +6198,29 @@
           <w:szCs w:val="20"/>
           <w:lang w:val="en-US"/>
         </w:rPr>
-        <w:t>error("ERROR opening socket");</w:t>
-      </w:r>
-    </w:p>
-    <w:p>
-      <w:r>
-        <w:t xml:space="preserve">Portnumber sættes til det angivne portnummer. Atoi konverterer det fra ascii til integer. </w:t>
-      </w:r>
-    </w:p>
-    <w:p>
-      <w:pPr>
-        <w:ind w:firstLine="1304"/>
+        <w:br/>
+      </w:r>
+      <w:r>
         <w:rPr>
           <w:rFonts w:ascii="Consolas" w:hAnsi="Consolas" w:cs="Consolas"/>
           <w:color w:val="70AD47" w:themeColor="accent6"/>
           <w:sz w:val="20"/>
           <w:szCs w:val="20"/>
-        </w:rPr>
-      </w:pPr>
+          <w:lang w:val="en-US"/>
+        </w:rPr>
+        <w:t>bzero(file_lc,256);</w:t>
+      </w:r>
       <w:r>
         <w:rPr>
           <w:rFonts w:ascii="Consolas" w:hAnsi="Consolas" w:cs="Consolas"/>
           <w:color w:val="70AD47" w:themeColor="accent6"/>
           <w:sz w:val="20"/>
           <w:szCs w:val="20"/>
-        </w:rPr>
-        <w:t>portno = atoi(argv[1]);</w:t>
-      </w:r>
-    </w:p>
-    <w:p>
-      <w:pPr>
-        <w:rPr>
-          <w:color w:val="000000" w:themeColor="text1"/>
-        </w:rPr>
-      </w:pPr>
-      <w:r>
-        <w:rPr>
-          <w:color w:val="000000" w:themeColor="text1"/>
-        </w:rPr>
-        <w:t>Efterfølgende udfyldes serv_addr structen. AF_inet angiver igen det er IPV4 protokollen. INADDR_ANY er ipadressen på computeren serveren kører på</w:t>
-      </w:r>
-      <w:r>
-        <w:rPr>
-          <w:color w:val="000000" w:themeColor="text1"/>
-        </w:rPr>
-        <w:t xml:space="preserve"> og htons konverterer portnummeret til network byte order</w:t>
-      </w:r>
-    </w:p>
-    <w:p>
-      <w:pPr>
-        <w:ind w:left="1304"/>
+          <w:lang w:val="en-US"/>
+        </w:rPr>
+        <w:br/>
+      </w:r>
+      <w:r>
         <w:rPr>
           <w:rFonts w:ascii="Consolas" w:hAnsi="Consolas" w:cs="Consolas"/>
           <w:color w:val="70AD47" w:themeColor="accent6"/>
@@ -1800,56 +6228,7 @@
           <w:szCs w:val="20"/>
           <w:lang w:val="en-US"/>
         </w:rPr>
-      </w:pPr>
-      <w:r>
-        <w:rPr>
-          <w:rFonts w:ascii="Consolas" w:hAnsi="Consolas" w:cs="Consolas"/>
-          <w:color w:val="70AD47" w:themeColor="accent6"/>
-          <w:sz w:val="20"/>
-          <w:szCs w:val="20"/>
-          <w:lang w:val="en-US"/>
-        </w:rPr>
-        <w:t>serv_addr.sin_family = AF_INET;</w:t>
-      </w:r>
-      <w:r>
-        <w:rPr>
-          <w:rFonts w:ascii="Consolas" w:hAnsi="Consolas" w:cs="Consolas"/>
-          <w:color w:val="70AD47" w:themeColor="accent6"/>
-          <w:sz w:val="20"/>
-          <w:szCs w:val="20"/>
-          <w:lang w:val="en-US"/>
-        </w:rPr>
-        <w:br/>
-      </w:r>
-      <w:r>
-        <w:rPr>
-          <w:rFonts w:ascii="Consolas" w:hAnsi="Consolas" w:cs="Consolas"/>
-          <w:color w:val="70AD47" w:themeColor="accent6"/>
-          <w:sz w:val="20"/>
-          <w:szCs w:val="20"/>
-          <w:lang w:val="en-US"/>
-        </w:rPr>
-        <w:t>serv_addr.sin_addr.s_addr = INADDR_ANY;</w:t>
-      </w:r>
-      <w:r>
-        <w:rPr>
-          <w:rFonts w:ascii="Consolas" w:hAnsi="Consolas" w:cs="Consolas"/>
-          <w:color w:val="70AD47" w:themeColor="accent6"/>
-          <w:sz w:val="20"/>
-          <w:szCs w:val="20"/>
-          <w:lang w:val="en-US"/>
-        </w:rPr>
-        <w:br/>
-      </w:r>
-      <w:r>
-        <w:rPr>
-          <w:rFonts w:ascii="Consolas" w:hAnsi="Consolas" w:cs="Consolas"/>
-          <w:color w:val="70AD47" w:themeColor="accent6"/>
-          <w:sz w:val="20"/>
-          <w:szCs w:val="20"/>
-          <w:lang w:val="en-US"/>
-        </w:rPr>
-        <w:t>serv_addr.sin_port = htons(portno);</w:t>
+        <w:t>scanf("%s",file_lc);</w:t>
       </w:r>
     </w:p>
     <w:p>
@@ -1862,200 +6241,100 @@
         <w:rPr>
           <w:color w:val="000000" w:themeColor="text1"/>
         </w:rPr>
-        <w:t>Nu kan socket adressen bindes. Giver denne funktion fejl, er det sikkert fordi adressen allerede er brugt</w:t>
-      </w:r>
-    </w:p>
-    <w:p>
-      <w:pPr>
-        <w:ind w:left="1304"/>
-        <w:rPr>
-          <w:rFonts w:ascii="Consolas" w:hAnsi="Consolas" w:cs="Consolas"/>
-          <w:color w:val="70AD47" w:themeColor="accent6"/>
-          <w:sz w:val="20"/>
-          <w:szCs w:val="20"/>
-          <w:lang w:val="en-US"/>
-        </w:rPr>
-      </w:pPr>
-      <w:r>
-        <w:rPr>
-          <w:rFonts w:ascii="Consolas" w:hAnsi="Consolas" w:cs="Consolas"/>
-          <w:color w:val="70AD47" w:themeColor="accent6"/>
-          <w:sz w:val="20"/>
-          <w:szCs w:val="20"/>
-        </w:rPr>
-        <w:t>if (bind(sockfd, (str</w:t>
-      </w:r>
-      <w:r>
-        <w:rPr>
-          <w:rFonts w:ascii="Consolas" w:hAnsi="Consolas" w:cs="Consolas"/>
-          <w:color w:val="70AD47" w:themeColor="accent6"/>
-          <w:sz w:val="20"/>
-          <w:szCs w:val="20"/>
-          <w:lang w:val="en-US"/>
-        </w:rPr>
-        <w:t>uct sockaddr *) &amp;serv_addr,</w:t>
-      </w:r>
-      <w:r>
-        <w:rPr>
-          <w:rFonts w:ascii="Consolas" w:hAnsi="Consolas" w:cs="Consolas"/>
-          <w:color w:val="70AD47" w:themeColor="accent6"/>
-          <w:sz w:val="20"/>
-          <w:szCs w:val="20"/>
-          <w:lang w:val="en-US"/>
-        </w:rPr>
-        <w:br/>
-      </w:r>
-      <w:r>
-        <w:rPr>
-          <w:rFonts w:ascii="Consolas" w:hAnsi="Consolas" w:cs="Consolas"/>
-          <w:color w:val="70AD47" w:themeColor="accent6"/>
-          <w:sz w:val="20"/>
-          <w:szCs w:val="20"/>
-          <w:lang w:val="en-US"/>
-        </w:rPr>
-        <w:t>sizeof(serv_addr)) &lt; 0)</w:t>
-      </w:r>
-      <w:r>
-        <w:rPr>
-          <w:rFonts w:ascii="Consolas" w:hAnsi="Consolas" w:cs="Consolas"/>
-          <w:color w:val="70AD47" w:themeColor="accent6"/>
-          <w:sz w:val="20"/>
-          <w:szCs w:val="20"/>
-          <w:lang w:val="en-US"/>
-        </w:rPr>
-        <w:br/>
-      </w:r>
-      <w:r>
-        <w:rPr>
-          <w:rFonts w:ascii="Consolas" w:hAnsi="Consolas" w:cs="Consolas"/>
-          <w:color w:val="70AD47" w:themeColor="accent6"/>
-          <w:sz w:val="20"/>
-          <w:szCs w:val="20"/>
-          <w:lang w:val="en-US"/>
-        </w:rPr>
-        <w:t>{</w:t>
-      </w:r>
-      <w:r>
-        <w:rPr>
-          <w:rFonts w:ascii="Consolas" w:hAnsi="Consolas" w:cs="Consolas"/>
-          <w:color w:val="70AD47" w:themeColor="accent6"/>
-          <w:sz w:val="20"/>
-          <w:szCs w:val="20"/>
-          <w:lang w:val="en-US"/>
-        </w:rPr>
-        <w:tab/>
-      </w:r>
-      <w:r>
-        <w:rPr>
-          <w:rFonts w:ascii="Consolas" w:hAnsi="Consolas" w:cs="Consolas"/>
-          <w:color w:val="70AD47" w:themeColor="accent6"/>
-          <w:sz w:val="20"/>
-          <w:szCs w:val="20"/>
-          <w:lang w:val="en-US"/>
-        </w:rPr>
-        <w:br/>
-        <w:t xml:space="preserve">   </w:t>
-      </w:r>
-      <w:r>
-        <w:rPr>
-          <w:rFonts w:ascii="Consolas" w:hAnsi="Consolas" w:cs="Consolas"/>
-          <w:color w:val="70AD47" w:themeColor="accent6"/>
-          <w:sz w:val="20"/>
-          <w:szCs w:val="20"/>
+        <w:t>St</w:t>
+      </w:r>
+      <w:r>
+        <w:rPr>
+          <w:color w:val="000000" w:themeColor="text1"/>
+        </w:rPr>
+        <w:t>inavnet skrives nu til serveren</w:t>
+      </w:r>
+    </w:p>
+    <w:p>
+      <w:pPr>
+        <w:rPr>
+          <w:color w:val="70AD47" w:themeColor="accent6"/>
+        </w:rPr>
+      </w:pPr>
+      <w:r>
+        <w:rPr>
+          <w:color w:val="70AD47" w:themeColor="accent6"/>
+        </w:rPr>
+        <w:t>n = write(sockfd,file_rc,strlen(file_rc));</w:t>
+      </w:r>
+    </w:p>
+    <w:p>
+      <w:pPr>
+        <w:rPr>
+          <w:color w:val="70AD47" w:themeColor="accent6"/>
+          <w:lang w:val="en-US"/>
+        </w:rPr>
+      </w:pPr>
+      <w:r>
+        <w:rPr>
+          <w:color w:val="70AD47" w:themeColor="accent6"/>
+          <w:lang w:val="en-US"/>
+        </w:rPr>
+        <w:t>if (n &lt; 0) {</w:t>
+      </w:r>
+    </w:p>
+    <w:p>
+      <w:pPr>
+        <w:rPr>
+          <w:color w:val="70AD47" w:themeColor="accent6"/>
+          <w:lang w:val="en-US"/>
+        </w:rPr>
+      </w:pPr>
+      <w:r>
+        <w:rPr>
+          <w:color w:val="70AD47" w:themeColor="accent6"/>
           <w:lang w:val="en-US"/>
         </w:rPr>
         <w:t>close(sockfd);</w:t>
       </w:r>
-      <w:r>
-        <w:rPr>
-          <w:rFonts w:ascii="Consolas" w:hAnsi="Consolas" w:cs="Consolas"/>
-          <w:color w:val="70AD47" w:themeColor="accent6"/>
-          <w:sz w:val="20"/>
-          <w:szCs w:val="20"/>
-          <w:lang w:val="en-US"/>
-        </w:rPr>
-        <w:br/>
-      </w:r>
-      <w:r>
-        <w:rPr>
-          <w:rFonts w:ascii="Consolas" w:hAnsi="Consolas" w:cs="Consolas"/>
-          <w:color w:val="70AD47" w:themeColor="accent6"/>
-          <w:sz w:val="20"/>
-          <w:szCs w:val="20"/>
-          <w:lang w:val="en-US"/>
-        </w:rPr>
-        <w:t xml:space="preserve">   </w:t>
-      </w:r>
-      <w:r>
-        <w:rPr>
-          <w:rFonts w:ascii="Consolas" w:hAnsi="Consolas" w:cs="Consolas"/>
-          <w:color w:val="70AD47" w:themeColor="accent6"/>
-          <w:sz w:val="20"/>
-          <w:szCs w:val="20"/>
-          <w:lang w:val="en-US"/>
-        </w:rPr>
-        <w:t>error("ERROR on binding");</w:t>
-      </w:r>
-      <w:r>
-        <w:rPr>
-          <w:rFonts w:ascii="Consolas" w:hAnsi="Consolas" w:cs="Consolas"/>
-          <w:color w:val="70AD47" w:themeColor="accent6"/>
-          <w:sz w:val="20"/>
-          <w:szCs w:val="20"/>
-          <w:lang w:val="en-US"/>
-        </w:rPr>
-        <w:tab/>
-      </w:r>
-      <w:r>
-        <w:rPr>
-          <w:rFonts w:ascii="Consolas" w:hAnsi="Consolas" w:cs="Consolas"/>
-          <w:color w:val="70AD47" w:themeColor="accent6"/>
-          <w:sz w:val="20"/>
-          <w:szCs w:val="20"/>
-          <w:lang w:val="en-US"/>
-        </w:rPr>
-        <w:br/>
-      </w:r>
-      <w:r>
-        <w:rPr>
-          <w:rFonts w:ascii="Consolas" w:hAnsi="Consolas" w:cs="Consolas"/>
-          <w:color w:val="70AD47" w:themeColor="accent6"/>
-          <w:sz w:val="20"/>
-          <w:szCs w:val="20"/>
-          <w:lang w:val="en-US"/>
+    </w:p>
+    <w:p>
+      <w:pPr>
+        <w:rPr>
+          <w:color w:val="70AD47" w:themeColor="accent6"/>
+          <w:lang w:val="en-US"/>
+        </w:rPr>
+      </w:pPr>
+      <w:r>
+        <w:rPr>
+          <w:color w:val="70AD47" w:themeColor="accent6"/>
+          <w:lang w:val="en-US"/>
+        </w:rPr>
+        <w:t>printf("ERROR writing to socket");</w:t>
+      </w:r>
+    </w:p>
+    <w:p>
+      <w:pPr>
+        <w:rPr>
+          <w:color w:val="70AD47" w:themeColor="accent6"/>
+        </w:rPr>
+      </w:pPr>
+      <w:r>
+        <w:rPr>
+          <w:color w:val="70AD47" w:themeColor="accent6"/>
+        </w:rPr>
+        <w:t>exit(1);</w:t>
+      </w:r>
+    </w:p>
+    <w:p>
+      <w:pPr>
+        <w:rPr>
+          <w:color w:val="70AD47" w:themeColor="accent6"/>
+        </w:rPr>
+      </w:pPr>
+      <w:r>
+        <w:rPr>
+          <w:color w:val="70AD47" w:themeColor="accent6"/>
         </w:rPr>
         <w:t>}</w:t>
       </w:r>
     </w:p>
     <w:p>
-      <w:r>
-        <w:t>Nu venter vi på der kommer en forbindelse fra klienten. 5 angiver det</w:t>
-      </w:r>
-      <w:r>
-        <w:t xml:space="preserve"> antal forbindelser vi tillader</w:t>
-      </w:r>
-    </w:p>
-    <w:p>
-      <w:pPr>
-        <w:ind w:firstLine="1304"/>
-        <w:rPr>
-          <w:rFonts w:ascii="Consolas" w:hAnsi="Consolas" w:cs="Consolas"/>
-          <w:color w:val="70AD47" w:themeColor="accent6"/>
-          <w:sz w:val="20"/>
-          <w:szCs w:val="20"/>
-        </w:rPr>
-      </w:pPr>
-      <w:r>
-        <w:rPr>
-          <w:rFonts w:ascii="Consolas" w:hAnsi="Consolas" w:cs="Consolas"/>
-          <w:color w:val="70AD47" w:themeColor="accent6"/>
-          <w:sz w:val="20"/>
-          <w:szCs w:val="20"/>
-        </w:rPr>
-        <w:t>listen(sockfd,5);</w:t>
-      </w:r>
-    </w:p>
-    <w:p>
       <w:pPr>
         <w:rPr>
           <w:color w:val="000000" w:themeColor="text1"/>
@@ -2065,2137 +6344,6 @@
         <w:rPr>
           <w:color w:val="000000" w:themeColor="text1"/>
         </w:rPr>
-        <w:t>Når der kommet et</w:t>
-      </w:r>
-      <w:r>
-        <w:rPr>
-          <w:color w:val="000000" w:themeColor="text1"/>
-        </w:rPr>
-        <w:t xml:space="preserve"> kald skal vi efterfølgende acceptere det</w:t>
-      </w:r>
-      <w:r>
-        <w:rPr>
-          <w:color w:val="000000" w:themeColor="text1"/>
-        </w:rPr>
-        <w:t xml:space="preserve"> hvis det er muligt</w:t>
-      </w:r>
-    </w:p>
-    <w:p>
-      <w:pPr>
-        <w:ind w:left="1304"/>
-        <w:rPr>
-          <w:color w:val="70AD47" w:themeColor="accent6"/>
-          <w:sz w:val="20"/>
-          <w:szCs w:val="20"/>
-          <w:lang w:val="en-US"/>
-        </w:rPr>
-      </w:pPr>
-      <w:r>
-        <w:rPr>
-          <w:color w:val="70AD47" w:themeColor="accent6"/>
-          <w:sz w:val="20"/>
-          <w:szCs w:val="20"/>
-          <w:lang w:val="en-US"/>
-        </w:rPr>
-        <w:t>connfd = accept(sockfd, (struct sockaddr *) &amp;cli_addr, &amp;clilen);</w:t>
-      </w:r>
-      <w:r>
-        <w:rPr>
-          <w:color w:val="70AD47" w:themeColor="accent6"/>
-          <w:sz w:val="20"/>
-          <w:szCs w:val="20"/>
-          <w:lang w:val="en-US"/>
-        </w:rPr>
-        <w:br/>
-      </w:r>
-      <w:r>
-        <w:rPr>
-          <w:color w:val="70AD47" w:themeColor="accent6"/>
-          <w:sz w:val="20"/>
-          <w:szCs w:val="20"/>
-          <w:lang w:val="en-US"/>
-        </w:rPr>
-        <w:t>if (connfd &lt; 0)</w:t>
-      </w:r>
-      <w:r>
-        <w:rPr>
-          <w:color w:val="70AD47" w:themeColor="accent6"/>
-          <w:sz w:val="20"/>
-          <w:szCs w:val="20"/>
-          <w:lang w:val="en-US"/>
-        </w:rPr>
-        <w:br/>
-      </w:r>
-      <w:r>
-        <w:rPr>
-          <w:color w:val="70AD47" w:themeColor="accent6"/>
-          <w:sz w:val="20"/>
-          <w:szCs w:val="20"/>
-          <w:lang w:val="en-US"/>
-        </w:rPr>
-        <w:t>{</w:t>
-      </w:r>
-      <w:r>
-        <w:rPr>
-          <w:color w:val="70AD47" w:themeColor="accent6"/>
-          <w:sz w:val="20"/>
-          <w:szCs w:val="20"/>
-          <w:lang w:val="en-US"/>
-        </w:rPr>
-        <w:br/>
-        <w:t xml:space="preserve">   </w:t>
-      </w:r>
-      <w:r>
-        <w:rPr>
-          <w:color w:val="70AD47" w:themeColor="accent6"/>
-          <w:sz w:val="20"/>
-          <w:szCs w:val="20"/>
-          <w:lang w:val="en-US"/>
-        </w:rPr>
-        <w:t>close(connfd);</w:t>
-      </w:r>
-      <w:r>
-        <w:rPr>
-          <w:color w:val="70AD47" w:themeColor="accent6"/>
-          <w:sz w:val="20"/>
-          <w:szCs w:val="20"/>
-          <w:lang w:val="en-US"/>
-        </w:rPr>
-        <w:br/>
-        <w:t xml:space="preserve">   </w:t>
-      </w:r>
-      <w:r>
-        <w:rPr>
-          <w:color w:val="70AD47" w:themeColor="accent6"/>
-          <w:sz w:val="20"/>
-          <w:szCs w:val="20"/>
-          <w:lang w:val="en-US"/>
-        </w:rPr>
-        <w:t>close(sockfd);</w:t>
-      </w:r>
-      <w:r>
-        <w:rPr>
-          <w:color w:val="70AD47" w:themeColor="accent6"/>
-          <w:sz w:val="20"/>
-          <w:szCs w:val="20"/>
-          <w:lang w:val="en-US"/>
-        </w:rPr>
-        <w:br/>
-        <w:t xml:space="preserve">   </w:t>
-      </w:r>
-      <w:r>
-        <w:rPr>
-          <w:color w:val="70AD47" w:themeColor="accent6"/>
-          <w:sz w:val="20"/>
-          <w:szCs w:val="20"/>
-          <w:lang w:val="en-US"/>
-        </w:rPr>
-        <w:t>error("ERROR on accept");</w:t>
-      </w:r>
-      <w:r>
-        <w:rPr>
-          <w:color w:val="70AD47" w:themeColor="accent6"/>
-          <w:sz w:val="20"/>
-          <w:szCs w:val="20"/>
-          <w:lang w:val="en-US"/>
-        </w:rPr>
-        <w:br/>
-      </w:r>
-      <w:r>
-        <w:rPr>
-          <w:color w:val="70AD47" w:themeColor="accent6"/>
-          <w:sz w:val="20"/>
-          <w:szCs w:val="20"/>
-          <w:lang w:val="en-US"/>
-        </w:rPr>
-        <w:t>}</w:t>
-      </w:r>
-    </w:p>
-    <w:p>
-      <w:r>
-        <w:lastRenderedPageBreak/>
-        <w:t xml:space="preserve">Når forbindelsen er accepteret er forbindelsen oprettet og vi er klar til at modtage beskeder. Read venter indtil at der kommer en besked. Vi udprinter hvilken fil klienten prøver at hente </w:t>
-      </w:r>
-    </w:p>
-    <w:p>
-      <w:pPr>
-        <w:ind w:left="1304"/>
-        <w:rPr>
-          <w:rFonts w:ascii="Consolas" w:hAnsi="Consolas" w:cs="Consolas"/>
-          <w:color w:val="70AD47" w:themeColor="accent6"/>
-          <w:sz w:val="20"/>
-          <w:szCs w:val="20"/>
-          <w:lang w:val="en-US"/>
-        </w:rPr>
-      </w:pPr>
-      <w:r>
-        <w:rPr>
-          <w:rFonts w:ascii="Consolas" w:hAnsi="Consolas" w:cs="Consolas"/>
-          <w:color w:val="70AD47" w:themeColor="accent6"/>
-          <w:sz w:val="20"/>
-          <w:szCs w:val="20"/>
-          <w:lang w:val="en-US"/>
-        </w:rPr>
-        <w:t>if (read(connfd,buffer,255) &lt; 0)</w:t>
-      </w:r>
-      <w:r>
-        <w:rPr>
-          <w:rFonts w:ascii="Consolas" w:hAnsi="Consolas" w:cs="Consolas"/>
-          <w:color w:val="70AD47" w:themeColor="accent6"/>
-          <w:sz w:val="20"/>
-          <w:szCs w:val="20"/>
-          <w:lang w:val="en-US"/>
-        </w:rPr>
-        <w:br/>
-      </w:r>
-      <w:r>
-        <w:rPr>
-          <w:rFonts w:ascii="Consolas" w:hAnsi="Consolas" w:cs="Consolas"/>
-          <w:color w:val="70AD47" w:themeColor="accent6"/>
-          <w:sz w:val="20"/>
-          <w:szCs w:val="20"/>
-          <w:lang w:val="en-US"/>
-        </w:rPr>
-        <w:t>{</w:t>
-      </w:r>
-      <w:r>
-        <w:rPr>
-          <w:rFonts w:ascii="Consolas" w:hAnsi="Consolas" w:cs="Consolas"/>
-          <w:color w:val="70AD47" w:themeColor="accent6"/>
-          <w:sz w:val="20"/>
-          <w:szCs w:val="20"/>
-          <w:lang w:val="en-US"/>
-        </w:rPr>
-        <w:br/>
-        <w:t xml:space="preserve">   </w:t>
-      </w:r>
-      <w:r>
-        <w:rPr>
-          <w:rFonts w:ascii="Consolas" w:hAnsi="Consolas" w:cs="Consolas"/>
-          <w:color w:val="70AD47" w:themeColor="accent6"/>
-          <w:sz w:val="20"/>
-          <w:szCs w:val="20"/>
-          <w:lang w:val="en-US"/>
-        </w:rPr>
-        <w:t>close(connfd);</w:t>
-      </w:r>
-      <w:r>
-        <w:rPr>
-          <w:rFonts w:ascii="Consolas" w:hAnsi="Consolas" w:cs="Consolas"/>
-          <w:color w:val="70AD47" w:themeColor="accent6"/>
-          <w:sz w:val="20"/>
-          <w:szCs w:val="20"/>
-          <w:lang w:val="en-US"/>
-        </w:rPr>
-        <w:br/>
-        <w:t xml:space="preserve">   </w:t>
-      </w:r>
-      <w:r>
-        <w:rPr>
-          <w:rFonts w:ascii="Consolas" w:hAnsi="Consolas" w:cs="Consolas"/>
-          <w:color w:val="70AD47" w:themeColor="accent6"/>
-          <w:sz w:val="20"/>
-          <w:szCs w:val="20"/>
-          <w:lang w:val="en-US"/>
-        </w:rPr>
-        <w:t>close(sockfd);</w:t>
-      </w:r>
-      <w:r>
-        <w:rPr>
-          <w:rFonts w:ascii="Consolas" w:hAnsi="Consolas" w:cs="Consolas"/>
-          <w:color w:val="70AD47" w:themeColor="accent6"/>
-          <w:sz w:val="20"/>
-          <w:szCs w:val="20"/>
-          <w:lang w:val="en-US"/>
-        </w:rPr>
-        <w:br/>
-        <w:t xml:space="preserve">   </w:t>
-      </w:r>
-      <w:r>
-        <w:rPr>
-          <w:rFonts w:ascii="Consolas" w:hAnsi="Consolas" w:cs="Consolas"/>
-          <w:color w:val="70AD47" w:themeColor="accent6"/>
-          <w:sz w:val="20"/>
-          <w:szCs w:val="20"/>
-          <w:lang w:val="en-US"/>
-        </w:rPr>
-        <w:t>error("ERROR reading from socket");</w:t>
-      </w:r>
-      <w:r>
-        <w:rPr>
-          <w:rFonts w:ascii="Consolas" w:hAnsi="Consolas" w:cs="Consolas"/>
-          <w:color w:val="70AD47" w:themeColor="accent6"/>
-          <w:sz w:val="20"/>
-          <w:szCs w:val="20"/>
-          <w:lang w:val="en-US"/>
-        </w:rPr>
-        <w:br/>
-      </w:r>
-      <w:r>
-        <w:rPr>
-          <w:rFonts w:ascii="Consolas" w:hAnsi="Consolas" w:cs="Consolas"/>
-          <w:color w:val="70AD47" w:themeColor="accent6"/>
-          <w:sz w:val="20"/>
-          <w:szCs w:val="20"/>
-          <w:lang w:val="en-US"/>
-        </w:rPr>
-        <w:t>}</w:t>
-      </w:r>
-      <w:r>
-        <w:rPr>
-          <w:rFonts w:ascii="Consolas" w:hAnsi="Consolas" w:cs="Consolas"/>
-          <w:color w:val="70AD47" w:themeColor="accent6"/>
-          <w:sz w:val="20"/>
-          <w:szCs w:val="20"/>
-          <w:lang w:val="en-US"/>
-        </w:rPr>
-        <w:br/>
-      </w:r>
-      <w:r>
-        <w:rPr>
-          <w:rFonts w:ascii="Consolas" w:hAnsi="Consolas" w:cs="Consolas"/>
-          <w:color w:val="70AD47" w:themeColor="accent6"/>
-          <w:sz w:val="20"/>
-          <w:szCs w:val="20"/>
-          <w:lang w:val="en-US"/>
-        </w:rPr>
-        <w:t>printf("File to send: %s\n",buffer);</w:t>
-      </w:r>
-    </w:p>
-    <w:p>
-      <w:pPr>
-        <w:rPr>
-          <w:color w:val="000000" w:themeColor="text1"/>
-        </w:rPr>
-      </w:pPr>
-      <w:r>
-        <w:rPr>
-          <w:color w:val="000000" w:themeColor="text1"/>
-        </w:rPr>
-        <w:t>Der testes efterfølgende om filen find</w:t>
-      </w:r>
-      <w:r>
-        <w:rPr>
-          <w:color w:val="000000" w:themeColor="text1"/>
-        </w:rPr>
-        <w:t>e</w:t>
-      </w:r>
-      <w:r>
-        <w:rPr>
-          <w:color w:val="000000" w:themeColor="text1"/>
-        </w:rPr>
-        <w:t xml:space="preserve">s med funktionen TestIfFileExist(). </w:t>
-      </w:r>
-      <w:r>
-        <w:rPr>
-          <w:color w:val="000000" w:themeColor="text1"/>
-        </w:rPr>
-        <w:t>Denne funktion vil blive gennemgået senere. Koden siger sig selv.</w:t>
-      </w:r>
-    </w:p>
-    <w:p>
-      <w:pPr>
-        <w:ind w:left="1304"/>
-        <w:rPr>
-          <w:rFonts w:ascii="Consolas" w:hAnsi="Consolas" w:cs="Consolas"/>
-          <w:color w:val="70AD47" w:themeColor="accent6"/>
-          <w:sz w:val="20"/>
-          <w:szCs w:val="20"/>
-          <w:lang w:val="en-US"/>
-        </w:rPr>
-      </w:pPr>
-      <w:r>
-        <w:rPr>
-          <w:rFonts w:ascii="Consolas" w:hAnsi="Consolas" w:cs="Consolas"/>
-          <w:color w:val="70AD47" w:themeColor="accent6"/>
-          <w:sz w:val="20"/>
-          <w:szCs w:val="20"/>
-          <w:lang w:val="en-US"/>
-        </w:rPr>
-        <w:t xml:space="preserve">buffer[strlen(buffer)-1]=0; </w:t>
-      </w:r>
-      <w:r>
-        <w:rPr>
-          <w:rFonts w:ascii="Consolas" w:hAnsi="Consolas" w:cs="Consolas"/>
-          <w:color w:val="70AD47" w:themeColor="accent6"/>
-          <w:sz w:val="20"/>
-          <w:szCs w:val="20"/>
-          <w:lang w:val="en-US"/>
-        </w:rPr>
-        <w:br/>
-      </w:r>
-      <w:r>
-        <w:rPr>
-          <w:rFonts w:ascii="Consolas" w:hAnsi="Consolas" w:cs="Consolas"/>
-          <w:color w:val="70AD47" w:themeColor="accent6"/>
-          <w:sz w:val="20"/>
-          <w:szCs w:val="20"/>
-          <w:lang w:val="en-US"/>
-        </w:rPr>
-        <w:br/>
-      </w:r>
-      <w:r>
-        <w:rPr>
-          <w:rFonts w:ascii="Consolas" w:hAnsi="Consolas" w:cs="Consolas"/>
-          <w:color w:val="70AD47" w:themeColor="accent6"/>
-          <w:sz w:val="20"/>
-          <w:szCs w:val="20"/>
-          <w:lang w:val="en-US"/>
-        </w:rPr>
-        <w:t>if (testIfFileExist(buffer))</w:t>
-      </w:r>
-      <w:r>
-        <w:rPr>
-          <w:rFonts w:ascii="Consolas" w:hAnsi="Consolas" w:cs="Consolas"/>
-          <w:color w:val="70AD47" w:themeColor="accent6"/>
-          <w:sz w:val="20"/>
-          <w:szCs w:val="20"/>
-          <w:lang w:val="en-US"/>
-        </w:rPr>
-        <w:br/>
-      </w:r>
-      <w:r>
-        <w:rPr>
-          <w:rFonts w:ascii="Consolas" w:hAnsi="Consolas" w:cs="Consolas"/>
-          <w:color w:val="70AD47" w:themeColor="accent6"/>
-          <w:sz w:val="20"/>
-          <w:szCs w:val="20"/>
-          <w:lang w:val="en-US"/>
-        </w:rPr>
-        <w:t>{</w:t>
-      </w:r>
-      <w:r>
-        <w:rPr>
-          <w:rFonts w:ascii="Consolas" w:hAnsi="Consolas" w:cs="Consolas"/>
-          <w:color w:val="70AD47" w:themeColor="accent6"/>
-          <w:sz w:val="20"/>
-          <w:szCs w:val="20"/>
-          <w:lang w:val="en-US"/>
-        </w:rPr>
-        <w:br/>
-        <w:t xml:space="preserve">   </w:t>
-      </w:r>
-      <w:r>
-        <w:rPr>
-          <w:rFonts w:ascii="Consolas" w:hAnsi="Consolas" w:cs="Consolas"/>
-          <w:color w:val="70AD47" w:themeColor="accent6"/>
-          <w:sz w:val="20"/>
-          <w:szCs w:val="20"/>
-          <w:lang w:val="en-US"/>
-        </w:rPr>
-        <w:t>write(connfd,"\nERROR file does not exist",26);</w:t>
-      </w:r>
-      <w:r>
-        <w:rPr>
-          <w:rFonts w:ascii="Consolas" w:hAnsi="Consolas" w:cs="Consolas"/>
-          <w:color w:val="70AD47" w:themeColor="accent6"/>
-          <w:sz w:val="20"/>
-          <w:szCs w:val="20"/>
-          <w:lang w:val="en-US"/>
-        </w:rPr>
-        <w:br/>
-        <w:t xml:space="preserve">   </w:t>
-      </w:r>
-      <w:r>
-        <w:rPr>
-          <w:rFonts w:ascii="Consolas" w:hAnsi="Consolas" w:cs="Consolas"/>
-          <w:color w:val="70AD47" w:themeColor="accent6"/>
-          <w:sz w:val="20"/>
-          <w:szCs w:val="20"/>
-          <w:lang w:val="en-US"/>
-        </w:rPr>
-        <w:t>close(connfd);</w:t>
-      </w:r>
-      <w:r>
-        <w:rPr>
-          <w:rFonts w:ascii="Consolas" w:hAnsi="Consolas" w:cs="Consolas"/>
-          <w:color w:val="70AD47" w:themeColor="accent6"/>
-          <w:sz w:val="20"/>
-          <w:szCs w:val="20"/>
-          <w:lang w:val="en-US"/>
-        </w:rPr>
-        <w:br/>
-        <w:t xml:space="preserve">   </w:t>
-      </w:r>
-      <w:r>
-        <w:rPr>
-          <w:rFonts w:ascii="Consolas" w:hAnsi="Consolas" w:cs="Consolas"/>
-          <w:color w:val="70AD47" w:themeColor="accent6"/>
-          <w:sz w:val="20"/>
-          <w:szCs w:val="20"/>
-          <w:lang w:val="en-US"/>
-        </w:rPr>
-        <w:t>close(sockfd);</w:t>
-      </w:r>
-      <w:r>
-        <w:rPr>
-          <w:rFonts w:ascii="Consolas" w:hAnsi="Consolas" w:cs="Consolas"/>
-          <w:color w:val="70AD47" w:themeColor="accent6"/>
-          <w:sz w:val="20"/>
-          <w:szCs w:val="20"/>
-          <w:lang w:val="en-US"/>
-        </w:rPr>
-        <w:br/>
-        <w:t xml:space="preserve">   </w:t>
-      </w:r>
-      <w:r>
-        <w:rPr>
-          <w:rFonts w:ascii="Consolas" w:hAnsi="Consolas" w:cs="Consolas"/>
-          <w:color w:val="70AD47" w:themeColor="accent6"/>
-          <w:sz w:val="20"/>
-          <w:szCs w:val="20"/>
-          <w:lang w:val="en-US"/>
-        </w:rPr>
-        <w:t>error("ERROR file does not exist");</w:t>
-      </w:r>
-      <w:r>
-        <w:rPr>
-          <w:rFonts w:ascii="Consolas" w:hAnsi="Consolas" w:cs="Consolas"/>
-          <w:color w:val="70AD47" w:themeColor="accent6"/>
-          <w:sz w:val="20"/>
-          <w:szCs w:val="20"/>
-          <w:lang w:val="en-US"/>
-        </w:rPr>
-        <w:br/>
-      </w:r>
-      <w:r>
-        <w:rPr>
-          <w:rFonts w:ascii="Consolas" w:hAnsi="Consolas" w:cs="Consolas"/>
-          <w:color w:val="70AD47" w:themeColor="accent6"/>
-          <w:sz w:val="20"/>
-          <w:szCs w:val="20"/>
-          <w:lang w:val="en-US"/>
-        </w:rPr>
-        <w:t>}</w:t>
-      </w:r>
-    </w:p>
-    <w:p>
-      <w:pPr>
-        <w:ind w:left="1304"/>
-        <w:rPr>
-          <w:rFonts w:ascii="Consolas" w:hAnsi="Consolas" w:cs="Consolas"/>
-          <w:color w:val="70AD47" w:themeColor="accent6"/>
-          <w:sz w:val="20"/>
-          <w:szCs w:val="20"/>
-          <w:lang w:val="en-US"/>
-        </w:rPr>
-      </w:pPr>
-      <w:r>
-        <w:rPr>
-          <w:rFonts w:ascii="Consolas" w:hAnsi="Consolas" w:cs="Consolas"/>
-          <w:color w:val="70AD47" w:themeColor="accent6"/>
-          <w:sz w:val="20"/>
-          <w:szCs w:val="20"/>
-          <w:lang w:val="en-US"/>
-        </w:rPr>
-        <w:t xml:space="preserve">else </w:t>
-      </w:r>
-      <w:r>
-        <w:rPr>
-          <w:rFonts w:ascii="Consolas" w:hAnsi="Consolas" w:cs="Consolas"/>
-          <w:color w:val="70AD47" w:themeColor="accent6"/>
-          <w:sz w:val="20"/>
-          <w:szCs w:val="20"/>
-          <w:lang w:val="en-US"/>
-        </w:rPr>
-        <w:br/>
-      </w:r>
-      <w:r>
-        <w:rPr>
-          <w:rFonts w:ascii="Consolas" w:hAnsi="Consolas" w:cs="Consolas"/>
-          <w:color w:val="70AD47" w:themeColor="accent6"/>
-          <w:sz w:val="20"/>
-          <w:szCs w:val="20"/>
-          <w:lang w:val="en-US"/>
-        </w:rPr>
-        <w:t>{</w:t>
-      </w:r>
-      <w:r>
-        <w:rPr>
-          <w:rFonts w:ascii="Consolas" w:hAnsi="Consolas" w:cs="Consolas"/>
-          <w:color w:val="70AD47" w:themeColor="accent6"/>
-          <w:sz w:val="20"/>
-          <w:szCs w:val="20"/>
-          <w:lang w:val="en-US"/>
-        </w:rPr>
-        <w:br/>
-        <w:t xml:space="preserve">   </w:t>
-      </w:r>
-      <w:r>
-        <w:rPr>
-          <w:rFonts w:ascii="Consolas" w:hAnsi="Consolas" w:cs="Consolas"/>
-          <w:color w:val="70AD47" w:themeColor="accent6"/>
-          <w:sz w:val="20"/>
-          <w:szCs w:val="20"/>
-          <w:lang w:val="en-US"/>
-        </w:rPr>
-        <w:t>if (write(connfd,"Ok",2) &lt; 0)</w:t>
-      </w:r>
-      <w:r>
-        <w:rPr>
-          <w:rFonts w:ascii="Consolas" w:hAnsi="Consolas" w:cs="Consolas"/>
-          <w:color w:val="70AD47" w:themeColor="accent6"/>
-          <w:sz w:val="20"/>
-          <w:szCs w:val="20"/>
-          <w:lang w:val="en-US"/>
-        </w:rPr>
-        <w:br/>
-        <w:t xml:space="preserve">   </w:t>
-      </w:r>
-      <w:r>
-        <w:rPr>
-          <w:rFonts w:ascii="Consolas" w:hAnsi="Consolas" w:cs="Consolas"/>
-          <w:color w:val="70AD47" w:themeColor="accent6"/>
-          <w:sz w:val="20"/>
-          <w:szCs w:val="20"/>
-          <w:lang w:val="en-US"/>
-        </w:rPr>
-        <w:t>{</w:t>
-      </w:r>
-      <w:r>
-        <w:rPr>
-          <w:rFonts w:ascii="Consolas" w:hAnsi="Consolas" w:cs="Consolas"/>
-          <w:color w:val="70AD47" w:themeColor="accent6"/>
-          <w:sz w:val="20"/>
-          <w:szCs w:val="20"/>
-          <w:lang w:val="en-US"/>
-        </w:rPr>
-        <w:br/>
-        <w:t xml:space="preserve">      </w:t>
-      </w:r>
-      <w:r>
-        <w:rPr>
-          <w:rFonts w:ascii="Consolas" w:hAnsi="Consolas" w:cs="Consolas"/>
-          <w:color w:val="70AD47" w:themeColor="accent6"/>
-          <w:sz w:val="20"/>
-          <w:szCs w:val="20"/>
-          <w:lang w:val="en-US"/>
-        </w:rPr>
-        <w:t>close(connfd);</w:t>
-      </w:r>
-      <w:r>
-        <w:rPr>
-          <w:rFonts w:ascii="Consolas" w:hAnsi="Consolas" w:cs="Consolas"/>
-          <w:color w:val="70AD47" w:themeColor="accent6"/>
-          <w:sz w:val="20"/>
-          <w:szCs w:val="20"/>
-          <w:lang w:val="en-US"/>
-        </w:rPr>
-        <w:br/>
-        <w:t xml:space="preserve">      </w:t>
-      </w:r>
-      <w:r>
-        <w:rPr>
-          <w:rFonts w:ascii="Consolas" w:hAnsi="Consolas" w:cs="Consolas"/>
-          <w:color w:val="70AD47" w:themeColor="accent6"/>
-          <w:sz w:val="20"/>
-          <w:szCs w:val="20"/>
-          <w:lang w:val="en-US"/>
-        </w:rPr>
-        <w:t>close(sockfd);</w:t>
-      </w:r>
-      <w:r>
-        <w:rPr>
-          <w:rFonts w:ascii="Consolas" w:hAnsi="Consolas" w:cs="Consolas"/>
-          <w:color w:val="70AD47" w:themeColor="accent6"/>
-          <w:sz w:val="20"/>
-          <w:szCs w:val="20"/>
-          <w:lang w:val="en-US"/>
-        </w:rPr>
-        <w:br/>
-        <w:t xml:space="preserve">      </w:t>
-      </w:r>
-      <w:r>
-        <w:rPr>
-          <w:rFonts w:ascii="Consolas" w:hAnsi="Consolas" w:cs="Consolas"/>
-          <w:color w:val="70AD47" w:themeColor="accent6"/>
-          <w:sz w:val="20"/>
-          <w:szCs w:val="20"/>
-          <w:lang w:val="en-US"/>
-        </w:rPr>
-        <w:t>error("ERROR writing to socket");</w:t>
-      </w:r>
-    </w:p>
-    <w:p>
-      <w:pPr>
-        <w:rPr>
-          <w:rFonts w:ascii="Consolas" w:hAnsi="Consolas" w:cs="Consolas"/>
-          <w:color w:val="70AD47" w:themeColor="accent6"/>
-          <w:sz w:val="20"/>
-          <w:szCs w:val="20"/>
-        </w:rPr>
-      </w:pPr>
-      <w:r>
-        <w:rPr>
-          <w:rFonts w:ascii="Consolas" w:hAnsi="Consolas" w:cs="Consolas"/>
-          <w:color w:val="70AD47" w:themeColor="accent6"/>
-          <w:sz w:val="20"/>
-          <w:szCs w:val="20"/>
-          <w:lang w:val="en-US"/>
-        </w:rPr>
-        <w:t xml:space="preserve">   </w:t>
-      </w:r>
-      <w:r>
-        <w:rPr>
-          <w:rFonts w:ascii="Consolas" w:hAnsi="Consolas" w:cs="Consolas"/>
-          <w:color w:val="70AD47" w:themeColor="accent6"/>
-          <w:sz w:val="20"/>
-          <w:szCs w:val="20"/>
-          <w:lang w:val="en-US"/>
-        </w:rPr>
-        <w:tab/>
-        <w:t xml:space="preserve">   </w:t>
-      </w:r>
-      <w:r>
-        <w:rPr>
-          <w:rFonts w:ascii="Consolas" w:hAnsi="Consolas" w:cs="Consolas"/>
-          <w:color w:val="70AD47" w:themeColor="accent6"/>
-          <w:sz w:val="20"/>
-          <w:szCs w:val="20"/>
-        </w:rPr>
-        <w:t>}</w:t>
-      </w:r>
-    </w:p>
-    <w:p>
-      <w:pPr>
-        <w:ind w:firstLine="1304"/>
-        <w:rPr>
-          <w:rFonts w:ascii="Consolas" w:hAnsi="Consolas" w:cs="Consolas"/>
-          <w:color w:val="70AD47" w:themeColor="accent6"/>
-          <w:sz w:val="20"/>
-          <w:szCs w:val="20"/>
-        </w:rPr>
-      </w:pPr>
-      <w:r>
-        <w:rPr>
-          <w:rFonts w:ascii="Consolas" w:hAnsi="Consolas" w:cs="Consolas"/>
-          <w:color w:val="70AD47" w:themeColor="accent6"/>
-          <w:sz w:val="20"/>
-          <w:szCs w:val="20"/>
-        </w:rPr>
-        <w:t>}</w:t>
-      </w:r>
-    </w:p>
-    <w:p>
-      <w:r>
-        <w:t>Når vi har testet at filen eksisterer er vi klar til at sende den. Her bruges funktionen sendFile()</w:t>
-      </w:r>
-    </w:p>
-    <w:p>
-      <w:pPr>
-        <w:ind w:firstLine="1304"/>
-        <w:rPr>
-          <w:rFonts w:ascii="Consolas" w:hAnsi="Consolas" w:cs="Consolas"/>
-          <w:color w:val="70AD47" w:themeColor="accent6"/>
-          <w:sz w:val="20"/>
-          <w:szCs w:val="20"/>
-        </w:rPr>
-      </w:pPr>
-      <w:r>
-        <w:rPr>
-          <w:rFonts w:ascii="Consolas" w:hAnsi="Consolas" w:cs="Consolas"/>
-          <w:color w:val="70AD47" w:themeColor="accent6"/>
-          <w:sz w:val="20"/>
-          <w:szCs w:val="20"/>
-        </w:rPr>
-        <w:t>sendFile(buffer,connfd);</w:t>
-      </w:r>
-    </w:p>
-    <w:p>
-      <w:pPr>
-        <w:rPr>
-          <w:color w:val="000000" w:themeColor="text1"/>
-        </w:rPr>
-      </w:pPr>
-      <w:r>
-        <w:rPr>
-          <w:color w:val="000000" w:themeColor="text1"/>
-        </w:rPr>
-        <w:t>testIfFileExist er en</w:t>
-      </w:r>
-      <w:r>
-        <w:rPr>
-          <w:color w:val="000000" w:themeColor="text1"/>
-        </w:rPr>
-        <w:t xml:space="preserve"> ret simpel funktion. Det eneste den gør er at teste om den kan åb</w:t>
-      </w:r>
-      <w:r>
-        <w:rPr>
-          <w:color w:val="000000" w:themeColor="text1"/>
-        </w:rPr>
-        <w:t>ne filen. Kan den ikke returnerer den 1, så</w:t>
-      </w:r>
-      <w:r>
-        <w:rPr>
-          <w:color w:val="000000" w:themeColor="text1"/>
-        </w:rPr>
-        <w:t xml:space="preserve"> retu</w:t>
-      </w:r>
-      <w:r>
-        <w:rPr>
-          <w:color w:val="000000" w:themeColor="text1"/>
-        </w:rPr>
-        <w:t>rneres</w:t>
-      </w:r>
-      <w:r>
-        <w:rPr>
-          <w:color w:val="000000" w:themeColor="text1"/>
-        </w:rPr>
-        <w:t xml:space="preserve"> den 0.</w:t>
-      </w:r>
-    </w:p>
-    <w:p>
-      <w:pPr>
-        <w:rPr>
-          <w:rFonts w:ascii="Consolas" w:hAnsi="Consolas" w:cs="Consolas"/>
-          <w:color w:val="70AD47" w:themeColor="accent6"/>
-          <w:sz w:val="20"/>
-          <w:szCs w:val="20"/>
-          <w:lang w:val="en-US"/>
-        </w:rPr>
-      </w:pPr>
-      <w:r>
-        <w:rPr>
-          <w:rFonts w:ascii="Consolas" w:hAnsi="Consolas" w:cs="Consolas"/>
-          <w:color w:val="70AD47" w:themeColor="accent6"/>
-          <w:sz w:val="20"/>
-          <w:szCs w:val="20"/>
-          <w:lang w:val="en-US"/>
-        </w:rPr>
-        <w:t>int testIfFileExist(const char* fileName)</w:t>
-      </w:r>
-      <w:r>
-        <w:rPr>
-          <w:rFonts w:ascii="Consolas" w:hAnsi="Consolas" w:cs="Consolas"/>
-          <w:color w:val="70AD47" w:themeColor="accent6"/>
-          <w:sz w:val="20"/>
-          <w:szCs w:val="20"/>
-          <w:lang w:val="en-US"/>
-        </w:rPr>
-        <w:br/>
-      </w:r>
-      <w:r>
-        <w:rPr>
-          <w:rFonts w:ascii="Consolas" w:hAnsi="Consolas" w:cs="Consolas"/>
-          <w:color w:val="70AD47" w:themeColor="accent6"/>
-          <w:sz w:val="20"/>
-          <w:szCs w:val="20"/>
-          <w:lang w:val="en-US"/>
-        </w:rPr>
-        <w:t>{</w:t>
-      </w:r>
-      <w:r>
-        <w:rPr>
-          <w:rFonts w:ascii="Consolas" w:hAnsi="Consolas" w:cs="Consolas"/>
-          <w:color w:val="70AD47" w:themeColor="accent6"/>
-          <w:sz w:val="20"/>
-          <w:szCs w:val="20"/>
-          <w:lang w:val="en-US"/>
-        </w:rPr>
-        <w:br/>
-        <w:t xml:space="preserve">   </w:t>
-      </w:r>
-      <w:r>
-        <w:rPr>
-          <w:rFonts w:ascii="Consolas" w:hAnsi="Consolas" w:cs="Consolas"/>
-          <w:color w:val="70AD47" w:themeColor="accent6"/>
-          <w:sz w:val="20"/>
-          <w:szCs w:val="20"/>
-          <w:lang w:val="en-US"/>
-        </w:rPr>
-        <w:t>FILE *fp = fopen(fileName,"r");</w:t>
-      </w:r>
-      <w:r>
-        <w:rPr>
-          <w:rFonts w:ascii="Consolas" w:hAnsi="Consolas" w:cs="Consolas"/>
-          <w:color w:val="70AD47" w:themeColor="accent6"/>
-          <w:sz w:val="20"/>
-          <w:szCs w:val="20"/>
-          <w:lang w:val="en-US"/>
-        </w:rPr>
-        <w:br/>
-        <w:t xml:space="preserve">   </w:t>
-      </w:r>
-      <w:r>
-        <w:rPr>
-          <w:rFonts w:ascii="Consolas" w:hAnsi="Consolas" w:cs="Consolas"/>
-          <w:color w:val="70AD47" w:themeColor="accent6"/>
-          <w:sz w:val="20"/>
-          <w:szCs w:val="20"/>
-          <w:lang w:val="en-US"/>
-        </w:rPr>
-        <w:t>if(fp==NULL)</w:t>
-      </w:r>
-      <w:r>
-        <w:rPr>
-          <w:rFonts w:ascii="Consolas" w:hAnsi="Consolas" w:cs="Consolas"/>
-          <w:color w:val="70AD47" w:themeColor="accent6"/>
-          <w:sz w:val="20"/>
-          <w:szCs w:val="20"/>
-          <w:lang w:val="en-US"/>
-        </w:rPr>
-        <w:br/>
-        <w:t xml:space="preserve">   </w:t>
-      </w:r>
-      <w:r>
-        <w:rPr>
-          <w:rFonts w:ascii="Consolas" w:hAnsi="Consolas" w:cs="Consolas"/>
-          <w:color w:val="70AD47" w:themeColor="accent6"/>
-          <w:sz w:val="20"/>
-          <w:szCs w:val="20"/>
-          <w:lang w:val="en-US"/>
-        </w:rPr>
-        <w:t>{</w:t>
-      </w:r>
-      <w:r>
-        <w:rPr>
-          <w:rFonts w:ascii="Consolas" w:hAnsi="Consolas" w:cs="Consolas"/>
-          <w:color w:val="70AD47" w:themeColor="accent6"/>
-          <w:sz w:val="20"/>
-          <w:szCs w:val="20"/>
-          <w:lang w:val="en-US"/>
-        </w:rPr>
-        <w:br/>
-        <w:t xml:space="preserve">      </w:t>
-      </w:r>
-      <w:r>
-        <w:rPr>
-          <w:rFonts w:ascii="Consolas" w:hAnsi="Consolas" w:cs="Consolas"/>
-          <w:color w:val="70AD47" w:themeColor="accent6"/>
-          <w:sz w:val="20"/>
-          <w:szCs w:val="20"/>
-          <w:lang w:val="en-US"/>
-        </w:rPr>
-        <w:t>return 1;</w:t>
-      </w:r>
-      <w:r>
-        <w:rPr>
-          <w:rFonts w:ascii="Consolas" w:hAnsi="Consolas" w:cs="Consolas"/>
-          <w:color w:val="70AD47" w:themeColor="accent6"/>
-          <w:sz w:val="20"/>
-          <w:szCs w:val="20"/>
-          <w:lang w:val="en-US"/>
-        </w:rPr>
-        <w:br/>
-        <w:t xml:space="preserve">   </w:t>
-      </w:r>
-      <w:r>
-        <w:rPr>
-          <w:rFonts w:ascii="Consolas" w:hAnsi="Consolas" w:cs="Consolas"/>
-          <w:color w:val="70AD47" w:themeColor="accent6"/>
-          <w:sz w:val="20"/>
-          <w:szCs w:val="20"/>
-          <w:lang w:val="en-US"/>
-        </w:rPr>
-        <w:t>}</w:t>
-      </w:r>
-      <w:r>
-        <w:rPr>
-          <w:rFonts w:ascii="Consolas" w:hAnsi="Consolas" w:cs="Consolas"/>
-          <w:color w:val="70AD47" w:themeColor="accent6"/>
-          <w:sz w:val="20"/>
-          <w:szCs w:val="20"/>
-          <w:lang w:val="en-US"/>
-        </w:rPr>
-        <w:br/>
-        <w:t xml:space="preserve">   </w:t>
-      </w:r>
-      <w:r>
-        <w:rPr>
-          <w:rFonts w:ascii="Consolas" w:hAnsi="Consolas" w:cs="Consolas"/>
-          <w:color w:val="70AD47" w:themeColor="accent6"/>
-          <w:sz w:val="20"/>
-          <w:szCs w:val="20"/>
-          <w:lang w:val="en-US"/>
-        </w:rPr>
-        <w:t>fclose(fp);</w:t>
-      </w:r>
-      <w:r>
-        <w:rPr>
-          <w:rFonts w:ascii="Consolas" w:hAnsi="Consolas" w:cs="Consolas"/>
-          <w:color w:val="70AD47" w:themeColor="accent6"/>
-          <w:sz w:val="20"/>
-          <w:szCs w:val="20"/>
-          <w:lang w:val="en-US"/>
-        </w:rPr>
-        <w:br/>
-      </w:r>
-      <w:r>
-        <w:rPr>
-          <w:rFonts w:ascii="Consolas" w:hAnsi="Consolas" w:cs="Consolas"/>
-          <w:color w:val="70AD47" w:themeColor="accent6"/>
-          <w:sz w:val="20"/>
-          <w:szCs w:val="20"/>
-          <w:lang w:val="en-US"/>
-        </w:rPr>
-        <w:br/>
-      </w:r>
-      <w:r>
-        <w:rPr>
-          <w:rFonts w:ascii="Consolas" w:hAnsi="Consolas" w:cs="Consolas"/>
-          <w:color w:val="70AD47" w:themeColor="accent6"/>
-          <w:sz w:val="20"/>
-          <w:szCs w:val="20"/>
-          <w:lang w:val="en-US"/>
-        </w:rPr>
-        <w:t>return 0;</w:t>
-      </w:r>
-      <w:r>
-        <w:rPr>
-          <w:rFonts w:ascii="Consolas" w:hAnsi="Consolas" w:cs="Consolas"/>
-          <w:color w:val="70AD47" w:themeColor="accent6"/>
-          <w:sz w:val="20"/>
-          <w:szCs w:val="20"/>
-          <w:lang w:val="en-US"/>
-        </w:rPr>
-        <w:br/>
-      </w:r>
-      <w:r>
-        <w:rPr>
-          <w:color w:val="70AD47" w:themeColor="accent6"/>
-          <w:lang w:val="en-US"/>
-        </w:rPr>
-        <w:t>}</w:t>
-      </w:r>
-    </w:p>
-    <w:p>
-      <w:pPr>
-        <w:rPr>
-          <w:color w:val="000000" w:themeColor="text1"/>
-        </w:rPr>
-      </w:pPr>
-      <w:r>
-        <w:rPr>
-          <w:color w:val="000000" w:themeColor="text1"/>
-        </w:rPr>
-        <w:lastRenderedPageBreak/>
-        <w:t>Fun</w:t>
-      </w:r>
-      <w:r>
-        <w:rPr>
-          <w:color w:val="000000" w:themeColor="text1"/>
-        </w:rPr>
-        <w:t>ktionen sendFile er lidt mere a</w:t>
-      </w:r>
-      <w:r>
-        <w:rPr>
-          <w:color w:val="000000" w:themeColor="text1"/>
-        </w:rPr>
-        <w:t>vanceret. Her åbnes f</w:t>
-      </w:r>
-      <w:r>
-        <w:rPr>
-          <w:color w:val="000000" w:themeColor="text1"/>
-        </w:rPr>
-        <w:t>ilen først</w:t>
-      </w:r>
-      <w:r>
-        <w:rPr>
-          <w:color w:val="000000" w:themeColor="text1"/>
-        </w:rPr>
-        <w:t xml:space="preserve"> og kopieres over i en buffer af størrelsen BUF_SIZE. Efterfølgende sendes indholdet af bufferen ud til klie</w:t>
-      </w:r>
-      <w:r>
-        <w:rPr>
-          <w:color w:val="000000" w:themeColor="text1"/>
-        </w:rPr>
-        <w:t>n</w:t>
-      </w:r>
-      <w:r>
-        <w:rPr>
-          <w:color w:val="000000" w:themeColor="text1"/>
-        </w:rPr>
-        <w:t xml:space="preserve">ten. Når filen er færdig med at blive sendt tester vi hvor file-pointeren står for at sikre der ikke er sket en fejl. </w:t>
-      </w:r>
-    </w:p>
-    <w:p>
-      <w:pPr>
-        <w:ind w:left="1304"/>
-        <w:rPr>
-          <w:rFonts w:ascii="Consolas" w:hAnsi="Consolas" w:cs="Consolas"/>
-          <w:color w:val="70AD47" w:themeColor="accent6"/>
-          <w:sz w:val="20"/>
-          <w:szCs w:val="20"/>
-          <w:lang w:val="en-US"/>
-        </w:rPr>
-      </w:pPr>
-      <w:r>
-        <w:rPr>
-          <w:rFonts w:ascii="Consolas" w:hAnsi="Consolas" w:cs="Consolas"/>
-          <w:color w:val="70AD47" w:themeColor="accent6"/>
-          <w:sz w:val="20"/>
-          <w:szCs w:val="20"/>
-          <w:lang w:val="en-US"/>
-        </w:rPr>
-        <w:t>void sendFile(const char* fileName, int connfd)</w:t>
-      </w:r>
-      <w:r>
-        <w:rPr>
-          <w:rFonts w:ascii="Consolas" w:hAnsi="Consolas" w:cs="Consolas"/>
-          <w:color w:val="70AD47" w:themeColor="accent6"/>
-          <w:sz w:val="20"/>
-          <w:szCs w:val="20"/>
-          <w:lang w:val="en-US"/>
-        </w:rPr>
-        <w:br/>
-      </w:r>
-      <w:r>
-        <w:rPr>
-          <w:rFonts w:ascii="Consolas" w:hAnsi="Consolas" w:cs="Consolas"/>
-          <w:color w:val="70AD47" w:themeColor="accent6"/>
-          <w:sz w:val="20"/>
-          <w:szCs w:val="20"/>
-          <w:lang w:val="en-US"/>
-        </w:rPr>
-        <w:t>{</w:t>
-      </w:r>
-      <w:r>
-        <w:rPr>
-          <w:rFonts w:ascii="Consolas" w:hAnsi="Consolas" w:cs="Consolas"/>
-          <w:color w:val="70AD47" w:themeColor="accent6"/>
-          <w:sz w:val="20"/>
-          <w:szCs w:val="20"/>
-          <w:lang w:val="en-US"/>
-        </w:rPr>
-        <w:br/>
-        <w:t xml:space="preserve">   </w:t>
-      </w:r>
-      <w:r>
-        <w:rPr>
-          <w:rFonts w:ascii="Consolas" w:hAnsi="Consolas" w:cs="Consolas"/>
-          <w:color w:val="70AD47" w:themeColor="accent6"/>
-          <w:sz w:val="20"/>
-          <w:szCs w:val="20"/>
-          <w:lang w:val="en-US"/>
-        </w:rPr>
-        <w:t>// Fil der ønskes afsendt</w:t>
-      </w:r>
-      <w:r>
-        <w:rPr>
-          <w:rFonts w:ascii="Consolas" w:hAnsi="Consolas" w:cs="Consolas"/>
-          <w:color w:val="70AD47" w:themeColor="accent6"/>
-          <w:sz w:val="20"/>
-          <w:szCs w:val="20"/>
-          <w:lang w:val="en-US"/>
-        </w:rPr>
-        <w:br/>
-        <w:t xml:space="preserve">   </w:t>
-      </w:r>
-      <w:r>
-        <w:rPr>
-          <w:rFonts w:ascii="Consolas" w:hAnsi="Consolas" w:cs="Consolas"/>
-          <w:color w:val="70AD47" w:themeColor="accent6"/>
-          <w:sz w:val="20"/>
-          <w:szCs w:val="20"/>
-          <w:lang w:val="en-US"/>
-        </w:rPr>
-        <w:t>FILE *fp = fopen(fileName,"r");</w:t>
-      </w:r>
-      <w:r>
-        <w:rPr>
-          <w:rFonts w:ascii="Consolas" w:hAnsi="Consolas" w:cs="Consolas"/>
-          <w:color w:val="70AD47" w:themeColor="accent6"/>
-          <w:sz w:val="20"/>
-          <w:szCs w:val="20"/>
-          <w:lang w:val="en-US"/>
-        </w:rPr>
-        <w:br/>
-        <w:t xml:space="preserve">   </w:t>
-      </w:r>
-      <w:r>
-        <w:rPr>
-          <w:rFonts w:ascii="Consolas" w:hAnsi="Consolas" w:cs="Consolas"/>
-          <w:color w:val="70AD47" w:themeColor="accent6"/>
-          <w:sz w:val="20"/>
-          <w:szCs w:val="20"/>
-          <w:lang w:val="en-US"/>
-        </w:rPr>
-        <w:t>if(fp==NULL)</w:t>
-      </w:r>
-      <w:r>
-        <w:rPr>
-          <w:rFonts w:ascii="Consolas" w:hAnsi="Consolas" w:cs="Consolas"/>
-          <w:color w:val="70AD47" w:themeColor="accent6"/>
-          <w:sz w:val="20"/>
-          <w:szCs w:val="20"/>
-          <w:lang w:val="en-US"/>
-        </w:rPr>
-        <w:br/>
-      </w:r>
-      <w:r>
-        <w:rPr>
-          <w:rFonts w:ascii="Consolas" w:hAnsi="Consolas" w:cs="Consolas"/>
-          <w:color w:val="70AD47" w:themeColor="accent6"/>
-          <w:sz w:val="20"/>
-          <w:szCs w:val="20"/>
-          <w:lang w:val="en-US"/>
-        </w:rPr>
-        <w:t>{</w:t>
-      </w:r>
-      <w:r>
-        <w:rPr>
-          <w:rFonts w:ascii="Consolas" w:hAnsi="Consolas" w:cs="Consolas"/>
-          <w:color w:val="70AD47" w:themeColor="accent6"/>
-          <w:sz w:val="20"/>
-          <w:szCs w:val="20"/>
-          <w:lang w:val="en-US"/>
-        </w:rPr>
-        <w:br/>
-      </w:r>
-      <w:r>
-        <w:rPr>
-          <w:rFonts w:ascii="Consolas" w:hAnsi="Consolas" w:cs="Consolas"/>
-          <w:color w:val="70AD47" w:themeColor="accent6"/>
-          <w:sz w:val="20"/>
-          <w:szCs w:val="20"/>
-          <w:lang w:val="en-US"/>
-        </w:rPr>
-        <w:t>printf("\nError opening file\n");</w:t>
-      </w:r>
-      <w:r>
-        <w:rPr>
-          <w:rFonts w:ascii="Consolas" w:hAnsi="Consolas" w:cs="Consolas"/>
-          <w:color w:val="70AD47" w:themeColor="accent6"/>
-          <w:sz w:val="20"/>
-          <w:szCs w:val="20"/>
-          <w:lang w:val="en-US"/>
-        </w:rPr>
-        <w:br/>
-      </w:r>
-      <w:r>
-        <w:rPr>
-          <w:rFonts w:ascii="Consolas" w:hAnsi="Consolas" w:cs="Consolas"/>
-          <w:color w:val="70AD47" w:themeColor="accent6"/>
-          <w:sz w:val="20"/>
-          <w:szCs w:val="20"/>
-          <w:lang w:val="en-US"/>
-        </w:rPr>
-        <w:t>return;</w:t>
-      </w:r>
-      <w:r>
-        <w:rPr>
-          <w:rFonts w:ascii="Consolas" w:hAnsi="Consolas" w:cs="Consolas"/>
-          <w:color w:val="70AD47" w:themeColor="accent6"/>
-          <w:sz w:val="20"/>
-          <w:szCs w:val="20"/>
-          <w:lang w:val="en-US"/>
-        </w:rPr>
-        <w:br/>
-      </w:r>
-      <w:r>
-        <w:rPr>
-          <w:rFonts w:ascii="Consolas" w:hAnsi="Consolas" w:cs="Consolas"/>
-          <w:color w:val="70AD47" w:themeColor="accent6"/>
-          <w:sz w:val="20"/>
-          <w:szCs w:val="20"/>
-          <w:lang w:val="en-US"/>
-        </w:rPr>
-        <w:t>}</w:t>
-      </w:r>
-    </w:p>
-    <w:p>
-      <w:pPr>
-        <w:ind w:firstLine="1304"/>
-        <w:rPr>
-          <w:rFonts w:ascii="Consolas" w:hAnsi="Consolas" w:cs="Consolas"/>
-          <w:color w:val="70AD47" w:themeColor="accent6"/>
-          <w:sz w:val="20"/>
-          <w:szCs w:val="20"/>
-        </w:rPr>
-      </w:pPr>
-      <w:r>
-        <w:rPr>
-          <w:rFonts w:ascii="Consolas" w:hAnsi="Consolas" w:cs="Consolas"/>
-          <w:color w:val="70AD47" w:themeColor="accent6"/>
-          <w:sz w:val="20"/>
-          <w:szCs w:val="20"/>
-        </w:rPr>
-        <w:t>// data læses fra filen og afsendes</w:t>
-      </w:r>
-    </w:p>
-    <w:p>
-      <w:pPr>
-        <w:ind w:left="1304"/>
-        <w:rPr>
-          <w:rFonts w:ascii="Consolas" w:hAnsi="Consolas" w:cs="Consolas"/>
-          <w:color w:val="70AD47" w:themeColor="accent6"/>
-          <w:sz w:val="20"/>
-          <w:szCs w:val="20"/>
-        </w:rPr>
-      </w:pPr>
-      <w:r>
-        <w:rPr>
-          <w:rFonts w:ascii="Consolas" w:hAnsi="Consolas" w:cs="Consolas"/>
-          <w:color w:val="70AD47" w:themeColor="accent6"/>
-          <w:sz w:val="20"/>
-          <w:szCs w:val="20"/>
-        </w:rPr>
-        <w:t>while(1)</w:t>
-      </w:r>
-      <w:r>
-        <w:rPr>
-          <w:rFonts w:ascii="Consolas" w:hAnsi="Consolas" w:cs="Consolas"/>
-          <w:color w:val="70AD47" w:themeColor="accent6"/>
-          <w:sz w:val="20"/>
-          <w:szCs w:val="20"/>
-        </w:rPr>
-        <w:br/>
-      </w:r>
-      <w:r>
-        <w:rPr>
-          <w:rFonts w:ascii="Consolas" w:hAnsi="Consolas" w:cs="Consolas"/>
-          <w:color w:val="70AD47" w:themeColor="accent6"/>
-          <w:sz w:val="20"/>
-          <w:szCs w:val="20"/>
-        </w:rPr>
-        <w:t>{</w:t>
-      </w:r>
-      <w:r>
-        <w:rPr>
-          <w:rFonts w:ascii="Consolas" w:hAnsi="Consolas" w:cs="Consolas"/>
-          <w:color w:val="70AD47" w:themeColor="accent6"/>
-          <w:sz w:val="20"/>
-          <w:szCs w:val="20"/>
-        </w:rPr>
-        <w:br/>
-        <w:t xml:space="preserve">   </w:t>
-      </w:r>
-      <w:r>
-        <w:rPr>
-          <w:rFonts w:ascii="Consolas" w:hAnsi="Consolas" w:cs="Consolas"/>
-          <w:color w:val="70AD47" w:themeColor="accent6"/>
-          <w:sz w:val="20"/>
-          <w:szCs w:val="20"/>
-        </w:rPr>
-        <w:t>// Data brydes op i BUF_SIZE stykker</w:t>
-      </w:r>
-      <w:r>
-        <w:rPr>
-          <w:rFonts w:ascii="Consolas" w:hAnsi="Consolas" w:cs="Consolas"/>
-          <w:color w:val="70AD47" w:themeColor="accent6"/>
-          <w:sz w:val="20"/>
-          <w:szCs w:val="20"/>
-        </w:rPr>
-        <w:br/>
-        <w:t xml:space="preserve">   </w:t>
-      </w:r>
-      <w:r>
-        <w:rPr>
-          <w:rFonts w:ascii="Consolas" w:hAnsi="Consolas" w:cs="Consolas"/>
-          <w:color w:val="70AD47" w:themeColor="accent6"/>
-          <w:sz w:val="20"/>
-          <w:szCs w:val="20"/>
-        </w:rPr>
-        <w:t>unsigned char buff[BUF_SIZE]={0};</w:t>
-      </w:r>
-      <w:r>
-        <w:rPr>
-          <w:rFonts w:ascii="Consolas" w:hAnsi="Consolas" w:cs="Consolas"/>
-          <w:color w:val="70AD47" w:themeColor="accent6"/>
-          <w:sz w:val="20"/>
-          <w:szCs w:val="20"/>
-        </w:rPr>
-        <w:br/>
-        <w:t xml:space="preserve">   </w:t>
-      </w:r>
-      <w:r>
-        <w:rPr>
-          <w:rFonts w:ascii="Consolas" w:hAnsi="Consolas" w:cs="Consolas"/>
-          <w:color w:val="70AD47" w:themeColor="accent6"/>
-          <w:sz w:val="20"/>
-          <w:szCs w:val="20"/>
-        </w:rPr>
-        <w:t>int nread = fread(buff,1,BUF_SIZE,fp);</w:t>
-      </w:r>
-      <w:r>
-        <w:rPr>
-          <w:rFonts w:ascii="Consolas" w:hAnsi="Consolas" w:cs="Consolas"/>
-          <w:color w:val="70AD47" w:themeColor="accent6"/>
-          <w:sz w:val="20"/>
-          <w:szCs w:val="20"/>
-        </w:rPr>
-        <w:br/>
-        <w:t xml:space="preserve">   </w:t>
-      </w:r>
-      <w:r>
-        <w:rPr>
-          <w:rFonts w:ascii="Consolas" w:hAnsi="Consolas" w:cs="Consolas"/>
-          <w:color w:val="70AD47" w:themeColor="accent6"/>
-          <w:sz w:val="20"/>
-          <w:szCs w:val="20"/>
-        </w:rPr>
-        <w:t>printf("Bytes read %d \n", nread);</w:t>
-      </w:r>
-      <w:r>
-        <w:rPr>
-          <w:rFonts w:ascii="Consolas" w:hAnsi="Consolas" w:cs="Consolas"/>
-          <w:color w:val="70AD47" w:themeColor="accent6"/>
-          <w:sz w:val="20"/>
-          <w:szCs w:val="20"/>
-        </w:rPr>
-        <w:br/>
-      </w:r>
-    </w:p>
-    <w:p>
-      <w:pPr>
-        <w:ind w:left="1304"/>
-        <w:rPr>
-          <w:rFonts w:ascii="Consolas" w:hAnsi="Consolas" w:cs="Consolas"/>
-          <w:color w:val="70AD47" w:themeColor="accent6"/>
-          <w:sz w:val="20"/>
-          <w:szCs w:val="20"/>
-          <w:lang w:val="en-US"/>
-        </w:rPr>
-      </w:pPr>
-      <w:r>
-        <w:rPr>
-          <w:rFonts w:ascii="Consolas" w:hAnsi="Consolas" w:cs="Consolas"/>
-          <w:color w:val="70AD47" w:themeColor="accent6"/>
-          <w:sz w:val="20"/>
-          <w:szCs w:val="20"/>
-        </w:rPr>
-        <w:t xml:space="preserve">   </w:t>
-      </w:r>
-      <w:r>
-        <w:rPr>
-          <w:rFonts w:ascii="Consolas" w:hAnsi="Consolas" w:cs="Consolas"/>
-          <w:color w:val="70AD47" w:themeColor="accent6"/>
-          <w:sz w:val="20"/>
-          <w:szCs w:val="20"/>
-        </w:rPr>
-        <w:t>// Hvis læsning lykkes afsendes filen</w:t>
-      </w:r>
-      <w:r>
-        <w:rPr>
-          <w:rFonts w:ascii="Consolas" w:hAnsi="Consolas" w:cs="Consolas"/>
-          <w:color w:val="70AD47" w:themeColor="accent6"/>
-          <w:sz w:val="20"/>
-          <w:szCs w:val="20"/>
-        </w:rPr>
-        <w:br/>
-        <w:t xml:space="preserve">   </w:t>
-      </w:r>
-      <w:r>
-        <w:rPr>
-          <w:rFonts w:ascii="Consolas" w:hAnsi="Consolas" w:cs="Consolas"/>
-          <w:color w:val="70AD47" w:themeColor="accent6"/>
-          <w:sz w:val="20"/>
-          <w:szCs w:val="20"/>
-        </w:rPr>
-        <w:t>if(nread &gt; 0)</w:t>
-      </w:r>
-      <w:r>
-        <w:rPr>
-          <w:rFonts w:ascii="Consolas" w:hAnsi="Consolas" w:cs="Consolas"/>
-          <w:color w:val="70AD47" w:themeColor="accent6"/>
-          <w:sz w:val="20"/>
-          <w:szCs w:val="20"/>
-        </w:rPr>
-        <w:br/>
-        <w:t xml:space="preserve">   </w:t>
-      </w:r>
-      <w:r>
-        <w:rPr>
-          <w:rFonts w:ascii="Consolas" w:hAnsi="Consolas" w:cs="Consolas"/>
-          <w:color w:val="70AD47" w:themeColor="accent6"/>
-          <w:sz w:val="20"/>
-          <w:szCs w:val="20"/>
-        </w:rPr>
-        <w:t>{</w:t>
-      </w:r>
-      <w:r>
-        <w:rPr>
-          <w:rFonts w:ascii="Consolas" w:hAnsi="Consolas" w:cs="Consolas"/>
-          <w:color w:val="70AD47" w:themeColor="accent6"/>
-          <w:sz w:val="20"/>
-          <w:szCs w:val="20"/>
-        </w:rPr>
-        <w:br/>
-        <w:t xml:space="preserve">      </w:t>
-      </w:r>
-      <w:r>
-        <w:rPr>
-          <w:rFonts w:ascii="Consolas" w:hAnsi="Consolas" w:cs="Consolas"/>
-          <w:color w:val="70AD47" w:themeColor="accent6"/>
-          <w:sz w:val="20"/>
-          <w:szCs w:val="20"/>
-        </w:rPr>
-        <w:t>printf("Sending \n");</w:t>
-      </w:r>
-      <w:r>
-        <w:rPr>
-          <w:rFonts w:ascii="Consolas" w:hAnsi="Consolas" w:cs="Consolas"/>
-          <w:color w:val="70AD47" w:themeColor="accent6"/>
-          <w:sz w:val="20"/>
-          <w:szCs w:val="20"/>
-        </w:rPr>
-        <w:br/>
-        <w:t xml:space="preserve">      </w:t>
-      </w:r>
-      <w:r>
-        <w:rPr>
-          <w:rFonts w:ascii="Consolas" w:hAnsi="Consolas" w:cs="Consolas"/>
-          <w:color w:val="70AD47" w:themeColor="accent6"/>
-          <w:sz w:val="20"/>
-          <w:szCs w:val="20"/>
-        </w:rPr>
-        <w:t>write(connfd, buff, nread);</w:t>
-      </w:r>
-      <w:r>
-        <w:rPr>
-          <w:rFonts w:ascii="Consolas" w:hAnsi="Consolas" w:cs="Consolas"/>
-          <w:color w:val="70AD47" w:themeColor="accent6"/>
-          <w:sz w:val="20"/>
-          <w:szCs w:val="20"/>
-        </w:rPr>
-        <w:br/>
-        <w:t xml:space="preserve">   </w:t>
-      </w:r>
-      <w:r>
-        <w:rPr>
-          <w:rFonts w:ascii="Consolas" w:hAnsi="Consolas" w:cs="Consolas"/>
-          <w:color w:val="70AD47" w:themeColor="accent6"/>
-          <w:sz w:val="20"/>
-          <w:szCs w:val="20"/>
-        </w:rPr>
-        <w:t>}</w:t>
-      </w:r>
-      <w:r>
-        <w:rPr>
-          <w:rFonts w:ascii="Consolas" w:hAnsi="Consolas" w:cs="Consolas"/>
-          <w:color w:val="70AD47" w:themeColor="accent6"/>
-          <w:sz w:val="20"/>
-          <w:szCs w:val="20"/>
-        </w:rPr>
-        <w:br/>
-      </w:r>
-      <w:r>
-        <w:rPr>
-          <w:rFonts w:ascii="Consolas" w:hAnsi="Consolas" w:cs="Consolas"/>
-          <w:color w:val="70AD47" w:themeColor="accent6"/>
-          <w:sz w:val="20"/>
-          <w:szCs w:val="20"/>
-        </w:rPr>
-        <w:br/>
-        <w:t xml:space="preserve">   </w:t>
-      </w:r>
-      <w:r>
-        <w:rPr>
-          <w:rFonts w:ascii="Consolas" w:hAnsi="Consolas" w:cs="Consolas"/>
-          <w:color w:val="70AD47" w:themeColor="accent6"/>
-          <w:sz w:val="20"/>
-          <w:szCs w:val="20"/>
-        </w:rPr>
-        <w:t>// Her tjekkes på placereing af fp.</w:t>
-      </w:r>
-      <w:r>
-        <w:rPr>
-          <w:rFonts w:ascii="Consolas" w:hAnsi="Consolas" w:cs="Consolas"/>
-          <w:color w:val="70AD47" w:themeColor="accent6"/>
-          <w:sz w:val="20"/>
-          <w:szCs w:val="20"/>
-        </w:rPr>
-        <w:br/>
-        <w:t xml:space="preserve">   </w:t>
-      </w:r>
-      <w:r>
-        <w:rPr>
-          <w:rFonts w:ascii="Consolas" w:hAnsi="Consolas" w:cs="Consolas"/>
-          <w:color w:val="70AD47" w:themeColor="accent6"/>
-          <w:sz w:val="20"/>
-          <w:szCs w:val="20"/>
-          <w:lang w:val="en-US"/>
-        </w:rPr>
-        <w:t>if (nread &lt; BUF_SIZE)</w:t>
-      </w:r>
-      <w:r>
-        <w:rPr>
-          <w:rFonts w:ascii="Consolas" w:hAnsi="Consolas" w:cs="Consolas"/>
-          <w:color w:val="70AD47" w:themeColor="accent6"/>
-          <w:sz w:val="20"/>
-          <w:szCs w:val="20"/>
-          <w:lang w:val="en-US"/>
-        </w:rPr>
-        <w:br/>
-        <w:t xml:space="preserve">   </w:t>
-      </w:r>
-      <w:r>
-        <w:rPr>
-          <w:rFonts w:ascii="Consolas" w:hAnsi="Consolas" w:cs="Consolas"/>
-          <w:color w:val="70AD47" w:themeColor="accent6"/>
-          <w:sz w:val="20"/>
-          <w:szCs w:val="20"/>
-          <w:lang w:val="en-US"/>
-        </w:rPr>
-        <w:t xml:space="preserve">   </w:t>
-      </w:r>
-      <w:r>
-        <w:rPr>
-          <w:rFonts w:ascii="Consolas" w:hAnsi="Consolas" w:cs="Consolas"/>
-          <w:color w:val="70AD47" w:themeColor="accent6"/>
-          <w:sz w:val="20"/>
-          <w:szCs w:val="20"/>
-          <w:lang w:val="en-US"/>
-        </w:rPr>
-        <w:t>{</w:t>
-      </w:r>
-      <w:r>
-        <w:rPr>
-          <w:rFonts w:ascii="Consolas" w:hAnsi="Consolas" w:cs="Consolas"/>
-          <w:color w:val="70AD47" w:themeColor="accent6"/>
-          <w:sz w:val="20"/>
-          <w:szCs w:val="20"/>
-          <w:lang w:val="en-US"/>
-        </w:rPr>
-        <w:br/>
-        <w:t xml:space="preserve">      </w:t>
-      </w:r>
-      <w:r>
-        <w:rPr>
-          <w:rFonts w:ascii="Consolas" w:hAnsi="Consolas" w:cs="Consolas"/>
-          <w:color w:val="70AD47" w:themeColor="accent6"/>
-          <w:sz w:val="20"/>
-          <w:szCs w:val="20"/>
-          <w:lang w:val="en-US"/>
-        </w:rPr>
-        <w:t xml:space="preserve">   </w:t>
-      </w:r>
-      <w:r>
-        <w:rPr>
-          <w:rFonts w:ascii="Consolas" w:hAnsi="Consolas" w:cs="Consolas"/>
-          <w:color w:val="70AD47" w:themeColor="accent6"/>
-          <w:sz w:val="20"/>
-          <w:szCs w:val="20"/>
-          <w:lang w:val="en-US"/>
-        </w:rPr>
-        <w:t>if (feof(fp))</w:t>
-      </w:r>
-      <w:r>
-        <w:rPr>
-          <w:rFonts w:ascii="Consolas" w:hAnsi="Consolas" w:cs="Consolas"/>
-          <w:color w:val="70AD47" w:themeColor="accent6"/>
-          <w:sz w:val="20"/>
-          <w:szCs w:val="20"/>
-          <w:lang w:val="en-US"/>
-        </w:rPr>
-        <w:br/>
-        <w:t xml:space="preserve">      </w:t>
-      </w:r>
-      <w:r>
-        <w:rPr>
-          <w:rFonts w:ascii="Consolas" w:hAnsi="Consolas" w:cs="Consolas"/>
-          <w:color w:val="70AD47" w:themeColor="accent6"/>
-          <w:sz w:val="20"/>
-          <w:szCs w:val="20"/>
-          <w:lang w:val="en-US"/>
-        </w:rPr>
-        <w:t xml:space="preserve">   </w:t>
-      </w:r>
-      <w:r>
-        <w:rPr>
-          <w:rFonts w:ascii="Consolas" w:hAnsi="Consolas" w:cs="Consolas"/>
-          <w:color w:val="70AD47" w:themeColor="accent6"/>
-          <w:sz w:val="20"/>
-          <w:szCs w:val="20"/>
-          <w:lang w:val="en-US"/>
-        </w:rPr>
-        <w:t>printf("End of file\n");</w:t>
-      </w:r>
-      <w:r>
-        <w:rPr>
-          <w:rFonts w:ascii="Consolas" w:hAnsi="Consolas" w:cs="Consolas"/>
-          <w:color w:val="70AD47" w:themeColor="accent6"/>
-          <w:sz w:val="20"/>
-          <w:szCs w:val="20"/>
-          <w:lang w:val="en-US"/>
-        </w:rPr>
-        <w:br/>
-        <w:t xml:space="preserve">      </w:t>
-      </w:r>
-      <w:r>
-        <w:rPr>
-          <w:rFonts w:ascii="Consolas" w:hAnsi="Consolas" w:cs="Consolas"/>
-          <w:color w:val="70AD47" w:themeColor="accent6"/>
-          <w:sz w:val="20"/>
-          <w:szCs w:val="20"/>
-          <w:lang w:val="en-US"/>
-        </w:rPr>
-        <w:t xml:space="preserve">   </w:t>
-      </w:r>
-      <w:r>
-        <w:rPr>
-          <w:rFonts w:ascii="Consolas" w:hAnsi="Consolas" w:cs="Consolas"/>
-          <w:color w:val="70AD47" w:themeColor="accent6"/>
-          <w:sz w:val="20"/>
-          <w:szCs w:val="20"/>
-          <w:lang w:val="en-US"/>
-        </w:rPr>
-        <w:t>if (ferror(fp))</w:t>
-      </w:r>
-      <w:r>
-        <w:rPr>
-          <w:rFonts w:ascii="Consolas" w:hAnsi="Consolas" w:cs="Consolas"/>
-          <w:color w:val="70AD47" w:themeColor="accent6"/>
-          <w:sz w:val="20"/>
-          <w:szCs w:val="20"/>
-          <w:lang w:val="en-US"/>
-        </w:rPr>
-        <w:br/>
-        <w:t xml:space="preserve">          </w:t>
-      </w:r>
-      <w:r>
-        <w:rPr>
-          <w:rFonts w:ascii="Consolas" w:hAnsi="Consolas" w:cs="Consolas"/>
-          <w:color w:val="70AD47" w:themeColor="accent6"/>
-          <w:sz w:val="20"/>
-          <w:szCs w:val="20"/>
-          <w:lang w:val="en-US"/>
-        </w:rPr>
-        <w:t xml:space="preserve">   </w:t>
-      </w:r>
-      <w:r>
-        <w:rPr>
-          <w:rFonts w:ascii="Consolas" w:hAnsi="Consolas" w:cs="Consolas"/>
-          <w:color w:val="70AD47" w:themeColor="accent6"/>
-          <w:sz w:val="20"/>
-          <w:szCs w:val="20"/>
-          <w:lang w:val="en-US"/>
-        </w:rPr>
-        <w:t>printf("Error reading\n");</w:t>
-      </w:r>
-      <w:r>
-        <w:rPr>
-          <w:rFonts w:ascii="Consolas" w:hAnsi="Consolas" w:cs="Consolas"/>
-          <w:color w:val="70AD47" w:themeColor="accent6"/>
-          <w:sz w:val="20"/>
-          <w:szCs w:val="20"/>
-          <w:lang w:val="en-US"/>
-        </w:rPr>
-        <w:br/>
-        <w:t xml:space="preserve">      </w:t>
-      </w:r>
-      <w:r>
-        <w:rPr>
-          <w:rFonts w:ascii="Consolas" w:hAnsi="Consolas" w:cs="Consolas"/>
-          <w:color w:val="70AD47" w:themeColor="accent6"/>
-          <w:sz w:val="20"/>
-          <w:szCs w:val="20"/>
-          <w:lang w:val="en-US"/>
-        </w:rPr>
-        <w:t xml:space="preserve">   </w:t>
-      </w:r>
-      <w:r>
-        <w:rPr>
-          <w:rFonts w:ascii="Consolas" w:hAnsi="Consolas" w:cs="Consolas"/>
-          <w:color w:val="70AD47" w:themeColor="accent6"/>
-          <w:sz w:val="20"/>
-          <w:szCs w:val="20"/>
-          <w:lang w:val="en-US"/>
-        </w:rPr>
-        <w:t>break;</w:t>
-      </w:r>
-      <w:r>
-        <w:rPr>
-          <w:rFonts w:ascii="Consolas" w:hAnsi="Consolas" w:cs="Consolas"/>
-          <w:color w:val="70AD47" w:themeColor="accent6"/>
-          <w:sz w:val="20"/>
-          <w:szCs w:val="20"/>
-          <w:lang w:val="en-US"/>
-        </w:rPr>
-        <w:br/>
-        <w:t xml:space="preserve">   </w:t>
-      </w:r>
-      <w:r>
-        <w:rPr>
-          <w:rFonts w:ascii="Consolas" w:hAnsi="Consolas" w:cs="Consolas"/>
-          <w:color w:val="70AD47" w:themeColor="accent6"/>
-          <w:sz w:val="20"/>
-          <w:szCs w:val="20"/>
-          <w:lang w:val="en-US"/>
-        </w:rPr>
-        <w:t xml:space="preserve">   </w:t>
-      </w:r>
-      <w:r>
-        <w:rPr>
-          <w:rFonts w:ascii="Consolas" w:hAnsi="Consolas" w:cs="Consolas"/>
-          <w:color w:val="70AD47" w:themeColor="accent6"/>
-          <w:sz w:val="20"/>
-          <w:szCs w:val="20"/>
-          <w:lang w:val="en-US"/>
-        </w:rPr>
-        <w:t>}</w:t>
-      </w:r>
-      <w:r>
-        <w:rPr>
-          <w:rFonts w:ascii="Consolas" w:hAnsi="Consolas" w:cs="Consolas"/>
-          <w:color w:val="70AD47" w:themeColor="accent6"/>
-          <w:sz w:val="20"/>
-          <w:szCs w:val="20"/>
-          <w:lang w:val="en-US"/>
-        </w:rPr>
-        <w:br/>
-      </w:r>
-      <w:r>
-        <w:rPr>
-          <w:rFonts w:ascii="Consolas" w:hAnsi="Consolas" w:cs="Consolas"/>
-          <w:color w:val="70AD47" w:themeColor="accent6"/>
-          <w:sz w:val="20"/>
-          <w:szCs w:val="20"/>
-          <w:lang w:val="en-US"/>
-        </w:rPr>
-        <w:t xml:space="preserve">   </w:t>
-      </w:r>
-      <w:r>
-        <w:rPr>
-          <w:rFonts w:ascii="Consolas" w:hAnsi="Consolas" w:cs="Consolas"/>
-          <w:color w:val="70AD47" w:themeColor="accent6"/>
-          <w:sz w:val="20"/>
-          <w:szCs w:val="20"/>
-          <w:lang w:val="en-US"/>
-        </w:rPr>
-        <w:t>}</w:t>
-      </w:r>
-    </w:p>
-    <w:p>
-      <w:pPr>
-        <w:ind w:left="1304"/>
-        <w:rPr>
-          <w:rFonts w:ascii="Consolas" w:hAnsi="Consolas" w:cs="Consolas"/>
-          <w:color w:val="70AD47" w:themeColor="accent6"/>
-          <w:sz w:val="20"/>
-          <w:szCs w:val="20"/>
-        </w:rPr>
-      </w:pPr>
-      <w:r>
-        <w:rPr>
-          <w:rFonts w:ascii="Consolas" w:hAnsi="Consolas" w:cs="Consolas"/>
-          <w:color w:val="70AD47" w:themeColor="accent6"/>
-          <w:sz w:val="20"/>
-          <w:szCs w:val="20"/>
-        </w:rPr>
-        <w:t>fclose(fp);</w:t>
-      </w:r>
-      <w:r>
-        <w:rPr>
-          <w:rFonts w:ascii="Consolas" w:hAnsi="Consolas" w:cs="Consolas"/>
-          <w:color w:val="70AD47" w:themeColor="accent6"/>
-          <w:sz w:val="20"/>
-          <w:szCs w:val="20"/>
-        </w:rPr>
-        <w:br/>
-      </w:r>
-      <w:r>
-        <w:rPr>
-          <w:rFonts w:ascii="Consolas" w:hAnsi="Consolas" w:cs="Consolas"/>
-          <w:color w:val="70AD47" w:themeColor="accent6"/>
-          <w:sz w:val="20"/>
-          <w:szCs w:val="20"/>
-        </w:rPr>
-        <w:t>}</w:t>
-      </w:r>
-    </w:p>
-    <w:p>
-      <w:pPr>
-        <w:rPr>
-          <w:rFonts w:ascii="Consolas" w:hAnsi="Consolas" w:cs="Consolas"/>
-          <w:color w:val="70AD47" w:themeColor="accent6"/>
-          <w:sz w:val="20"/>
-          <w:szCs w:val="20"/>
-        </w:rPr>
-      </w:pPr>
-      <w:r>
-        <w:rPr>
-          <w:rFonts w:ascii="Consolas" w:hAnsi="Consolas" w:cs="Consolas"/>
-          <w:color w:val="70AD47" w:themeColor="accent6"/>
-          <w:sz w:val="20"/>
-          <w:szCs w:val="20"/>
-        </w:rPr>
-        <w:br w:type="page"/>
-      </w:r>
-    </w:p>
-    <w:p>
-      <w:pPr>
-        <w:pStyle w:val="Overskrift1"/>
-      </w:pPr>
-      <w:bookmarkStart w:id="2" w:name="_Toc431815688"/>
-      <w:r>
-        <w:lastRenderedPageBreak/>
-        <w:t>File_client.</w:t>
-      </w:r>
-      <w:bookmarkEnd w:id="2"/>
-    </w:p>
-    <w:p>
-      <w:r>
-        <w:t xml:space="preserve">Selve forbindelsen til klienten er næsten det samme som i serveren. Den vil derfor ikke blive gennemgået, men i stedet henvises til bilagende. </w:t>
-      </w:r>
-    </w:p>
-    <w:p>
-      <w:r>
-        <w:t>Når klienten har oprettet forbindelse til serveren skal der først angives hvilken fil der ønskes at blive modtaget. Bzero sætter alle pladser i arrayet</w:t>
-      </w:r>
-      <w:r>
-        <w:t xml:space="preserve"> file_rc til 0. fgets henter in</w:t>
-      </w:r>
-      <w:r>
-        <w:t>puttet fra brugeren.</w:t>
-      </w:r>
-    </w:p>
-    <w:p>
-      <w:pPr>
-        <w:ind w:left="1304"/>
-        <w:rPr>
-          <w:rFonts w:ascii="Consolas" w:hAnsi="Consolas" w:cs="Consolas"/>
-          <w:color w:val="70AD47" w:themeColor="accent6"/>
-          <w:sz w:val="20"/>
-          <w:szCs w:val="20"/>
-          <w:lang w:val="en-US"/>
-        </w:rPr>
-      </w:pPr>
-      <w:r>
-        <w:rPr>
-          <w:rFonts w:ascii="Consolas" w:hAnsi="Consolas" w:cs="Consolas"/>
-          <w:color w:val="70AD47" w:themeColor="accent6"/>
-          <w:sz w:val="20"/>
-          <w:szCs w:val="20"/>
-          <w:lang w:val="en-US"/>
-        </w:rPr>
-        <w:t>printf("Please enter witch file to recive from server: ");</w:t>
-      </w:r>
-      <w:r>
-        <w:rPr>
-          <w:rFonts w:ascii="Consolas" w:hAnsi="Consolas" w:cs="Consolas"/>
-          <w:color w:val="70AD47" w:themeColor="accent6"/>
-          <w:sz w:val="20"/>
-          <w:szCs w:val="20"/>
-          <w:lang w:val="en-US"/>
-        </w:rPr>
-        <w:br/>
-      </w:r>
-      <w:r>
-        <w:rPr>
-          <w:rFonts w:ascii="Consolas" w:hAnsi="Consolas" w:cs="Consolas"/>
-          <w:color w:val="70AD47" w:themeColor="accent6"/>
-          <w:sz w:val="20"/>
-          <w:szCs w:val="20"/>
-          <w:lang w:val="en-US"/>
-        </w:rPr>
-        <w:t>bzero(file_rc,256);</w:t>
-      </w:r>
-      <w:r>
-        <w:rPr>
-          <w:rFonts w:ascii="Consolas" w:hAnsi="Consolas" w:cs="Consolas"/>
-          <w:color w:val="70AD47" w:themeColor="accent6"/>
-          <w:sz w:val="20"/>
-          <w:szCs w:val="20"/>
-          <w:lang w:val="en-US"/>
-        </w:rPr>
-        <w:br/>
-      </w:r>
-      <w:r>
-        <w:rPr>
-          <w:rFonts w:ascii="Consolas" w:hAnsi="Consolas" w:cs="Consolas"/>
-          <w:color w:val="70AD47" w:themeColor="accent6"/>
-          <w:sz w:val="20"/>
-          <w:szCs w:val="20"/>
-          <w:lang w:val="en-US"/>
-        </w:rPr>
-        <w:t>fgets(file_rc,255,stdin);</w:t>
-      </w:r>
-    </w:p>
-    <w:p>
-      <w:pPr>
-        <w:rPr>
-          <w:color w:val="000000" w:themeColor="text1"/>
-        </w:rPr>
-      </w:pPr>
-      <w:r>
-        <w:rPr>
-          <w:color w:val="000000" w:themeColor="text1"/>
-        </w:rPr>
-        <w:t xml:space="preserve">Samme gøres for stien hvor filen ønskes modtaget til. Her </w:t>
-      </w:r>
-      <w:r>
-        <w:rPr>
-          <w:color w:val="000000" w:themeColor="text1"/>
-        </w:rPr>
-        <w:t>bruges scanf i stedet for fgets</w:t>
-      </w:r>
-    </w:p>
-    <w:p>
-      <w:pPr>
-        <w:ind w:left="1304"/>
-        <w:rPr>
-          <w:rFonts w:ascii="Consolas" w:hAnsi="Consolas" w:cs="Consolas"/>
-          <w:color w:val="70AD47" w:themeColor="accent6"/>
-          <w:sz w:val="20"/>
-          <w:szCs w:val="20"/>
-          <w:lang w:val="en-US"/>
-        </w:rPr>
-      </w:pPr>
-      <w:r>
-        <w:rPr>
-          <w:rFonts w:ascii="Consolas" w:hAnsi="Consolas" w:cs="Consolas"/>
-          <w:color w:val="70AD47" w:themeColor="accent6"/>
-          <w:sz w:val="20"/>
-          <w:szCs w:val="20"/>
-          <w:lang w:val="en-US"/>
-        </w:rPr>
-        <w:t>printf("Please enter where to locate the file: ");</w:t>
-      </w:r>
-      <w:r>
-        <w:rPr>
-          <w:rFonts w:ascii="Consolas" w:hAnsi="Consolas" w:cs="Consolas"/>
-          <w:color w:val="70AD47" w:themeColor="accent6"/>
-          <w:sz w:val="20"/>
-          <w:szCs w:val="20"/>
-          <w:lang w:val="en-US"/>
-        </w:rPr>
-        <w:br/>
-      </w:r>
-      <w:r>
-        <w:rPr>
-          <w:rFonts w:ascii="Consolas" w:hAnsi="Consolas" w:cs="Consolas"/>
-          <w:color w:val="70AD47" w:themeColor="accent6"/>
-          <w:sz w:val="20"/>
-          <w:szCs w:val="20"/>
-          <w:lang w:val="en-US"/>
-        </w:rPr>
-        <w:t>bzero(file_lc,256);</w:t>
-      </w:r>
-      <w:r>
-        <w:rPr>
-          <w:rFonts w:ascii="Consolas" w:hAnsi="Consolas" w:cs="Consolas"/>
-          <w:color w:val="70AD47" w:themeColor="accent6"/>
-          <w:sz w:val="20"/>
-          <w:szCs w:val="20"/>
-          <w:lang w:val="en-US"/>
-        </w:rPr>
-        <w:br/>
-      </w:r>
-      <w:r>
-        <w:rPr>
-          <w:rFonts w:ascii="Consolas" w:hAnsi="Consolas" w:cs="Consolas"/>
-          <w:color w:val="70AD47" w:themeColor="accent6"/>
-          <w:sz w:val="20"/>
-          <w:szCs w:val="20"/>
-          <w:lang w:val="en-US"/>
-        </w:rPr>
-        <w:t>scanf("%s",file_lc);</w:t>
-      </w:r>
-    </w:p>
-    <w:p>
-      <w:pPr>
-        <w:rPr>
-          <w:color w:val="000000" w:themeColor="text1"/>
-        </w:rPr>
-      </w:pPr>
-      <w:r>
-        <w:rPr>
-          <w:color w:val="000000" w:themeColor="text1"/>
-        </w:rPr>
-        <w:t>St</w:t>
-      </w:r>
-      <w:r>
-        <w:rPr>
-          <w:color w:val="000000" w:themeColor="text1"/>
-        </w:rPr>
-        <w:t>inavnet skrives nu til serveren</w:t>
-      </w:r>
-    </w:p>
-    <w:p>
-      <w:pPr>
-        <w:rPr>
-          <w:color w:val="70AD47" w:themeColor="accent6"/>
-        </w:rPr>
-      </w:pPr>
-      <w:r>
-        <w:rPr>
-          <w:color w:val="70AD47" w:themeColor="accent6"/>
-        </w:rPr>
-        <w:t>n = write(sockfd,file_rc,strlen(file_rc));</w:t>
-      </w:r>
-    </w:p>
-    <w:p>
-      <w:pPr>
-        <w:rPr>
-          <w:color w:val="70AD47" w:themeColor="accent6"/>
-          <w:lang w:val="en-US"/>
-        </w:rPr>
-      </w:pPr>
-      <w:r>
-        <w:rPr>
-          <w:color w:val="70AD47" w:themeColor="accent6"/>
-          <w:lang w:val="en-US"/>
-        </w:rPr>
-        <w:t>if (n &lt; 0) {</w:t>
-      </w:r>
-    </w:p>
-    <w:p>
-      <w:pPr>
-        <w:rPr>
-          <w:color w:val="70AD47" w:themeColor="accent6"/>
-          <w:lang w:val="en-US"/>
-        </w:rPr>
-      </w:pPr>
-      <w:r>
-        <w:rPr>
-          <w:color w:val="70AD47" w:themeColor="accent6"/>
-          <w:lang w:val="en-US"/>
-        </w:rPr>
-        <w:t>close(sockfd);</w:t>
-      </w:r>
-    </w:p>
-    <w:p>
-      <w:pPr>
-        <w:rPr>
-          <w:color w:val="70AD47" w:themeColor="accent6"/>
-          <w:lang w:val="en-US"/>
-        </w:rPr>
-      </w:pPr>
-      <w:r>
-        <w:rPr>
-          <w:color w:val="70AD47" w:themeColor="accent6"/>
-          <w:lang w:val="en-US"/>
-        </w:rPr>
-        <w:t>printf("ERROR writing to socket");</w:t>
-      </w:r>
-    </w:p>
-    <w:p>
-      <w:pPr>
-        <w:rPr>
-          <w:color w:val="70AD47" w:themeColor="accent6"/>
-        </w:rPr>
-      </w:pPr>
-      <w:r>
-        <w:rPr>
-          <w:color w:val="70AD47" w:themeColor="accent6"/>
-        </w:rPr>
-        <w:t>exit(1);</w:t>
-      </w:r>
-    </w:p>
-    <w:p>
-      <w:pPr>
-        <w:rPr>
-          <w:color w:val="70AD47" w:themeColor="accent6"/>
-        </w:rPr>
-      </w:pPr>
-      <w:r>
-        <w:rPr>
-          <w:color w:val="70AD47" w:themeColor="accent6"/>
-        </w:rPr>
-        <w:t>}</w:t>
-      </w:r>
-    </w:p>
-    <w:p>
-      <w:pPr>
-        <w:rPr>
-          <w:color w:val="000000" w:themeColor="text1"/>
-        </w:rPr>
-      </w:pPr>
-      <w:r>
-        <w:rPr>
-          <w:color w:val="000000" w:themeColor="text1"/>
-        </w:rPr>
         <w:t>Der læses et svar fra serveren</w:t>
       </w:r>
     </w:p>
@@ -4206,8 +6354,6 @@
           <w:lang w:val="en-US"/>
         </w:rPr>
       </w:pPr>
-      <w:bookmarkStart w:id="3" w:name="_GoBack"/>
-      <w:bookmarkEnd w:id="3"/>
       <w:r>
         <w:rPr>
           <w:color w:val="70AD47" w:themeColor="accent6"/>
@@ -5733,7 +7879,7 @@
 </file>
 
 <file path=customXml/itemProps1.xml><?xml version="1.0" encoding="utf-8"?>
-<ds:datastoreItem xmlns:ds="http://schemas.openxmlformats.org/officeDocument/2006/customXml" ds:itemID="{E9ED6F6D-0041-44E9-803A-D3D18E4FFD73}">
+<ds:datastoreItem xmlns:ds="http://schemas.openxmlformats.org/officeDocument/2006/customXml" ds:itemID="{BBF0B830-A5CA-45E4-A474-087E3F429E2C}">
   <ds:schemaRefs>
     <ds:schemaRef ds:uri="http://schemas.openxmlformats.org/officeDocument/2006/bibliography"/>
   </ds:schemaRefs>
